--- a/LABORATORY/SiSy_lab1_intro/SiSy_lab1A_AudioSignals/SiSy_Lab1A_Audio_Signals_solution.docx
+++ b/LABORATORY/SiSy_lab1_intro/SiSy_lab1A_AudioSignals/SiSy_Lab1A_Audio_Signals_solution.docx
@@ -431,27 +431,7 @@
         <w:rPr>
           <w:lang w:val="en-US"/>
         </w:rPr>
-        <w:t xml:space="preserve"> to observe the </w:t>
-      </w:r>
-      <w:r>
-        <w:rPr>
-          <w:lang w:val="en-US"/>
-        </w:rPr>
-        <w:t>“</w:t>
-      </w:r>
-      <w:proofErr w:type="spellStart"/>
-      <w:r>
-        <w:rPr>
-          <w:lang w:val="en-US"/>
-        </w:rPr>
-        <w:t>Tiii-Taaa</w:t>
-      </w:r>
-      <w:proofErr w:type="spellEnd"/>
-      <w:r>
-        <w:rPr>
-          <w:lang w:val="en-US"/>
-        </w:rPr>
-        <w:t>” sound</w:t>
+        <w:t xml:space="preserve"> to observe the “Tiii-Taaa” sound</w:t>
       </w:r>
       <w:r>
         <w:rPr>
@@ -555,34 +535,63 @@
         <w:rPr>
           <w:lang w:val="en-GB"/>
         </w:rPr>
-        <w:t xml:space="preserve">The difference for single or double channel is in the parameter from the </w:t>
-      </w:r>
-      <w:proofErr w:type="spellStart"/>
-      <w:r>
+        <w:t>The difference for single or double channel is in the parameter from the audiorecorder:</w:t>
+      </w:r>
+    </w:p>
+    <w:p>
+      <w:pPr>
+        <w:rPr>
+          <w:lang w:val="it-IT"/>
+        </w:rPr>
+      </w:pPr>
+      <w:r>
+        <w:rPr>
+          <w:lang w:val="it-IT"/>
+        </w:rPr>
+        <w:t xml:space="preserve">Single channel </w:t>
+      </w:r>
+    </w:p>
+    <w:p>
+      <w:pPr>
+        <w:autoSpaceDE w:val="0"/>
+        <w:autoSpaceDN w:val="0"/>
+        <w:adjustRightInd w:val="0"/>
+        <w:rPr>
+          <w:rFonts w:ascii="Courier New" w:hAnsi="Courier New" w:cs="Courier New"/>
+          <w:sz w:val="20"/>
+          <w:szCs w:val="20"/>
+          <w:lang w:val="it-IT" w:eastAsia="de-CH"/>
+        </w:rPr>
+      </w:pPr>
+      <w:r>
+        <w:rPr>
+          <w:rFonts w:ascii="Courier New" w:hAnsi="Courier New" w:cs="Courier New"/>
+          <w:color w:val="000000"/>
+          <w:sz w:val="20"/>
+          <w:szCs w:val="20"/>
+          <w:lang w:val="it-IT" w:eastAsia="de-CH"/>
+        </w:rPr>
+        <w:t>recObj = audiorecorder(48e3,24,1);</w:t>
+      </w:r>
+    </w:p>
+    <w:p>
+      <w:pPr>
+        <w:rPr>
+          <w:lang w:val="it-IT"/>
+        </w:rPr>
+      </w:pPr>
+    </w:p>
+    <w:p>
+      <w:pPr>
         <w:rPr>
           <w:lang w:val="en-GB"/>
         </w:rPr>
-        <w:t>audiorecorder</w:t>
-      </w:r>
-      <w:proofErr w:type="spellEnd"/>
+      </w:pPr>
       <w:r>
         <w:rPr>
           <w:lang w:val="en-GB"/>
         </w:rPr>
-        <w:t>:</w:t>
-      </w:r>
-    </w:p>
-    <w:p>
-      <w:pPr>
-        <w:rPr>
-          <w:lang w:val="en-GB"/>
-        </w:rPr>
-      </w:pPr>
-      <w:r>
-        <w:rPr>
-          <w:lang w:val="en-GB"/>
-        </w:rPr>
-        <w:t xml:space="preserve">Single channel </w:t>
+        <w:t xml:space="preserve">Double channel </w:t>
       </w:r>
     </w:p>
     <w:p>
@@ -597,7 +606,6 @@
           <w:lang w:val="en-GB" w:eastAsia="de-CH"/>
         </w:rPr>
       </w:pPr>
-      <w:proofErr w:type="spellStart"/>
       <w:r>
         <w:rPr>
           <w:rFonts w:ascii="Courier New" w:hAnsi="Courier New" w:cs="Courier New"/>
@@ -606,117 +614,7 @@
           <w:szCs w:val="20"/>
           <w:lang w:val="en-GB" w:eastAsia="de-CH"/>
         </w:rPr>
-        <w:t>recObj</w:t>
-      </w:r>
-      <w:proofErr w:type="spellEnd"/>
-      <w:r>
-        <w:rPr>
-          <w:rFonts w:ascii="Courier New" w:hAnsi="Courier New" w:cs="Courier New"/>
-          <w:color w:val="000000"/>
-          <w:sz w:val="20"/>
-          <w:szCs w:val="20"/>
-          <w:lang w:val="en-GB" w:eastAsia="de-CH"/>
-        </w:rPr>
-        <w:t xml:space="preserve"> = </w:t>
-      </w:r>
-      <w:proofErr w:type="spellStart"/>
-      <w:r>
-        <w:rPr>
-          <w:rFonts w:ascii="Courier New" w:hAnsi="Courier New" w:cs="Courier New"/>
-          <w:color w:val="000000"/>
-          <w:sz w:val="20"/>
-          <w:szCs w:val="20"/>
-          <w:lang w:val="en-GB" w:eastAsia="de-CH"/>
-        </w:rPr>
-        <w:t>audiorecorder</w:t>
-      </w:r>
-      <w:proofErr w:type="spellEnd"/>
-      <w:r>
-        <w:rPr>
-          <w:rFonts w:ascii="Courier New" w:hAnsi="Courier New" w:cs="Courier New"/>
-          <w:color w:val="000000"/>
-          <w:sz w:val="20"/>
-          <w:szCs w:val="20"/>
-          <w:lang w:val="en-GB" w:eastAsia="de-CH"/>
-        </w:rPr>
-        <w:t>(48e3,24,1);</w:t>
-      </w:r>
-    </w:p>
-    <w:p>
-      <w:pPr>
-        <w:rPr>
-          <w:lang w:val="en-GB"/>
-        </w:rPr>
-      </w:pPr>
-    </w:p>
-    <w:p>
-      <w:pPr>
-        <w:rPr>
-          <w:lang w:val="en-GB"/>
-        </w:rPr>
-      </w:pPr>
-      <w:r>
-        <w:rPr>
-          <w:lang w:val="en-GB"/>
-        </w:rPr>
-        <w:t xml:space="preserve">Double channel </w:t>
-      </w:r>
-    </w:p>
-    <w:p>
-      <w:pPr>
-        <w:autoSpaceDE w:val="0"/>
-        <w:autoSpaceDN w:val="0"/>
-        <w:adjustRightInd w:val="0"/>
-        <w:rPr>
-          <w:rFonts w:ascii="Courier New" w:hAnsi="Courier New" w:cs="Courier New"/>
-          <w:sz w:val="20"/>
-          <w:szCs w:val="20"/>
-          <w:lang w:val="en-GB" w:eastAsia="de-CH"/>
-        </w:rPr>
-      </w:pPr>
-      <w:proofErr w:type="spellStart"/>
-      <w:r>
-        <w:rPr>
-          <w:rFonts w:ascii="Courier New" w:hAnsi="Courier New" w:cs="Courier New"/>
-          <w:color w:val="000000"/>
-          <w:sz w:val="20"/>
-          <w:szCs w:val="20"/>
-          <w:lang w:val="en-GB" w:eastAsia="de-CH"/>
-        </w:rPr>
-        <w:t>recObj</w:t>
-      </w:r>
-      <w:proofErr w:type="spellEnd"/>
-      <w:r>
-        <w:rPr>
-          <w:rFonts w:ascii="Courier New" w:hAnsi="Courier New" w:cs="Courier New"/>
-          <w:color w:val="000000"/>
-          <w:sz w:val="20"/>
-          <w:szCs w:val="20"/>
-          <w:lang w:val="en-GB" w:eastAsia="de-CH"/>
-        </w:rPr>
-        <w:t xml:space="preserve"> = </w:t>
-      </w:r>
-      <w:proofErr w:type="spellStart"/>
-      <w:r>
-        <w:rPr>
-          <w:rFonts w:ascii="Courier New" w:hAnsi="Courier New" w:cs="Courier New"/>
-          <w:color w:val="000000"/>
-          <w:sz w:val="20"/>
-          <w:szCs w:val="20"/>
-          <w:lang w:val="en-GB" w:eastAsia="de-CH"/>
-        </w:rPr>
-        <w:t>audiorecorder</w:t>
-      </w:r>
-      <w:proofErr w:type="spellEnd"/>
-      <w:r>
-        <w:rPr>
-          <w:rFonts w:ascii="Courier New" w:hAnsi="Courier New" w:cs="Courier New"/>
-          <w:color w:val="000000"/>
-          <w:sz w:val="20"/>
-          <w:szCs w:val="20"/>
-          <w:lang w:val="en-GB" w:eastAsia="de-CH"/>
-        </w:rPr>
-        <w:t>(48e3,24,</w:t>
+        <w:t>recObj = audiorecorder(48e3,24,</w:t>
       </w:r>
       <w:r>
         <w:rPr>
@@ -789,7 +687,6 @@
           <w:lang w:val="de-CH" w:eastAsia="de-CH"/>
         </w:rPr>
       </w:pPr>
-      <w:proofErr w:type="spellStart"/>
       <w:r>
         <w:rPr>
           <w:rFonts w:ascii="Courier New" w:hAnsi="Courier New" w:cs="Courier New"/>
@@ -798,176 +695,53 @@
           <w:szCs w:val="20"/>
           <w:lang w:val="de-CH" w:eastAsia="de-CH"/>
         </w:rPr>
-        <w:t>myRecording</w:t>
-      </w:r>
-      <w:proofErr w:type="spellEnd"/>
-      <w:r>
-        <w:rPr>
-          <w:rFonts w:ascii="Courier New" w:hAnsi="Courier New" w:cs="Courier New"/>
-          <w:color w:val="000000"/>
-          <w:sz w:val="20"/>
-          <w:szCs w:val="20"/>
-          <w:lang w:val="de-CH" w:eastAsia="de-CH"/>
-        </w:rPr>
-        <w:t xml:space="preserve"> = </w:t>
-      </w:r>
-      <w:proofErr w:type="spellStart"/>
-      <w:r>
-        <w:rPr>
-          <w:rFonts w:ascii="Courier New" w:hAnsi="Courier New" w:cs="Courier New"/>
-          <w:color w:val="000000"/>
-          <w:sz w:val="20"/>
-          <w:szCs w:val="20"/>
-          <w:lang w:val="de-CH" w:eastAsia="de-CH"/>
-        </w:rPr>
-        <w:t>getaudiodata</w:t>
-      </w:r>
-      <w:proofErr w:type="spellEnd"/>
-      <w:r>
-        <w:rPr>
-          <w:rFonts w:ascii="Courier New" w:hAnsi="Courier New" w:cs="Courier New"/>
-          <w:color w:val="000000"/>
-          <w:sz w:val="20"/>
-          <w:szCs w:val="20"/>
-          <w:lang w:val="de-CH" w:eastAsia="de-CH"/>
-        </w:rPr>
-        <w:t>(</w:t>
-      </w:r>
-      <w:proofErr w:type="spellStart"/>
-      <w:r>
-        <w:rPr>
-          <w:rFonts w:ascii="Courier New" w:hAnsi="Courier New" w:cs="Courier New"/>
-          <w:color w:val="000000"/>
-          <w:sz w:val="20"/>
-          <w:szCs w:val="20"/>
-          <w:lang w:val="de-CH" w:eastAsia="de-CH"/>
-        </w:rPr>
-        <w:t>recObj</w:t>
-      </w:r>
-      <w:proofErr w:type="spellEnd"/>
-      <w:r>
-        <w:rPr>
-          <w:rFonts w:ascii="Courier New" w:hAnsi="Courier New" w:cs="Courier New"/>
-          <w:color w:val="000000"/>
-          <w:sz w:val="20"/>
-          <w:szCs w:val="20"/>
-          <w:lang w:val="de-CH" w:eastAsia="de-CH"/>
-        </w:rPr>
-        <w:t>);</w:t>
-      </w:r>
-    </w:p>
-    <w:p>
-      <w:pPr>
-        <w:autoSpaceDE w:val="0"/>
-        <w:autoSpaceDN w:val="0"/>
-        <w:adjustRightInd w:val="0"/>
-        <w:rPr>
-          <w:rFonts w:ascii="Courier New" w:hAnsi="Courier New" w:cs="Courier New"/>
-          <w:sz w:val="20"/>
-          <w:szCs w:val="20"/>
-          <w:lang w:val="de-CH" w:eastAsia="de-CH"/>
-        </w:rPr>
-      </w:pPr>
-      <w:r>
-        <w:rPr>
-          <w:rFonts w:ascii="Courier New" w:hAnsi="Courier New" w:cs="Courier New"/>
-          <w:color w:val="000000"/>
-          <w:sz w:val="20"/>
-          <w:szCs w:val="20"/>
-          <w:lang w:val="de-CH" w:eastAsia="de-CH"/>
-        </w:rPr>
-        <w:t xml:space="preserve">track_1 = </w:t>
-      </w:r>
-      <w:proofErr w:type="spellStart"/>
-      <w:r>
-        <w:rPr>
-          <w:rFonts w:ascii="Courier New" w:hAnsi="Courier New" w:cs="Courier New"/>
-          <w:color w:val="000000"/>
-          <w:sz w:val="20"/>
-          <w:szCs w:val="20"/>
-          <w:lang w:val="de-CH" w:eastAsia="de-CH"/>
-        </w:rPr>
-        <w:t>myRecording</w:t>
-      </w:r>
-      <w:proofErr w:type="spellEnd"/>
-      <w:proofErr w:type="gramStart"/>
-      <w:r>
-        <w:rPr>
-          <w:rFonts w:ascii="Courier New" w:hAnsi="Courier New" w:cs="Courier New"/>
-          <w:color w:val="000000"/>
-          <w:sz w:val="20"/>
-          <w:szCs w:val="20"/>
-          <w:lang w:val="de-CH" w:eastAsia="de-CH"/>
-        </w:rPr>
-        <w:t>(:,</w:t>
-      </w:r>
-      <w:proofErr w:type="gramEnd"/>
-      <w:r>
-        <w:rPr>
-          <w:rFonts w:ascii="Courier New" w:hAnsi="Courier New" w:cs="Courier New"/>
-          <w:color w:val="000000"/>
-          <w:sz w:val="20"/>
-          <w:szCs w:val="20"/>
-          <w:lang w:val="de-CH" w:eastAsia="de-CH"/>
-        </w:rPr>
-        <w:t>1)';</w:t>
-      </w:r>
-    </w:p>
-    <w:p>
-      <w:pPr>
-        <w:autoSpaceDE w:val="0"/>
-        <w:autoSpaceDN w:val="0"/>
-        <w:adjustRightInd w:val="0"/>
-        <w:rPr>
-          <w:rFonts w:ascii="Courier New" w:hAnsi="Courier New" w:cs="Courier New"/>
-          <w:sz w:val="20"/>
-          <w:szCs w:val="20"/>
-          <w:lang w:val="de-CH" w:eastAsia="de-CH"/>
-        </w:rPr>
-      </w:pPr>
-      <w:r>
-        <w:rPr>
-          <w:rFonts w:ascii="Courier New" w:hAnsi="Courier New" w:cs="Courier New"/>
-          <w:color w:val="000000"/>
-          <w:sz w:val="20"/>
-          <w:szCs w:val="20"/>
-          <w:lang w:val="de-CH" w:eastAsia="de-CH"/>
-        </w:rPr>
-        <w:t xml:space="preserve">track_2 = </w:t>
-      </w:r>
-      <w:proofErr w:type="spellStart"/>
-      <w:r>
-        <w:rPr>
-          <w:rFonts w:ascii="Courier New" w:hAnsi="Courier New" w:cs="Courier New"/>
-          <w:color w:val="000000"/>
-          <w:sz w:val="20"/>
-          <w:szCs w:val="20"/>
-          <w:lang w:val="de-CH" w:eastAsia="de-CH"/>
-        </w:rPr>
-        <w:t>myRecording</w:t>
-      </w:r>
-      <w:proofErr w:type="spellEnd"/>
-      <w:proofErr w:type="gramStart"/>
-      <w:r>
-        <w:rPr>
-          <w:rFonts w:ascii="Courier New" w:hAnsi="Courier New" w:cs="Courier New"/>
-          <w:color w:val="000000"/>
-          <w:sz w:val="20"/>
-          <w:szCs w:val="20"/>
-          <w:lang w:val="de-CH" w:eastAsia="de-CH"/>
-        </w:rPr>
-        <w:t>(:,</w:t>
-      </w:r>
-      <w:proofErr w:type="gramEnd"/>
-      <w:r>
-        <w:rPr>
-          <w:rFonts w:ascii="Courier New" w:hAnsi="Courier New" w:cs="Courier New"/>
-          <w:color w:val="000000"/>
-          <w:sz w:val="20"/>
-          <w:szCs w:val="20"/>
-          <w:lang w:val="de-CH" w:eastAsia="de-CH"/>
-        </w:rPr>
-        <w:t>2)';</w:t>
+        <w:t>myRecording = getaudiodata(recObj);</w:t>
+      </w:r>
+    </w:p>
+    <w:p>
+      <w:pPr>
+        <w:autoSpaceDE w:val="0"/>
+        <w:autoSpaceDN w:val="0"/>
+        <w:adjustRightInd w:val="0"/>
+        <w:rPr>
+          <w:rFonts w:ascii="Courier New" w:hAnsi="Courier New" w:cs="Courier New"/>
+          <w:sz w:val="20"/>
+          <w:szCs w:val="20"/>
+          <w:lang w:val="en-US" w:eastAsia="de-CH"/>
+        </w:rPr>
+      </w:pPr>
+      <w:r>
+        <w:rPr>
+          <w:rFonts w:ascii="Courier New" w:hAnsi="Courier New" w:cs="Courier New"/>
+          <w:color w:val="000000"/>
+          <w:sz w:val="20"/>
+          <w:szCs w:val="20"/>
+          <w:lang w:val="en-US" w:eastAsia="de-CH"/>
+        </w:rPr>
+        <w:t>track_1 = myRecording(:,1)';</w:t>
+      </w:r>
+    </w:p>
+    <w:p>
+      <w:pPr>
+        <w:autoSpaceDE w:val="0"/>
+        <w:autoSpaceDN w:val="0"/>
+        <w:adjustRightInd w:val="0"/>
+        <w:rPr>
+          <w:rFonts w:ascii="Courier New" w:hAnsi="Courier New" w:cs="Courier New"/>
+          <w:sz w:val="20"/>
+          <w:szCs w:val="20"/>
+          <w:lang w:val="en-US" w:eastAsia="de-CH"/>
+        </w:rPr>
+      </w:pPr>
+      <w:r>
+        <w:rPr>
+          <w:rFonts w:ascii="Courier New" w:hAnsi="Courier New" w:cs="Courier New"/>
+          <w:color w:val="000000"/>
+          <w:sz w:val="20"/>
+          <w:szCs w:val="20"/>
+          <w:lang w:val="en-US" w:eastAsia="de-CH"/>
+        </w:rPr>
+        <w:t>track_2 = myRecording(:,2)';</w:t>
       </w:r>
     </w:p>
     <w:p>
@@ -1783,21 +1557,12 @@
                                   <w:szCs w:val="20"/>
                                 </w:rPr>
                               </w:pPr>
-                              <w:proofErr w:type="spellStart"/>
                               <w:r>
                                 <w:rPr>
                                   <w:sz w:val="20"/>
                                   <w:szCs w:val="20"/>
                                 </w:rPr>
-                                <w:t>Microphone</w:t>
-                              </w:r>
-                              <w:proofErr w:type="spellEnd"/>
-                              <w:r>
-                                <w:rPr>
-                                  <w:sz w:val="20"/>
-                                  <w:szCs w:val="20"/>
-                                </w:rPr>
-                                <w:t xml:space="preserve"> 1</w:t>
+                                <w:t>Microphone 1</w:t>
                               </w:r>
                             </w:p>
                           </w:txbxContent>
@@ -1852,21 +1617,12 @@
                                   <w:szCs w:val="20"/>
                                 </w:rPr>
                               </w:pPr>
-                              <w:proofErr w:type="spellStart"/>
                               <w:r>
                                 <w:rPr>
                                   <w:sz w:val="20"/>
                                   <w:szCs w:val="20"/>
                                 </w:rPr>
-                                <w:t>Microphone</w:t>
-                              </w:r>
-                              <w:proofErr w:type="spellEnd"/>
-                              <w:r>
-                                <w:rPr>
-                                  <w:sz w:val="20"/>
-                                  <w:szCs w:val="20"/>
-                                </w:rPr>
-                                <w:t xml:space="preserve"> 2</w:t>
+                                <w:t>Microphone 2</w:t>
                               </w:r>
                             </w:p>
                           </w:txbxContent>
@@ -2127,14 +1883,12 @@
                                   <w:lang w:val="de-CH"/>
                                 </w:rPr>
                               </w:pPr>
-                              <w:proofErr w:type="spellStart"/>
                               <w:r>
                                 <w:rPr>
                                   <w:lang w:val="de-CH"/>
                                 </w:rPr>
                                 <w:t>Oscilloscope</w:t>
                               </w:r>
-                              <w:proofErr w:type="spellEnd"/>
                             </w:p>
                             <w:p>
                               <w:pPr>
@@ -2196,13 +1950,8 @@
                                 <w:jc w:val="center"/>
                               </w:pPr>
                               <w:r>
-                                <w:t xml:space="preserve">Import &amp; </w:t>
+                                <w:t>Import &amp; Process</w:t>
                               </w:r>
-                              <w:proofErr w:type="spellStart"/>
-                              <w:r>
-                                <w:t>Process</w:t>
-                              </w:r>
-                              <w:proofErr w:type="spellEnd"/>
                             </w:p>
                           </w:txbxContent>
                         </wps:txbx>
@@ -2509,7 +2258,6 @@
         </w:rPr>
         <w:t xml:space="preserve">Record your measurement as </w:t>
       </w:r>
-      <w:proofErr w:type="spellStart"/>
       <w:r>
         <w:rPr>
           <w:b/>
@@ -2518,7 +2266,6 @@
         </w:rPr>
         <w:t>audio_data_xx_cm.mat</w:t>
       </w:r>
-      <w:proofErr w:type="spellEnd"/>
     </w:p>
     <w:p>
       <w:pPr>
@@ -2577,9 +2324,107 @@
           <w:szCs w:val="20"/>
           <w:lang w:val="en-US" w:eastAsia="de-CH"/>
         </w:rPr>
-        <w:t>%</w:t>
-      </w:r>
-      <w:proofErr w:type="gramStart"/>
+        <w:t>%%  If you are importing data from an existent measurement start here</w:t>
+      </w:r>
+    </w:p>
+    <w:p>
+      <w:pPr>
+        <w:autoSpaceDE w:val="0"/>
+        <w:autoSpaceDN w:val="0"/>
+        <w:adjustRightInd w:val="0"/>
+        <w:rPr>
+          <w:rFonts w:ascii="Courier New" w:hAnsi="Courier New" w:cs="Courier New"/>
+          <w:sz w:val="20"/>
+          <w:szCs w:val="20"/>
+          <w:lang w:val="en-US" w:eastAsia="de-CH"/>
+        </w:rPr>
+      </w:pPr>
+      <w:r>
+        <w:rPr>
+          <w:rFonts w:ascii="Courier New" w:hAnsi="Courier New" w:cs="Courier New"/>
+          <w:color w:val="000000"/>
+          <w:sz w:val="20"/>
+          <w:szCs w:val="20"/>
+          <w:lang w:val="en-US" w:eastAsia="de-CH"/>
+        </w:rPr>
+        <w:t xml:space="preserve">clear </w:t>
+      </w:r>
+      <w:r>
+        <w:rPr>
+          <w:rFonts w:ascii="Courier New" w:hAnsi="Courier New" w:cs="Courier New"/>
+          <w:color w:val="A020F0"/>
+          <w:sz w:val="20"/>
+          <w:szCs w:val="20"/>
+          <w:lang w:val="en-US" w:eastAsia="de-CH"/>
+        </w:rPr>
+        <w:t>all</w:t>
+      </w:r>
+      <w:r>
+        <w:rPr>
+          <w:rFonts w:ascii="Courier New" w:hAnsi="Courier New" w:cs="Courier New"/>
+          <w:color w:val="000000"/>
+          <w:sz w:val="20"/>
+          <w:szCs w:val="20"/>
+          <w:lang w:val="en-US" w:eastAsia="de-CH"/>
+        </w:rPr>
+        <w:t xml:space="preserve">, close </w:t>
+      </w:r>
+      <w:r>
+        <w:rPr>
+          <w:rFonts w:ascii="Courier New" w:hAnsi="Courier New" w:cs="Courier New"/>
+          <w:color w:val="A020F0"/>
+          <w:sz w:val="20"/>
+          <w:szCs w:val="20"/>
+          <w:lang w:val="en-US" w:eastAsia="de-CH"/>
+        </w:rPr>
+        <w:t>all</w:t>
+      </w:r>
+      <w:r>
+        <w:rPr>
+          <w:rFonts w:ascii="Courier New" w:hAnsi="Courier New" w:cs="Courier New"/>
+          <w:color w:val="000000"/>
+          <w:sz w:val="20"/>
+          <w:szCs w:val="20"/>
+          <w:lang w:val="en-US" w:eastAsia="de-CH"/>
+        </w:rPr>
+        <w:t>, clc;</w:t>
+      </w:r>
+    </w:p>
+    <w:p>
+      <w:pPr>
+        <w:autoSpaceDE w:val="0"/>
+        <w:autoSpaceDN w:val="0"/>
+        <w:adjustRightInd w:val="0"/>
+        <w:rPr>
+          <w:rFonts w:ascii="Courier New" w:hAnsi="Courier New" w:cs="Courier New"/>
+          <w:sz w:val="20"/>
+          <w:szCs w:val="20"/>
+          <w:lang w:val="en-US" w:eastAsia="de-CH"/>
+        </w:rPr>
+      </w:pPr>
+      <w:r>
+        <w:rPr>
+          <w:rFonts w:ascii="Courier New" w:hAnsi="Courier New" w:cs="Courier New"/>
+          <w:color w:val="000000"/>
+          <w:sz w:val="20"/>
+          <w:szCs w:val="20"/>
+          <w:lang w:val="en-US" w:eastAsia="de-CH"/>
+        </w:rPr>
+        <w:t xml:space="preserve"> </w:t>
+      </w:r>
+    </w:p>
+    <w:p>
+      <w:pPr>
+        <w:autoSpaceDE w:val="0"/>
+        <w:autoSpaceDN w:val="0"/>
+        <w:adjustRightInd w:val="0"/>
+        <w:rPr>
+          <w:rFonts w:ascii="Courier New" w:hAnsi="Courier New" w:cs="Courier New"/>
+          <w:sz w:val="20"/>
+          <w:szCs w:val="20"/>
+          <w:lang w:val="en-US" w:eastAsia="de-CH"/>
+        </w:rPr>
+      </w:pPr>
       <w:r>
         <w:rPr>
           <w:rFonts w:ascii="Courier New" w:hAnsi="Courier New" w:cs="Courier New"/>
@@ -2588,9 +2433,21 @@
           <w:szCs w:val="20"/>
           <w:lang w:val="en-US" w:eastAsia="de-CH"/>
         </w:rPr>
-        <w:t>%  If</w:t>
-      </w:r>
-      <w:proofErr w:type="gramEnd"/>
+        <w:t>%load audio_data_meas_A.mat</w:t>
+      </w:r>
+    </w:p>
+    <w:p>
+      <w:pPr>
+        <w:autoSpaceDE w:val="0"/>
+        <w:autoSpaceDN w:val="0"/>
+        <w:adjustRightInd w:val="0"/>
+        <w:rPr>
+          <w:rFonts w:ascii="Courier New" w:hAnsi="Courier New" w:cs="Courier New"/>
+          <w:sz w:val="20"/>
+          <w:szCs w:val="20"/>
+          <w:lang w:val="en-US" w:eastAsia="de-CH"/>
+        </w:rPr>
+      </w:pPr>
       <w:r>
         <w:rPr>
           <w:rFonts w:ascii="Courier New" w:hAnsi="Courier New" w:cs="Courier New"/>
@@ -2599,30 +2456,30 @@
           <w:szCs w:val="20"/>
           <w:lang w:val="en-US" w:eastAsia="de-CH"/>
         </w:rPr>
-        <w:t xml:space="preserve"> you are importing data from an existent measurement start here</w:t>
-      </w:r>
-    </w:p>
-    <w:p>
-      <w:pPr>
-        <w:autoSpaceDE w:val="0"/>
-        <w:autoSpaceDN w:val="0"/>
-        <w:adjustRightInd w:val="0"/>
-        <w:rPr>
-          <w:rFonts w:ascii="Courier New" w:hAnsi="Courier New" w:cs="Courier New"/>
-          <w:sz w:val="20"/>
-          <w:szCs w:val="20"/>
-          <w:lang w:val="en-US" w:eastAsia="de-CH"/>
-        </w:rPr>
-      </w:pPr>
-      <w:r>
-        <w:rPr>
-          <w:rFonts w:ascii="Courier New" w:hAnsi="Courier New" w:cs="Courier New"/>
-          <w:color w:val="000000"/>
-          <w:sz w:val="20"/>
-          <w:szCs w:val="20"/>
-          <w:lang w:val="en-US" w:eastAsia="de-CH"/>
-        </w:rPr>
-        <w:t xml:space="preserve">clear </w:t>
+        <w:t>%load audio_data_meas_B.mat</w:t>
+      </w:r>
+    </w:p>
+    <w:p>
+      <w:pPr>
+        <w:autoSpaceDE w:val="0"/>
+        <w:autoSpaceDN w:val="0"/>
+        <w:adjustRightInd w:val="0"/>
+        <w:rPr>
+          <w:rFonts w:ascii="Courier New" w:hAnsi="Courier New" w:cs="Courier New"/>
+          <w:sz w:val="20"/>
+          <w:szCs w:val="20"/>
+          <w:lang w:val="en-US" w:eastAsia="de-CH"/>
+        </w:rPr>
+      </w:pPr>
+      <w:r>
+        <w:rPr>
+          <w:rFonts w:ascii="Courier New" w:hAnsi="Courier New" w:cs="Courier New"/>
+          <w:color w:val="000000"/>
+          <w:sz w:val="20"/>
+          <w:szCs w:val="20"/>
+          <w:lang w:val="en-US" w:eastAsia="de-CH"/>
+        </w:rPr>
+        <w:t xml:space="preserve">load </w:t>
       </w:r>
       <w:r>
         <w:rPr>
@@ -2632,18 +2489,21 @@
           <w:szCs w:val="20"/>
           <w:lang w:val="en-US" w:eastAsia="de-CH"/>
         </w:rPr>
-        <w:t>all</w:t>
-      </w:r>
-      <w:r>
-        <w:rPr>
-          <w:rFonts w:ascii="Courier New" w:hAnsi="Courier New" w:cs="Courier New"/>
-          <w:color w:val="000000"/>
-          <w:sz w:val="20"/>
-          <w:szCs w:val="20"/>
-          <w:lang w:val="en-US" w:eastAsia="de-CH"/>
-        </w:rPr>
-        <w:t xml:space="preserve">, close </w:t>
-      </w:r>
+        <w:t>audio_data_meas_C.mat</w:t>
+      </w:r>
+    </w:p>
+    <w:p>
+      <w:pPr>
+        <w:autoSpaceDE w:val="0"/>
+        <w:autoSpaceDN w:val="0"/>
+        <w:adjustRightInd w:val="0"/>
+        <w:rPr>
+          <w:rFonts w:ascii="Courier New" w:hAnsi="Courier New" w:cs="Courier New"/>
+          <w:sz w:val="20"/>
+          <w:szCs w:val="20"/>
+          <w:lang w:val="en-US" w:eastAsia="de-CH"/>
+        </w:rPr>
+      </w:pPr>
       <w:r>
         <w:rPr>
           <w:rFonts w:ascii="Courier New" w:hAnsi="Courier New" w:cs="Courier New"/>
@@ -2652,61 +2512,6 @@
           <w:szCs w:val="20"/>
           <w:lang w:val="en-US" w:eastAsia="de-CH"/>
         </w:rPr>
-        <w:t>all</w:t>
-      </w:r>
-      <w:r>
-        <w:rPr>
-          <w:rFonts w:ascii="Courier New" w:hAnsi="Courier New" w:cs="Courier New"/>
-          <w:color w:val="000000"/>
-          <w:sz w:val="20"/>
-          <w:szCs w:val="20"/>
-          <w:lang w:val="en-US" w:eastAsia="de-CH"/>
-        </w:rPr>
-        <w:t xml:space="preserve">, </w:t>
-      </w:r>
-      <w:proofErr w:type="spellStart"/>
-      <w:r>
-        <w:rPr>
-          <w:rFonts w:ascii="Courier New" w:hAnsi="Courier New" w:cs="Courier New"/>
-          <w:color w:val="000000"/>
-          <w:sz w:val="20"/>
-          <w:szCs w:val="20"/>
-          <w:lang w:val="en-US" w:eastAsia="de-CH"/>
-        </w:rPr>
-        <w:t>clc</w:t>
-      </w:r>
-      <w:proofErr w:type="spellEnd"/>
-      <w:r>
-        <w:rPr>
-          <w:rFonts w:ascii="Courier New" w:hAnsi="Courier New" w:cs="Courier New"/>
-          <w:color w:val="000000"/>
-          <w:sz w:val="20"/>
-          <w:szCs w:val="20"/>
-          <w:lang w:val="en-US" w:eastAsia="de-CH"/>
-        </w:rPr>
-        <w:t>;</w:t>
-      </w:r>
-    </w:p>
-    <w:p>
-      <w:pPr>
-        <w:autoSpaceDE w:val="0"/>
-        <w:autoSpaceDN w:val="0"/>
-        <w:adjustRightInd w:val="0"/>
-        <w:rPr>
-          <w:rFonts w:ascii="Courier New" w:hAnsi="Courier New" w:cs="Courier New"/>
-          <w:sz w:val="20"/>
-          <w:szCs w:val="20"/>
-          <w:lang w:val="en-US" w:eastAsia="de-CH"/>
-        </w:rPr>
-      </w:pPr>
-      <w:r>
-        <w:rPr>
-          <w:rFonts w:ascii="Courier New" w:hAnsi="Courier New" w:cs="Courier New"/>
-          <w:color w:val="000000"/>
-          <w:sz w:val="20"/>
-          <w:szCs w:val="20"/>
-          <w:lang w:val="en-US" w:eastAsia="de-CH"/>
-        </w:rPr>
         <w:t xml:space="preserve"> </w:t>
       </w:r>
     </w:p>
@@ -2725,14 +2530,115 @@
       <w:r>
         <w:rPr>
           <w:rFonts w:ascii="Courier New" w:hAnsi="Courier New" w:cs="Courier New"/>
+          <w:color w:val="000000"/>
+          <w:sz w:val="20"/>
+          <w:szCs w:val="20"/>
+          <w:lang w:val="en-US" w:eastAsia="de-CH"/>
+        </w:rPr>
+        <w:t>Fs = 48e3;</w:t>
+      </w:r>
+    </w:p>
+    <w:p>
+      <w:pPr>
+        <w:autoSpaceDE w:val="0"/>
+        <w:autoSpaceDN w:val="0"/>
+        <w:adjustRightInd w:val="0"/>
+        <w:rPr>
+          <w:rFonts w:ascii="Courier New" w:hAnsi="Courier New" w:cs="Courier New"/>
+          <w:sz w:val="20"/>
+          <w:szCs w:val="20"/>
+          <w:lang w:val="en-US" w:eastAsia="de-CH"/>
+        </w:rPr>
+      </w:pPr>
+      <w:r>
+        <w:rPr>
+          <w:rFonts w:ascii="Courier New" w:hAnsi="Courier New" w:cs="Courier New"/>
+          <w:color w:val="000000"/>
+          <w:sz w:val="20"/>
+          <w:szCs w:val="20"/>
+          <w:lang w:val="en-US" w:eastAsia="de-CH"/>
+        </w:rPr>
+        <w:t>N = length(track_1);</w:t>
+      </w:r>
+    </w:p>
+    <w:p>
+      <w:pPr>
+        <w:autoSpaceDE w:val="0"/>
+        <w:autoSpaceDN w:val="0"/>
+        <w:adjustRightInd w:val="0"/>
+        <w:rPr>
+          <w:rFonts w:ascii="Courier New" w:hAnsi="Courier New" w:cs="Courier New"/>
+          <w:sz w:val="20"/>
+          <w:szCs w:val="20"/>
+          <w:lang w:val="en-US" w:eastAsia="de-CH"/>
+        </w:rPr>
+      </w:pPr>
+      <w:r>
+        <w:rPr>
+          <w:rFonts w:ascii="Courier New" w:hAnsi="Courier New" w:cs="Courier New"/>
+          <w:color w:val="000000"/>
+          <w:sz w:val="20"/>
+          <w:szCs w:val="20"/>
+          <w:lang w:val="en-US" w:eastAsia="de-CH"/>
+        </w:rPr>
+        <w:t xml:space="preserve"> </w:t>
+      </w:r>
+    </w:p>
+    <w:p>
+      <w:pPr>
+        <w:autoSpaceDE w:val="0"/>
+        <w:autoSpaceDN w:val="0"/>
+        <w:adjustRightInd w:val="0"/>
+        <w:rPr>
+          <w:rFonts w:ascii="Courier New" w:hAnsi="Courier New" w:cs="Courier New"/>
+          <w:sz w:val="20"/>
+          <w:szCs w:val="20"/>
+          <w:lang w:val="en-US" w:eastAsia="de-CH"/>
+        </w:rPr>
+      </w:pPr>
+      <w:r>
+        <w:rPr>
+          <w:rFonts w:ascii="Courier New" w:hAnsi="Courier New" w:cs="Courier New"/>
+          <w:color w:val="000000"/>
+          <w:sz w:val="20"/>
+          <w:szCs w:val="20"/>
+          <w:lang w:val="en-US" w:eastAsia="de-CH"/>
+        </w:rPr>
+        <w:t xml:space="preserve">aux = 0:1:(N-1);               </w:t>
+      </w:r>
+      <w:r>
+        <w:rPr>
+          <w:rFonts w:ascii="Courier New" w:hAnsi="Courier New" w:cs="Courier New"/>
           <w:color w:val="3C763D"/>
           <w:sz w:val="20"/>
           <w:szCs w:val="20"/>
           <w:lang w:val="en-US" w:eastAsia="de-CH"/>
         </w:rPr>
-        <w:t xml:space="preserve">%load </w:t>
-      </w:r>
-      <w:proofErr w:type="spellStart"/>
+        <w:t>% index vector to plot recorded sound tracks</w:t>
+      </w:r>
+    </w:p>
+    <w:p>
+      <w:pPr>
+        <w:autoSpaceDE w:val="0"/>
+        <w:autoSpaceDN w:val="0"/>
+        <w:adjustRightInd w:val="0"/>
+        <w:rPr>
+          <w:rFonts w:ascii="Courier New" w:hAnsi="Courier New" w:cs="Courier New"/>
+          <w:sz w:val="20"/>
+          <w:szCs w:val="20"/>
+          <w:lang w:val="en-US" w:eastAsia="de-CH"/>
+        </w:rPr>
+      </w:pPr>
+      <w:r>
+        <w:rPr>
+          <w:rFonts w:ascii="Courier New" w:hAnsi="Courier New" w:cs="Courier New"/>
+          <w:color w:val="000000"/>
+          <w:sz w:val="20"/>
+          <w:szCs w:val="20"/>
+          <w:lang w:val="en-US" w:eastAsia="de-CH"/>
+        </w:rPr>
+        <w:t xml:space="preserve">aux_long =  -(N-1):1:(N-1);    </w:t>
+      </w:r>
       <w:r>
         <w:rPr>
           <w:rFonts w:ascii="Courier New" w:hAnsi="Courier New" w:cs="Courier New"/>
@@ -2741,22 +2647,31 @@
           <w:szCs w:val="20"/>
           <w:lang w:val="en-US" w:eastAsia="de-CH"/>
         </w:rPr>
-        <w:t>audio_data_meas_A.mat</w:t>
-      </w:r>
-      <w:proofErr w:type="spellEnd"/>
-    </w:p>
-    <w:p>
-      <w:pPr>
-        <w:autoSpaceDE w:val="0"/>
-        <w:autoSpaceDN w:val="0"/>
-        <w:adjustRightInd w:val="0"/>
-        <w:rPr>
-          <w:rFonts w:ascii="Courier New" w:hAnsi="Courier New" w:cs="Courier New"/>
-          <w:sz w:val="20"/>
-          <w:szCs w:val="20"/>
-          <w:lang w:val="en-US" w:eastAsia="de-CH"/>
-        </w:rPr>
-      </w:pPr>
+        <w:t>% long index vector to plot auto-corr output</w:t>
+      </w:r>
+    </w:p>
+    <w:p>
+      <w:pPr>
+        <w:autoSpaceDE w:val="0"/>
+        <w:autoSpaceDN w:val="0"/>
+        <w:adjustRightInd w:val="0"/>
+        <w:rPr>
+          <w:rFonts w:ascii="Courier New" w:hAnsi="Courier New" w:cs="Courier New"/>
+          <w:sz w:val="20"/>
+          <w:szCs w:val="20"/>
+          <w:lang w:val="en-US" w:eastAsia="de-CH"/>
+        </w:rPr>
+      </w:pPr>
+      <w:r>
+        <w:rPr>
+          <w:rFonts w:ascii="Courier New" w:hAnsi="Courier New" w:cs="Courier New"/>
+          <w:color w:val="000000"/>
+          <w:sz w:val="20"/>
+          <w:szCs w:val="20"/>
+          <w:lang w:val="en-US" w:eastAsia="de-CH"/>
+        </w:rPr>
+        <w:t xml:space="preserve">                                              </w:t>
+      </w:r>
       <w:r>
         <w:rPr>
           <w:rFonts w:ascii="Courier New" w:hAnsi="Courier New" w:cs="Courier New"/>
@@ -2765,9 +2680,21 @@
           <w:szCs w:val="20"/>
           <w:lang w:val="en-US" w:eastAsia="de-CH"/>
         </w:rPr>
-        <w:t xml:space="preserve">%load </w:t>
-      </w:r>
-      <w:proofErr w:type="spellStart"/>
+        <w:t>% long_index not needed if you use lags</w:t>
+      </w:r>
+    </w:p>
+    <w:p>
+      <w:pPr>
+        <w:autoSpaceDE w:val="0"/>
+        <w:autoSpaceDN w:val="0"/>
+        <w:adjustRightInd w:val="0"/>
+        <w:rPr>
+          <w:rFonts w:ascii="Courier New" w:hAnsi="Courier New" w:cs="Courier New"/>
+          <w:sz w:val="20"/>
+          <w:szCs w:val="20"/>
+          <w:lang w:val="en-US" w:eastAsia="de-CH"/>
+        </w:rPr>
+      </w:pPr>
       <w:r>
         <w:rPr>
           <w:rFonts w:ascii="Courier New" w:hAnsi="Courier New" w:cs="Courier New"/>
@@ -2776,9 +2703,100 @@
           <w:szCs w:val="20"/>
           <w:lang w:val="en-US" w:eastAsia="de-CH"/>
         </w:rPr>
-        <w:t>audio_data_meas_B.mat</w:t>
-      </w:r>
-      <w:proofErr w:type="spellEnd"/>
+        <w:t xml:space="preserve"> </w:t>
+      </w:r>
+    </w:p>
+    <w:p>
+      <w:pPr>
+        <w:autoSpaceDE w:val="0"/>
+        <w:autoSpaceDN w:val="0"/>
+        <w:adjustRightInd w:val="0"/>
+        <w:rPr>
+          <w:rFonts w:ascii="Courier New" w:hAnsi="Courier New" w:cs="Courier New"/>
+          <w:sz w:val="20"/>
+          <w:szCs w:val="20"/>
+          <w:lang w:val="en-US" w:eastAsia="de-CH"/>
+        </w:rPr>
+      </w:pPr>
+      <w:r>
+        <w:rPr>
+          <w:rFonts w:ascii="Courier New" w:hAnsi="Courier New" w:cs="Courier New"/>
+          <w:color w:val="3C763D"/>
+          <w:sz w:val="20"/>
+          <w:szCs w:val="20"/>
+          <w:lang w:val="en-US" w:eastAsia="de-CH"/>
+        </w:rPr>
+        <w:t>% check autocorrelation of track_1 to have peak at "middle-point"</w:t>
+      </w:r>
+    </w:p>
+    <w:p>
+      <w:pPr>
+        <w:autoSpaceDE w:val="0"/>
+        <w:autoSpaceDN w:val="0"/>
+        <w:adjustRightInd w:val="0"/>
+        <w:rPr>
+          <w:rFonts w:ascii="Courier New" w:hAnsi="Courier New" w:cs="Courier New"/>
+          <w:sz w:val="20"/>
+          <w:szCs w:val="20"/>
+          <w:lang w:val="en-US" w:eastAsia="de-CH"/>
+        </w:rPr>
+      </w:pPr>
+      <w:r>
+        <w:rPr>
+          <w:rFonts w:ascii="Courier New" w:hAnsi="Courier New" w:cs="Courier New"/>
+          <w:color w:val="000000"/>
+          <w:sz w:val="20"/>
+          <w:szCs w:val="20"/>
+          <w:lang w:val="en-US" w:eastAsia="de-CH"/>
+        </w:rPr>
+        <w:t>[R11, lags11] = xcorr(track_1);</w:t>
+      </w:r>
+    </w:p>
+    <w:p>
+      <w:pPr>
+        <w:autoSpaceDE w:val="0"/>
+        <w:autoSpaceDN w:val="0"/>
+        <w:adjustRightInd w:val="0"/>
+        <w:rPr>
+          <w:rFonts w:ascii="Courier New" w:hAnsi="Courier New" w:cs="Courier New"/>
+          <w:sz w:val="20"/>
+          <w:szCs w:val="20"/>
+          <w:lang w:val="en-US" w:eastAsia="de-CH"/>
+        </w:rPr>
+      </w:pPr>
+      <w:r>
+        <w:rPr>
+          <w:rFonts w:ascii="Courier New" w:hAnsi="Courier New" w:cs="Courier New"/>
+          <w:color w:val="000000"/>
+          <w:sz w:val="20"/>
+          <w:szCs w:val="20"/>
+          <w:lang w:val="en-US" w:eastAsia="de-CH"/>
+        </w:rPr>
+        <w:t>[peak11, id11] = max(R11)</w:t>
+      </w:r>
+    </w:p>
+    <w:p>
+      <w:pPr>
+        <w:autoSpaceDE w:val="0"/>
+        <w:autoSpaceDN w:val="0"/>
+        <w:adjustRightInd w:val="0"/>
+        <w:rPr>
+          <w:rFonts w:ascii="Courier New" w:hAnsi="Courier New" w:cs="Courier New"/>
+          <w:sz w:val="20"/>
+          <w:szCs w:val="20"/>
+          <w:lang w:val="en-US" w:eastAsia="de-CH"/>
+        </w:rPr>
+      </w:pPr>
+      <w:r>
+        <w:rPr>
+          <w:rFonts w:ascii="Courier New" w:hAnsi="Courier New" w:cs="Courier New"/>
+          <w:color w:val="000000"/>
+          <w:sz w:val="20"/>
+          <w:szCs w:val="20"/>
+          <w:lang w:val="en-US" w:eastAsia="de-CH"/>
+        </w:rPr>
+        <w:t xml:space="preserve"> </w:t>
+      </w:r>
     </w:p>
     <w:p>
       <w:pPr>
@@ -2792,29 +2810,280 @@
           <w:lang w:val="de-CH" w:eastAsia="de-CH"/>
         </w:rPr>
       </w:pPr>
-      <w:proofErr w:type="spellStart"/>
-      <w:r>
-        <w:rPr>
-          <w:rFonts w:ascii="Courier New" w:hAnsi="Courier New" w:cs="Courier New"/>
-          <w:color w:val="000000"/>
+      <w:r>
+        <w:rPr>
+          <w:rFonts w:ascii="Courier New" w:hAnsi="Courier New" w:cs="Courier New"/>
+          <w:color w:val="3C763D"/>
           <w:sz w:val="20"/>
           <w:szCs w:val="20"/>
           <w:lang w:val="de-CH" w:eastAsia="de-CH"/>
         </w:rPr>
-        <w:t>load</w:t>
-      </w:r>
-      <w:proofErr w:type="spellEnd"/>
-      <w:r>
-        <w:rPr>
-          <w:rFonts w:ascii="Courier New" w:hAnsi="Courier New" w:cs="Courier New"/>
-          <w:color w:val="000000"/>
+        <w:t>% comparing 2 sound tracks</w:t>
+      </w:r>
+    </w:p>
+    <w:p>
+      <w:pPr>
+        <w:autoSpaceDE w:val="0"/>
+        <w:autoSpaceDN w:val="0"/>
+        <w:adjustRightInd w:val="0"/>
+        <w:rPr>
+          <w:rFonts w:ascii="Courier New" w:hAnsi="Courier New" w:cs="Courier New"/>
+          <w:sz w:val="20"/>
+          <w:szCs w:val="20"/>
+          <w:lang w:val="en-US" w:eastAsia="de-CH"/>
+        </w:rPr>
+      </w:pPr>
+      <w:r>
+        <w:rPr>
+          <w:rFonts w:ascii="Courier New" w:hAnsi="Courier New" w:cs="Courier New"/>
+          <w:color w:val="000000"/>
+          <w:sz w:val="20"/>
+          <w:szCs w:val="20"/>
+          <w:lang w:val="en-US" w:eastAsia="de-CH"/>
+        </w:rPr>
+        <w:t>[R12, lags12] = xcorr(track_1,track_2);</w:t>
+      </w:r>
+    </w:p>
+    <w:p>
+      <w:pPr>
+        <w:autoSpaceDE w:val="0"/>
+        <w:autoSpaceDN w:val="0"/>
+        <w:adjustRightInd w:val="0"/>
+        <w:rPr>
+          <w:rFonts w:ascii="Courier New" w:hAnsi="Courier New" w:cs="Courier New"/>
+          <w:sz w:val="20"/>
+          <w:szCs w:val="20"/>
+          <w:lang w:val="en-US" w:eastAsia="de-CH"/>
+        </w:rPr>
+      </w:pPr>
+      <w:r>
+        <w:rPr>
+          <w:rFonts w:ascii="Courier New" w:hAnsi="Courier New" w:cs="Courier New"/>
+          <w:color w:val="000000"/>
+          <w:sz w:val="20"/>
+          <w:szCs w:val="20"/>
+          <w:lang w:val="en-US" w:eastAsia="de-CH"/>
+        </w:rPr>
+        <w:t>[peak12, id12] = max(R12)</w:t>
+      </w:r>
+    </w:p>
+    <w:p>
+      <w:pPr>
+        <w:autoSpaceDE w:val="0"/>
+        <w:autoSpaceDN w:val="0"/>
+        <w:adjustRightInd w:val="0"/>
+        <w:rPr>
+          <w:rFonts w:ascii="Courier New" w:hAnsi="Courier New" w:cs="Courier New"/>
+          <w:sz w:val="20"/>
+          <w:szCs w:val="20"/>
+          <w:lang w:val="en-US" w:eastAsia="de-CH"/>
+        </w:rPr>
+      </w:pPr>
+      <w:r>
+        <w:rPr>
+          <w:rFonts w:ascii="Courier New" w:hAnsi="Courier New" w:cs="Courier New"/>
+          <w:color w:val="000000"/>
+          <w:sz w:val="20"/>
+          <w:szCs w:val="20"/>
+          <w:lang w:val="en-US" w:eastAsia="de-CH"/>
+        </w:rPr>
+        <w:t xml:space="preserve"> </w:t>
+      </w:r>
+    </w:p>
+    <w:p>
+      <w:pPr>
+        <w:autoSpaceDE w:val="0"/>
+        <w:autoSpaceDN w:val="0"/>
+        <w:adjustRightInd w:val="0"/>
+        <w:rPr>
+          <w:rFonts w:ascii="Courier New" w:hAnsi="Courier New" w:cs="Courier New"/>
+          <w:sz w:val="20"/>
+          <w:szCs w:val="20"/>
+          <w:lang w:val="en-US" w:eastAsia="de-CH"/>
+        </w:rPr>
+      </w:pPr>
+      <w:r>
+        <w:rPr>
+          <w:rFonts w:ascii="Courier New" w:hAnsi="Courier New" w:cs="Courier New"/>
+          <w:color w:val="3C763D"/>
+          <w:sz w:val="20"/>
+          <w:szCs w:val="20"/>
+          <w:lang w:val="en-US" w:eastAsia="de-CH"/>
+        </w:rPr>
+        <w:t>% The distance equals the time-difference between the peaks x speed of sound (343m/s)</w:t>
+      </w:r>
+    </w:p>
+    <w:p>
+      <w:pPr>
+        <w:autoSpaceDE w:val="0"/>
+        <w:autoSpaceDN w:val="0"/>
+        <w:adjustRightInd w:val="0"/>
+        <w:rPr>
+          <w:rFonts w:ascii="Courier New" w:hAnsi="Courier New" w:cs="Courier New"/>
+          <w:sz w:val="20"/>
+          <w:szCs w:val="20"/>
+          <w:lang w:val="en-US" w:eastAsia="de-CH"/>
+        </w:rPr>
+      </w:pPr>
+      <w:r>
+        <w:rPr>
+          <w:rFonts w:ascii="Courier New" w:hAnsi="Courier New" w:cs="Courier New"/>
+          <w:color w:val="3C763D"/>
+          <w:sz w:val="20"/>
+          <w:szCs w:val="20"/>
+          <w:lang w:val="en-US" w:eastAsia="de-CH"/>
+        </w:rPr>
+        <w:t>% Time difference can be checked with index-difference x Ts</w:t>
+      </w:r>
+    </w:p>
+    <w:p>
+      <w:pPr>
+        <w:autoSpaceDE w:val="0"/>
+        <w:autoSpaceDN w:val="0"/>
+        <w:adjustRightInd w:val="0"/>
+        <w:rPr>
+          <w:rFonts w:ascii="Courier New" w:hAnsi="Courier New" w:cs="Courier New"/>
+          <w:sz w:val="20"/>
+          <w:szCs w:val="20"/>
+          <w:lang w:val="en-US" w:eastAsia="de-CH"/>
+        </w:rPr>
+      </w:pPr>
+      <w:r>
+        <w:rPr>
+          <w:rFonts w:ascii="Courier New" w:hAnsi="Courier New" w:cs="Courier New"/>
+          <w:color w:val="000000"/>
+          <w:sz w:val="20"/>
+          <w:szCs w:val="20"/>
+          <w:lang w:val="en-US" w:eastAsia="de-CH"/>
+        </w:rPr>
+        <w:t>distance = (id12 - id11)* 343/Fs</w:t>
+      </w:r>
+    </w:p>
+    <w:p>
+      <w:pPr>
+        <w:autoSpaceDE w:val="0"/>
+        <w:autoSpaceDN w:val="0"/>
+        <w:adjustRightInd w:val="0"/>
+        <w:rPr>
+          <w:rFonts w:ascii="Courier New" w:hAnsi="Courier New" w:cs="Courier New"/>
+          <w:sz w:val="20"/>
+          <w:szCs w:val="20"/>
+          <w:lang w:val="en-US" w:eastAsia="de-CH"/>
+        </w:rPr>
+      </w:pPr>
+      <w:r>
+        <w:rPr>
+          <w:rFonts w:ascii="Courier New" w:hAnsi="Courier New" w:cs="Courier New"/>
+          <w:color w:val="3C763D"/>
+          <w:sz w:val="20"/>
+          <w:szCs w:val="20"/>
+          <w:lang w:val="en-US" w:eastAsia="de-CH"/>
+        </w:rPr>
+        <w:t xml:space="preserve">% </w:t>
+      </w:r>
+      <w:r>
+        <w:rPr>
+          <w:rFonts w:ascii="Courier New" w:hAnsi="Courier New" w:cs="Courier New"/>
+          <w:color w:val="3C763D"/>
+          <w:sz w:val="20"/>
+          <w:szCs w:val="20"/>
+          <w:lang w:val="en-US" w:eastAsia="de-CH"/>
+        </w:rPr>
+        <w:t>Alternatively use index of R12 peak, and corresponding shift in lags12 vector</w:t>
+      </w:r>
+    </w:p>
+    <w:p>
+      <w:pPr>
+        <w:autoSpaceDE w:val="0"/>
+        <w:autoSpaceDN w:val="0"/>
+        <w:adjustRightInd w:val="0"/>
+        <w:rPr>
+          <w:rFonts w:ascii="Courier New" w:hAnsi="Courier New" w:cs="Courier New"/>
+          <w:color w:val="000000"/>
+          <w:sz w:val="20"/>
+          <w:szCs w:val="20"/>
+          <w:lang w:val="fr-CH" w:eastAsia="de-CH"/>
+        </w:rPr>
+      </w:pPr>
+      <w:r>
+        <w:rPr>
+          <w:rFonts w:ascii="Courier New" w:hAnsi="Courier New" w:cs="Courier New"/>
+          <w:color w:val="000000"/>
+          <w:sz w:val="20"/>
+          <w:szCs w:val="20"/>
+          <w:lang w:val="fr-CH" w:eastAsia="de-CH"/>
+        </w:rPr>
+        <w:t>distance = lags12(id12)* 343/Fs</w:t>
+      </w:r>
+    </w:p>
+    <w:p>
+      <w:pPr>
+        <w:autoSpaceDE w:val="0"/>
+        <w:autoSpaceDN w:val="0"/>
+        <w:adjustRightInd w:val="0"/>
+        <w:rPr>
+          <w:rFonts w:ascii="Courier New" w:hAnsi="Courier New" w:cs="Courier New"/>
+          <w:sz w:val="20"/>
+          <w:szCs w:val="20"/>
+          <w:lang w:val="en-US" w:eastAsia="de-CH"/>
+        </w:rPr>
+      </w:pPr>
+      <w:r>
+        <w:rPr>
+          <w:rFonts w:ascii="Courier New" w:hAnsi="Courier New" w:cs="Courier New"/>
+          <w:color w:val="000000"/>
+          <w:sz w:val="20"/>
+          <w:szCs w:val="20"/>
+          <w:lang w:val="en-US" w:eastAsia="de-CH"/>
+        </w:rPr>
+        <w:t xml:space="preserve"> </w:t>
+      </w:r>
+    </w:p>
+    <w:p>
+      <w:pPr>
+        <w:autoSpaceDE w:val="0"/>
+        <w:autoSpaceDN w:val="0"/>
+        <w:adjustRightInd w:val="0"/>
+        <w:rPr>
+          <w:rFonts w:ascii="Courier New" w:hAnsi="Courier New" w:cs="Courier New"/>
           <w:sz w:val="20"/>
           <w:szCs w:val="20"/>
           <w:lang w:val="de-CH" w:eastAsia="de-CH"/>
         </w:rPr>
-        <w:t xml:space="preserve"> </w:t>
-      </w:r>
-      <w:proofErr w:type="spellStart"/>
+      </w:pPr>
+      <w:r>
+        <w:rPr>
+          <w:rFonts w:ascii="Courier New" w:hAnsi="Courier New" w:cs="Courier New"/>
+          <w:color w:val="000000"/>
+          <w:sz w:val="20"/>
+          <w:szCs w:val="20"/>
+          <w:lang w:val="de-CH" w:eastAsia="de-CH"/>
+        </w:rPr>
+        <w:t>figure();</w:t>
+      </w:r>
+    </w:p>
+    <w:p>
+      <w:pPr>
+        <w:autoSpaceDE w:val="0"/>
+        <w:autoSpaceDN w:val="0"/>
+        <w:adjustRightInd w:val="0"/>
+        <w:rPr>
+          <w:rFonts w:ascii="Courier New" w:hAnsi="Courier New" w:cs="Courier New"/>
+          <w:sz w:val="20"/>
+          <w:szCs w:val="20"/>
+          <w:lang w:val="de-CH" w:eastAsia="de-CH"/>
+        </w:rPr>
+      </w:pPr>
+      <w:r>
+        <w:rPr>
+          <w:rFonts w:ascii="Courier New" w:hAnsi="Courier New" w:cs="Courier New"/>
+          <w:color w:val="000000"/>
+          <w:sz w:val="20"/>
+          <w:szCs w:val="20"/>
+          <w:lang w:val="de-CH" w:eastAsia="de-CH"/>
+        </w:rPr>
+        <w:t>subplot(211),plot(aux,track_1,</w:t>
+      </w:r>
       <w:r>
         <w:rPr>
           <w:rFonts w:ascii="Courier New" w:hAnsi="Courier New" w:cs="Courier New"/>
@@ -2823,22 +3092,18 @@
           <w:szCs w:val="20"/>
           <w:lang w:val="de-CH" w:eastAsia="de-CH"/>
         </w:rPr>
-        <w:t>audio_data_meas_C.mat</w:t>
-      </w:r>
-      <w:proofErr w:type="spellEnd"/>
-    </w:p>
-    <w:p>
-      <w:pPr>
-        <w:autoSpaceDE w:val="0"/>
-        <w:autoSpaceDN w:val="0"/>
-        <w:adjustRightInd w:val="0"/>
-        <w:rPr>
-          <w:rFonts w:ascii="Courier New" w:hAnsi="Courier New" w:cs="Courier New"/>
+        <w:t>'b'</w:t>
+      </w:r>
+      <w:r>
+        <w:rPr>
+          <w:rFonts w:ascii="Courier New" w:hAnsi="Courier New" w:cs="Courier New"/>
+          <w:color w:val="000000"/>
           <w:sz w:val="20"/>
           <w:szCs w:val="20"/>
           <w:lang w:val="de-CH" w:eastAsia="de-CH"/>
         </w:rPr>
-      </w:pPr>
+        <w:t>,aux,track_2,</w:t>
+      </w:r>
       <w:r>
         <w:rPr>
           <w:rFonts w:ascii="Courier New" w:hAnsi="Courier New" w:cs="Courier New"/>
@@ -2847,67 +3112,207 @@
           <w:szCs w:val="20"/>
           <w:lang w:val="de-CH" w:eastAsia="de-CH"/>
         </w:rPr>
-        <w:t xml:space="preserve"> </w:t>
-      </w:r>
-    </w:p>
-    <w:p>
-      <w:pPr>
-        <w:autoSpaceDE w:val="0"/>
-        <w:autoSpaceDN w:val="0"/>
-        <w:adjustRightInd w:val="0"/>
-        <w:rPr>
-          <w:rFonts w:ascii="Courier New" w:hAnsi="Courier New" w:cs="Courier New"/>
+        <w:t>'r--'</w:t>
+      </w:r>
+      <w:r>
+        <w:rPr>
+          <w:rFonts w:ascii="Courier New" w:hAnsi="Courier New" w:cs="Courier New"/>
+          <w:color w:val="000000"/>
           <w:sz w:val="20"/>
           <w:szCs w:val="20"/>
           <w:lang w:val="de-CH" w:eastAsia="de-CH"/>
         </w:rPr>
-      </w:pPr>
-      <w:proofErr w:type="spellStart"/>
-      <w:r>
-        <w:rPr>
-          <w:rFonts w:ascii="Courier New" w:hAnsi="Courier New" w:cs="Courier New"/>
-          <w:color w:val="000000"/>
+        <w:t xml:space="preserve">), grid </w:t>
+      </w:r>
+      <w:r>
+        <w:rPr>
+          <w:rFonts w:ascii="Courier New" w:hAnsi="Courier New" w:cs="Courier New"/>
+          <w:color w:val="A020F0"/>
           <w:sz w:val="20"/>
           <w:szCs w:val="20"/>
           <w:lang w:val="de-CH" w:eastAsia="de-CH"/>
         </w:rPr>
-        <w:t>Fs</w:t>
-      </w:r>
-      <w:proofErr w:type="spellEnd"/>
-      <w:r>
-        <w:rPr>
-          <w:rFonts w:ascii="Courier New" w:hAnsi="Courier New" w:cs="Courier New"/>
-          <w:color w:val="000000"/>
+        <w:t>on</w:t>
+      </w:r>
+    </w:p>
+    <w:p>
+      <w:pPr>
+        <w:autoSpaceDE w:val="0"/>
+        <w:autoSpaceDN w:val="0"/>
+        <w:adjustRightInd w:val="0"/>
+        <w:rPr>
+          <w:rFonts w:ascii="Courier New" w:hAnsi="Courier New" w:cs="Courier New"/>
+          <w:sz w:val="20"/>
+          <w:szCs w:val="20"/>
+          <w:lang w:val="it-IT" w:eastAsia="de-CH"/>
+        </w:rPr>
+      </w:pPr>
+      <w:r>
+        <w:rPr>
+          <w:rFonts w:ascii="Courier New" w:hAnsi="Courier New" w:cs="Courier New"/>
+          <w:color w:val="000000"/>
+          <w:sz w:val="20"/>
+          <w:szCs w:val="20"/>
+          <w:lang w:val="it-IT" w:eastAsia="de-CH"/>
+        </w:rPr>
+        <w:t xml:space="preserve">             pause(1), xlim([2.4e4 2.5e4]), xlabel(</w:t>
+      </w:r>
+      <w:r>
+        <w:rPr>
+          <w:rFonts w:ascii="Courier New" w:hAnsi="Courier New" w:cs="Courier New"/>
+          <w:color w:val="A020F0"/>
+          <w:sz w:val="20"/>
+          <w:szCs w:val="20"/>
+          <w:lang w:val="it-IT" w:eastAsia="de-CH"/>
+        </w:rPr>
+        <w:t>'time'</w:t>
+      </w:r>
+      <w:r>
+        <w:rPr>
+          <w:rFonts w:ascii="Courier New" w:hAnsi="Courier New" w:cs="Courier New"/>
+          <w:color w:val="000000"/>
+          <w:sz w:val="20"/>
+          <w:szCs w:val="20"/>
+          <w:lang w:val="it-IT" w:eastAsia="de-CH"/>
+        </w:rPr>
+        <w:t>),ylabel(</w:t>
+      </w:r>
+      <w:r>
+        <w:rPr>
+          <w:rFonts w:ascii="Courier New" w:hAnsi="Courier New" w:cs="Courier New"/>
+          <w:color w:val="A020F0"/>
+          <w:sz w:val="20"/>
+          <w:szCs w:val="20"/>
+          <w:lang w:val="it-IT" w:eastAsia="de-CH"/>
+        </w:rPr>
+        <w:t>'audio tracks'</w:t>
+      </w:r>
+      <w:r>
+        <w:rPr>
+          <w:rFonts w:ascii="Courier New" w:hAnsi="Courier New" w:cs="Courier New"/>
+          <w:color w:val="000000"/>
+          <w:sz w:val="20"/>
+          <w:szCs w:val="20"/>
+          <w:lang w:val="it-IT" w:eastAsia="de-CH"/>
+        </w:rPr>
+        <w:t>)</w:t>
+      </w:r>
+    </w:p>
+    <w:p>
+      <w:pPr>
+        <w:autoSpaceDE w:val="0"/>
+        <w:autoSpaceDN w:val="0"/>
+        <w:adjustRightInd w:val="0"/>
+        <w:rPr>
+          <w:rFonts w:ascii="Courier New" w:hAnsi="Courier New" w:cs="Courier New"/>
+          <w:sz w:val="20"/>
+          <w:szCs w:val="20"/>
+          <w:lang w:val="en-US" w:eastAsia="de-CH"/>
+        </w:rPr>
+      </w:pPr>
+      <w:r>
+        <w:rPr>
+          <w:rFonts w:ascii="Courier New" w:hAnsi="Courier New" w:cs="Courier New"/>
+          <w:color w:val="000000"/>
+          <w:sz w:val="20"/>
+          <w:szCs w:val="20"/>
+          <w:lang w:val="en-US" w:eastAsia="de-CH"/>
+        </w:rPr>
+        <w:t>subplot(212),plot(lags11,R11,</w:t>
+      </w:r>
+      <w:r>
+        <w:rPr>
+          <w:rFonts w:ascii="Courier New" w:hAnsi="Courier New" w:cs="Courier New"/>
+          <w:color w:val="A020F0"/>
+          <w:sz w:val="20"/>
+          <w:szCs w:val="20"/>
+          <w:lang w:val="en-US" w:eastAsia="de-CH"/>
+        </w:rPr>
+        <w:t>'b'</w:t>
+      </w:r>
+      <w:r>
+        <w:rPr>
+          <w:rFonts w:ascii="Courier New" w:hAnsi="Courier New" w:cs="Courier New"/>
+          <w:color w:val="000000"/>
+          <w:sz w:val="20"/>
+          <w:szCs w:val="20"/>
+          <w:lang w:val="en-US" w:eastAsia="de-CH"/>
+        </w:rPr>
+        <w:t>, lags12,R12,</w:t>
+      </w:r>
+      <w:r>
+        <w:rPr>
+          <w:rFonts w:ascii="Courier New" w:hAnsi="Courier New" w:cs="Courier New"/>
+          <w:color w:val="A020F0"/>
+          <w:sz w:val="20"/>
+          <w:szCs w:val="20"/>
+          <w:lang w:val="en-US" w:eastAsia="de-CH"/>
+        </w:rPr>
+        <w:t>'r--'</w:t>
+      </w:r>
+      <w:r>
+        <w:rPr>
+          <w:rFonts w:ascii="Courier New" w:hAnsi="Courier New" w:cs="Courier New"/>
+          <w:color w:val="000000"/>
+          <w:sz w:val="20"/>
+          <w:szCs w:val="20"/>
+          <w:lang w:val="en-US" w:eastAsia="de-CH"/>
+        </w:rPr>
+        <w:t xml:space="preserve">), grid </w:t>
+      </w:r>
+      <w:r>
+        <w:rPr>
+          <w:rFonts w:ascii="Courier New" w:hAnsi="Courier New" w:cs="Courier New"/>
+          <w:color w:val="A020F0"/>
+          <w:sz w:val="20"/>
+          <w:szCs w:val="20"/>
+          <w:lang w:val="en-US" w:eastAsia="de-CH"/>
+        </w:rPr>
+        <w:t>on</w:t>
+      </w:r>
+    </w:p>
+    <w:p>
+      <w:pPr>
+        <w:autoSpaceDE w:val="0"/>
+        <w:autoSpaceDN w:val="0"/>
+        <w:adjustRightInd w:val="0"/>
+        <w:rPr>
+          <w:rFonts w:ascii="Courier New" w:hAnsi="Courier New" w:cs="Courier New"/>
           <w:sz w:val="20"/>
           <w:szCs w:val="20"/>
           <w:lang w:val="de-CH" w:eastAsia="de-CH"/>
         </w:rPr>
-        <w:t xml:space="preserve"> = 48e3;</w:t>
-      </w:r>
-    </w:p>
-    <w:p>
-      <w:pPr>
-        <w:autoSpaceDE w:val="0"/>
-        <w:autoSpaceDN w:val="0"/>
-        <w:adjustRightInd w:val="0"/>
-        <w:rPr>
-          <w:rFonts w:ascii="Courier New" w:hAnsi="Courier New" w:cs="Courier New"/>
+      </w:pPr>
+      <w:r>
+        <w:rPr>
+          <w:rFonts w:ascii="Courier New" w:hAnsi="Courier New" w:cs="Courier New"/>
+          <w:color w:val="000000"/>
+          <w:sz w:val="20"/>
+          <w:szCs w:val="20"/>
+          <w:lang w:val="en-US" w:eastAsia="de-CH"/>
+        </w:rPr>
+        <w:t xml:space="preserve">             </w:t>
+      </w:r>
+      <w:r>
+        <w:rPr>
+          <w:rFonts w:ascii="Courier New" w:hAnsi="Courier New" w:cs="Courier New"/>
+          <w:color w:val="000000"/>
           <w:sz w:val="20"/>
           <w:szCs w:val="20"/>
           <w:lang w:val="de-CH" w:eastAsia="de-CH"/>
         </w:rPr>
-      </w:pPr>
-      <w:r>
-        <w:rPr>
-          <w:rFonts w:ascii="Courier New" w:hAnsi="Courier New" w:cs="Courier New"/>
-          <w:color w:val="000000"/>
+        <w:t>pause(1), xlim([-500 500]),xlabel(</w:t>
+      </w:r>
+      <w:r>
+        <w:rPr>
+          <w:rFonts w:ascii="Courier New" w:hAnsi="Courier New" w:cs="Courier New"/>
+          <w:color w:val="A020F0"/>
           <w:sz w:val="20"/>
           <w:szCs w:val="20"/>
           <w:lang w:val="de-CH" w:eastAsia="de-CH"/>
         </w:rPr>
-        <w:t xml:space="preserve">N = </w:t>
-      </w:r>
-      <w:proofErr w:type="spellStart"/>
+        <w:t>'lags'</w:t>
+      </w:r>
       <w:r>
         <w:rPr>
           <w:rFonts w:ascii="Courier New" w:hAnsi="Courier New" w:cs="Courier New"/>
@@ -2916,1181 +3321,27 @@
           <w:szCs w:val="20"/>
           <w:lang w:val="de-CH" w:eastAsia="de-CH"/>
         </w:rPr>
-        <w:t>length</w:t>
-      </w:r>
-      <w:proofErr w:type="spellEnd"/>
-      <w:r>
-        <w:rPr>
-          <w:rFonts w:ascii="Courier New" w:hAnsi="Courier New" w:cs="Courier New"/>
-          <w:color w:val="000000"/>
+        <w:t>),ylabel(</w:t>
+      </w:r>
+      <w:r>
+        <w:rPr>
+          <w:rFonts w:ascii="Courier New" w:hAnsi="Courier New" w:cs="Courier New"/>
+          <w:color w:val="A020F0"/>
           <w:sz w:val="20"/>
           <w:szCs w:val="20"/>
           <w:lang w:val="de-CH" w:eastAsia="de-CH"/>
         </w:rPr>
-        <w:t>(track_1);</w:t>
-      </w:r>
-    </w:p>
-    <w:p>
-      <w:pPr>
-        <w:autoSpaceDE w:val="0"/>
-        <w:autoSpaceDN w:val="0"/>
-        <w:adjustRightInd w:val="0"/>
-        <w:rPr>
-          <w:rFonts w:ascii="Courier New" w:hAnsi="Courier New" w:cs="Courier New"/>
+        <w:t>'correlation'</w:t>
+      </w:r>
+      <w:r>
+        <w:rPr>
+          <w:rFonts w:ascii="Courier New" w:hAnsi="Courier New" w:cs="Courier New"/>
+          <w:color w:val="000000"/>
           <w:sz w:val="20"/>
           <w:szCs w:val="20"/>
           <w:lang w:val="de-CH" w:eastAsia="de-CH"/>
         </w:rPr>
-      </w:pPr>
-      <w:r>
-        <w:rPr>
-          <w:rFonts w:ascii="Courier New" w:hAnsi="Courier New" w:cs="Courier New"/>
-          <w:color w:val="000000"/>
-          <w:sz w:val="20"/>
-          <w:szCs w:val="20"/>
-          <w:lang w:val="de-CH" w:eastAsia="de-CH"/>
-        </w:rPr>
-        <w:t xml:space="preserve"> </w:t>
-      </w:r>
-    </w:p>
-    <w:p>
-      <w:pPr>
-        <w:autoSpaceDE w:val="0"/>
-        <w:autoSpaceDN w:val="0"/>
-        <w:adjustRightInd w:val="0"/>
-        <w:rPr>
-          <w:rFonts w:ascii="Courier New" w:hAnsi="Courier New" w:cs="Courier New"/>
-          <w:sz w:val="20"/>
-          <w:szCs w:val="20"/>
-          <w:lang w:val="en-US" w:eastAsia="de-CH"/>
-        </w:rPr>
-      </w:pPr>
-      <w:r>
-        <w:rPr>
-          <w:rFonts w:ascii="Courier New" w:hAnsi="Courier New" w:cs="Courier New"/>
-          <w:color w:val="000000"/>
-          <w:sz w:val="20"/>
-          <w:szCs w:val="20"/>
-          <w:lang w:val="en-US" w:eastAsia="de-CH"/>
-        </w:rPr>
-        <w:t>aux = 0:1:(N-1</w:t>
-      </w:r>
-      <w:proofErr w:type="gramStart"/>
-      <w:r>
-        <w:rPr>
-          <w:rFonts w:ascii="Courier New" w:hAnsi="Courier New" w:cs="Courier New"/>
-          <w:color w:val="000000"/>
-          <w:sz w:val="20"/>
-          <w:szCs w:val="20"/>
-          <w:lang w:val="en-US" w:eastAsia="de-CH"/>
-        </w:rPr>
-        <w:t xml:space="preserve">);   </w:t>
-      </w:r>
-      <w:proofErr w:type="gramEnd"/>
-      <w:r>
-        <w:rPr>
-          <w:rFonts w:ascii="Courier New" w:hAnsi="Courier New" w:cs="Courier New"/>
-          <w:color w:val="000000"/>
-          <w:sz w:val="20"/>
-          <w:szCs w:val="20"/>
-          <w:lang w:val="en-US" w:eastAsia="de-CH"/>
-        </w:rPr>
-        <w:t xml:space="preserve">            </w:t>
-      </w:r>
-      <w:r>
-        <w:rPr>
-          <w:rFonts w:ascii="Courier New" w:hAnsi="Courier New" w:cs="Courier New"/>
-          <w:color w:val="3C763D"/>
-          <w:sz w:val="20"/>
-          <w:szCs w:val="20"/>
-          <w:lang w:val="en-US" w:eastAsia="de-CH"/>
-        </w:rPr>
-        <w:t>% index vector to plot recorded sound tracks</w:t>
-      </w:r>
-    </w:p>
-    <w:p>
-      <w:pPr>
-        <w:autoSpaceDE w:val="0"/>
-        <w:autoSpaceDN w:val="0"/>
-        <w:adjustRightInd w:val="0"/>
-        <w:rPr>
-          <w:rFonts w:ascii="Courier New" w:hAnsi="Courier New" w:cs="Courier New"/>
-          <w:sz w:val="20"/>
-          <w:szCs w:val="20"/>
-          <w:lang w:val="en-US" w:eastAsia="de-CH"/>
-        </w:rPr>
-      </w:pPr>
-      <w:proofErr w:type="spellStart"/>
-      <w:r>
-        <w:rPr>
-          <w:rFonts w:ascii="Courier New" w:hAnsi="Courier New" w:cs="Courier New"/>
-          <w:color w:val="000000"/>
-          <w:sz w:val="20"/>
-          <w:szCs w:val="20"/>
-          <w:lang w:val="en-US" w:eastAsia="de-CH"/>
-        </w:rPr>
-        <w:t>aux_long</w:t>
-      </w:r>
-      <w:proofErr w:type="spellEnd"/>
-      <w:r>
-        <w:rPr>
-          <w:rFonts w:ascii="Courier New" w:hAnsi="Courier New" w:cs="Courier New"/>
-          <w:color w:val="000000"/>
-          <w:sz w:val="20"/>
-          <w:szCs w:val="20"/>
-          <w:lang w:val="en-US" w:eastAsia="de-CH"/>
-        </w:rPr>
-        <w:t xml:space="preserve"> </w:t>
-      </w:r>
-      <w:proofErr w:type="gramStart"/>
-      <w:r>
-        <w:rPr>
-          <w:rFonts w:ascii="Courier New" w:hAnsi="Courier New" w:cs="Courier New"/>
-          <w:color w:val="000000"/>
-          <w:sz w:val="20"/>
-          <w:szCs w:val="20"/>
-          <w:lang w:val="en-US" w:eastAsia="de-CH"/>
-        </w:rPr>
-        <w:t>=  -(</w:t>
-      </w:r>
-      <w:proofErr w:type="gramEnd"/>
-      <w:r>
-        <w:rPr>
-          <w:rFonts w:ascii="Courier New" w:hAnsi="Courier New" w:cs="Courier New"/>
-          <w:color w:val="000000"/>
-          <w:sz w:val="20"/>
-          <w:szCs w:val="20"/>
-          <w:lang w:val="en-US" w:eastAsia="de-CH"/>
-        </w:rPr>
-        <w:t xml:space="preserve">N-1):1:(N-1);    </w:t>
-      </w:r>
-      <w:r>
-        <w:rPr>
-          <w:rFonts w:ascii="Courier New" w:hAnsi="Courier New" w:cs="Courier New"/>
-          <w:color w:val="3C763D"/>
-          <w:sz w:val="20"/>
-          <w:szCs w:val="20"/>
-          <w:lang w:val="en-US" w:eastAsia="de-CH"/>
-        </w:rPr>
-        <w:t>% long index vector to plot auto-</w:t>
-      </w:r>
-      <w:proofErr w:type="spellStart"/>
-      <w:r>
-        <w:rPr>
-          <w:rFonts w:ascii="Courier New" w:hAnsi="Courier New" w:cs="Courier New"/>
-          <w:color w:val="3C763D"/>
-          <w:sz w:val="20"/>
-          <w:szCs w:val="20"/>
-          <w:lang w:val="en-US" w:eastAsia="de-CH"/>
-        </w:rPr>
-        <w:t>corr</w:t>
-      </w:r>
-      <w:proofErr w:type="spellEnd"/>
-      <w:r>
-        <w:rPr>
-          <w:rFonts w:ascii="Courier New" w:hAnsi="Courier New" w:cs="Courier New"/>
-          <w:color w:val="3C763D"/>
-          <w:sz w:val="20"/>
-          <w:szCs w:val="20"/>
-          <w:lang w:val="en-US" w:eastAsia="de-CH"/>
-        </w:rPr>
-        <w:t xml:space="preserve"> output</w:t>
-      </w:r>
-    </w:p>
-    <w:p>
-      <w:pPr>
-        <w:autoSpaceDE w:val="0"/>
-        <w:autoSpaceDN w:val="0"/>
-        <w:adjustRightInd w:val="0"/>
-        <w:rPr>
-          <w:rFonts w:ascii="Courier New" w:hAnsi="Courier New" w:cs="Courier New"/>
-          <w:sz w:val="20"/>
-          <w:szCs w:val="20"/>
-          <w:lang w:val="en-US" w:eastAsia="de-CH"/>
-        </w:rPr>
-      </w:pPr>
-      <w:r>
-        <w:rPr>
-          <w:rFonts w:ascii="Courier New" w:hAnsi="Courier New" w:cs="Courier New"/>
-          <w:color w:val="000000"/>
-          <w:sz w:val="20"/>
-          <w:szCs w:val="20"/>
-          <w:lang w:val="en-US" w:eastAsia="de-CH"/>
-        </w:rPr>
-        <w:t xml:space="preserve">                                              </w:t>
-      </w:r>
-      <w:r>
-        <w:rPr>
-          <w:rFonts w:ascii="Courier New" w:hAnsi="Courier New" w:cs="Courier New"/>
-          <w:color w:val="3C763D"/>
-          <w:sz w:val="20"/>
-          <w:szCs w:val="20"/>
-          <w:lang w:val="en-US" w:eastAsia="de-CH"/>
-        </w:rPr>
-        <w:t xml:space="preserve">% </w:t>
-      </w:r>
-      <w:proofErr w:type="spellStart"/>
-      <w:r>
-        <w:rPr>
-          <w:rFonts w:ascii="Courier New" w:hAnsi="Courier New" w:cs="Courier New"/>
-          <w:color w:val="3C763D"/>
-          <w:sz w:val="20"/>
-          <w:szCs w:val="20"/>
-          <w:lang w:val="en-US" w:eastAsia="de-CH"/>
-        </w:rPr>
-        <w:t>long_index</w:t>
-      </w:r>
-      <w:proofErr w:type="spellEnd"/>
-      <w:r>
-        <w:rPr>
-          <w:rFonts w:ascii="Courier New" w:hAnsi="Courier New" w:cs="Courier New"/>
-          <w:color w:val="3C763D"/>
-          <w:sz w:val="20"/>
-          <w:szCs w:val="20"/>
-          <w:lang w:val="en-US" w:eastAsia="de-CH"/>
-        </w:rPr>
-        <w:t xml:space="preserve"> not needed if you use lags</w:t>
-      </w:r>
-    </w:p>
-    <w:p>
-      <w:pPr>
-        <w:autoSpaceDE w:val="0"/>
-        <w:autoSpaceDN w:val="0"/>
-        <w:adjustRightInd w:val="0"/>
-        <w:rPr>
-          <w:rFonts w:ascii="Courier New" w:hAnsi="Courier New" w:cs="Courier New"/>
-          <w:sz w:val="20"/>
-          <w:szCs w:val="20"/>
-          <w:lang w:val="en-US" w:eastAsia="de-CH"/>
-        </w:rPr>
-      </w:pPr>
-      <w:r>
-        <w:rPr>
-          <w:rFonts w:ascii="Courier New" w:hAnsi="Courier New" w:cs="Courier New"/>
-          <w:color w:val="3C763D"/>
-          <w:sz w:val="20"/>
-          <w:szCs w:val="20"/>
-          <w:lang w:val="en-US" w:eastAsia="de-CH"/>
-        </w:rPr>
-        <w:t xml:space="preserve"> </w:t>
-      </w:r>
-    </w:p>
-    <w:p>
-      <w:pPr>
-        <w:autoSpaceDE w:val="0"/>
-        <w:autoSpaceDN w:val="0"/>
-        <w:adjustRightInd w:val="0"/>
-        <w:rPr>
-          <w:rFonts w:ascii="Courier New" w:hAnsi="Courier New" w:cs="Courier New"/>
-          <w:sz w:val="20"/>
-          <w:szCs w:val="20"/>
-          <w:lang w:val="en-US" w:eastAsia="de-CH"/>
-        </w:rPr>
-      </w:pPr>
-      <w:r>
-        <w:rPr>
-          <w:rFonts w:ascii="Courier New" w:hAnsi="Courier New" w:cs="Courier New"/>
-          <w:color w:val="3C763D"/>
-          <w:sz w:val="20"/>
-          <w:szCs w:val="20"/>
-          <w:lang w:val="en-US" w:eastAsia="de-CH"/>
-        </w:rPr>
-        <w:t>% check autocorrelation of track_1 to have peak at "middle-point"</w:t>
-      </w:r>
-    </w:p>
-    <w:p>
-      <w:pPr>
-        <w:autoSpaceDE w:val="0"/>
-        <w:autoSpaceDN w:val="0"/>
-        <w:adjustRightInd w:val="0"/>
-        <w:rPr>
-          <w:rFonts w:ascii="Courier New" w:hAnsi="Courier New" w:cs="Courier New"/>
-          <w:sz w:val="20"/>
-          <w:szCs w:val="20"/>
-          <w:lang w:val="de-CH" w:eastAsia="de-CH"/>
-        </w:rPr>
-      </w:pPr>
-      <w:r>
-        <w:rPr>
-          <w:rFonts w:ascii="Courier New" w:hAnsi="Courier New" w:cs="Courier New"/>
-          <w:color w:val="000000"/>
-          <w:sz w:val="20"/>
-          <w:szCs w:val="20"/>
-          <w:lang w:val="de-CH" w:eastAsia="de-CH"/>
-        </w:rPr>
-        <w:t xml:space="preserve">[R11, lags11] = </w:t>
-      </w:r>
-      <w:proofErr w:type="spellStart"/>
-      <w:r>
-        <w:rPr>
-          <w:rFonts w:ascii="Courier New" w:hAnsi="Courier New" w:cs="Courier New"/>
-          <w:color w:val="000000"/>
-          <w:sz w:val="20"/>
-          <w:szCs w:val="20"/>
-          <w:lang w:val="de-CH" w:eastAsia="de-CH"/>
-        </w:rPr>
-        <w:t>xcorr</w:t>
-      </w:r>
-      <w:proofErr w:type="spellEnd"/>
-      <w:r>
-        <w:rPr>
-          <w:rFonts w:ascii="Courier New" w:hAnsi="Courier New" w:cs="Courier New"/>
-          <w:color w:val="000000"/>
-          <w:sz w:val="20"/>
-          <w:szCs w:val="20"/>
-          <w:lang w:val="de-CH" w:eastAsia="de-CH"/>
-        </w:rPr>
-        <w:t>(track_1);</w:t>
-      </w:r>
-    </w:p>
-    <w:p>
-      <w:pPr>
-        <w:autoSpaceDE w:val="0"/>
-        <w:autoSpaceDN w:val="0"/>
-        <w:adjustRightInd w:val="0"/>
-        <w:rPr>
-          <w:rFonts w:ascii="Courier New" w:hAnsi="Courier New" w:cs="Courier New"/>
-          <w:sz w:val="20"/>
-          <w:szCs w:val="20"/>
-          <w:lang w:val="de-CH" w:eastAsia="de-CH"/>
-        </w:rPr>
-      </w:pPr>
-      <w:r>
-        <w:rPr>
-          <w:rFonts w:ascii="Courier New" w:hAnsi="Courier New" w:cs="Courier New"/>
-          <w:color w:val="000000"/>
-          <w:sz w:val="20"/>
-          <w:szCs w:val="20"/>
-          <w:lang w:val="de-CH" w:eastAsia="de-CH"/>
-        </w:rPr>
-        <w:t xml:space="preserve">[peak11, id11] = </w:t>
-      </w:r>
-      <w:proofErr w:type="spellStart"/>
-      <w:r>
-        <w:rPr>
-          <w:rFonts w:ascii="Courier New" w:hAnsi="Courier New" w:cs="Courier New"/>
-          <w:color w:val="000000"/>
-          <w:sz w:val="20"/>
-          <w:szCs w:val="20"/>
-          <w:lang w:val="de-CH" w:eastAsia="de-CH"/>
-        </w:rPr>
-        <w:t>max</w:t>
-      </w:r>
-      <w:proofErr w:type="spellEnd"/>
-      <w:r>
-        <w:rPr>
-          <w:rFonts w:ascii="Courier New" w:hAnsi="Courier New" w:cs="Courier New"/>
-          <w:color w:val="000000"/>
-          <w:sz w:val="20"/>
-          <w:szCs w:val="20"/>
-          <w:lang w:val="de-CH" w:eastAsia="de-CH"/>
-        </w:rPr>
-        <w:t>(R11)</w:t>
-      </w:r>
-    </w:p>
-    <w:p>
-      <w:pPr>
-        <w:autoSpaceDE w:val="0"/>
-        <w:autoSpaceDN w:val="0"/>
-        <w:adjustRightInd w:val="0"/>
-        <w:rPr>
-          <w:rFonts w:ascii="Courier New" w:hAnsi="Courier New" w:cs="Courier New"/>
-          <w:sz w:val="20"/>
-          <w:szCs w:val="20"/>
-          <w:lang w:val="de-CH" w:eastAsia="de-CH"/>
-        </w:rPr>
-      </w:pPr>
-      <w:r>
-        <w:rPr>
-          <w:rFonts w:ascii="Courier New" w:hAnsi="Courier New" w:cs="Courier New"/>
-          <w:color w:val="000000"/>
-          <w:sz w:val="20"/>
-          <w:szCs w:val="20"/>
-          <w:lang w:val="de-CH" w:eastAsia="de-CH"/>
-        </w:rPr>
-        <w:t xml:space="preserve"> </w:t>
-      </w:r>
-    </w:p>
-    <w:p>
-      <w:pPr>
-        <w:autoSpaceDE w:val="0"/>
-        <w:autoSpaceDN w:val="0"/>
-        <w:adjustRightInd w:val="0"/>
-        <w:rPr>
-          <w:rFonts w:ascii="Courier New" w:hAnsi="Courier New" w:cs="Courier New"/>
-          <w:sz w:val="20"/>
-          <w:szCs w:val="20"/>
-          <w:lang w:val="de-CH" w:eastAsia="de-CH"/>
-        </w:rPr>
-      </w:pPr>
-      <w:r>
-        <w:rPr>
-          <w:rFonts w:ascii="Courier New" w:hAnsi="Courier New" w:cs="Courier New"/>
-          <w:color w:val="3C763D"/>
-          <w:sz w:val="20"/>
-          <w:szCs w:val="20"/>
-          <w:lang w:val="de-CH" w:eastAsia="de-CH"/>
-        </w:rPr>
-        <w:t xml:space="preserve">% </w:t>
-      </w:r>
-      <w:proofErr w:type="spellStart"/>
-      <w:r>
-        <w:rPr>
-          <w:rFonts w:ascii="Courier New" w:hAnsi="Courier New" w:cs="Courier New"/>
-          <w:color w:val="3C763D"/>
-          <w:sz w:val="20"/>
-          <w:szCs w:val="20"/>
-          <w:lang w:val="de-CH" w:eastAsia="de-CH"/>
-        </w:rPr>
-        <w:t>comparing</w:t>
-      </w:r>
-      <w:proofErr w:type="spellEnd"/>
-      <w:r>
-        <w:rPr>
-          <w:rFonts w:ascii="Courier New" w:hAnsi="Courier New" w:cs="Courier New"/>
-          <w:color w:val="3C763D"/>
-          <w:sz w:val="20"/>
-          <w:szCs w:val="20"/>
-          <w:lang w:val="de-CH" w:eastAsia="de-CH"/>
-        </w:rPr>
-        <w:t xml:space="preserve"> 2 </w:t>
-      </w:r>
-      <w:proofErr w:type="spellStart"/>
-      <w:r>
-        <w:rPr>
-          <w:rFonts w:ascii="Courier New" w:hAnsi="Courier New" w:cs="Courier New"/>
-          <w:color w:val="3C763D"/>
-          <w:sz w:val="20"/>
-          <w:szCs w:val="20"/>
-          <w:lang w:val="de-CH" w:eastAsia="de-CH"/>
-        </w:rPr>
-        <w:t>sound</w:t>
-      </w:r>
-      <w:proofErr w:type="spellEnd"/>
-      <w:r>
-        <w:rPr>
-          <w:rFonts w:ascii="Courier New" w:hAnsi="Courier New" w:cs="Courier New"/>
-          <w:color w:val="3C763D"/>
-          <w:sz w:val="20"/>
-          <w:szCs w:val="20"/>
-          <w:lang w:val="de-CH" w:eastAsia="de-CH"/>
-        </w:rPr>
-        <w:t xml:space="preserve"> </w:t>
-      </w:r>
-      <w:proofErr w:type="spellStart"/>
-      <w:r>
-        <w:rPr>
-          <w:rFonts w:ascii="Courier New" w:hAnsi="Courier New" w:cs="Courier New"/>
-          <w:color w:val="3C763D"/>
-          <w:sz w:val="20"/>
-          <w:szCs w:val="20"/>
-          <w:lang w:val="de-CH" w:eastAsia="de-CH"/>
-        </w:rPr>
-        <w:t>tracks</w:t>
-      </w:r>
-      <w:proofErr w:type="spellEnd"/>
-    </w:p>
-    <w:p>
-      <w:pPr>
-        <w:autoSpaceDE w:val="0"/>
-        <w:autoSpaceDN w:val="0"/>
-        <w:adjustRightInd w:val="0"/>
-        <w:rPr>
-          <w:rFonts w:ascii="Courier New" w:hAnsi="Courier New" w:cs="Courier New"/>
-          <w:sz w:val="20"/>
-          <w:szCs w:val="20"/>
-          <w:lang w:val="en-US" w:eastAsia="de-CH"/>
-        </w:rPr>
-      </w:pPr>
-      <w:r>
-        <w:rPr>
-          <w:rFonts w:ascii="Courier New" w:hAnsi="Courier New" w:cs="Courier New"/>
-          <w:color w:val="000000"/>
-          <w:sz w:val="20"/>
-          <w:szCs w:val="20"/>
-          <w:lang w:val="en-US" w:eastAsia="de-CH"/>
-        </w:rPr>
-        <w:t xml:space="preserve">[R12, lags12] = </w:t>
-      </w:r>
-      <w:proofErr w:type="spellStart"/>
-      <w:r>
-        <w:rPr>
-          <w:rFonts w:ascii="Courier New" w:hAnsi="Courier New" w:cs="Courier New"/>
-          <w:color w:val="000000"/>
-          <w:sz w:val="20"/>
-          <w:szCs w:val="20"/>
-          <w:lang w:val="en-US" w:eastAsia="de-CH"/>
-        </w:rPr>
-        <w:t>xcorr</w:t>
-      </w:r>
-      <w:proofErr w:type="spellEnd"/>
-      <w:r>
-        <w:rPr>
-          <w:rFonts w:ascii="Courier New" w:hAnsi="Courier New" w:cs="Courier New"/>
-          <w:color w:val="000000"/>
-          <w:sz w:val="20"/>
-          <w:szCs w:val="20"/>
-          <w:lang w:val="en-US" w:eastAsia="de-CH"/>
-        </w:rPr>
-        <w:t>(track_</w:t>
-      </w:r>
-      <w:proofErr w:type="gramStart"/>
-      <w:r>
-        <w:rPr>
-          <w:rFonts w:ascii="Courier New" w:hAnsi="Courier New" w:cs="Courier New"/>
-          <w:color w:val="000000"/>
-          <w:sz w:val="20"/>
-          <w:szCs w:val="20"/>
-          <w:lang w:val="en-US" w:eastAsia="de-CH"/>
-        </w:rPr>
-        <w:t>1,track</w:t>
-      </w:r>
-      <w:proofErr w:type="gramEnd"/>
-      <w:r>
-        <w:rPr>
-          <w:rFonts w:ascii="Courier New" w:hAnsi="Courier New" w:cs="Courier New"/>
-          <w:color w:val="000000"/>
-          <w:sz w:val="20"/>
-          <w:szCs w:val="20"/>
-          <w:lang w:val="en-US" w:eastAsia="de-CH"/>
-        </w:rPr>
-        <w:t>_2);</w:t>
-      </w:r>
-    </w:p>
-    <w:p>
-      <w:pPr>
-        <w:autoSpaceDE w:val="0"/>
-        <w:autoSpaceDN w:val="0"/>
-        <w:adjustRightInd w:val="0"/>
-        <w:rPr>
-          <w:rFonts w:ascii="Courier New" w:hAnsi="Courier New" w:cs="Courier New"/>
-          <w:sz w:val="20"/>
-          <w:szCs w:val="20"/>
-          <w:lang w:val="de-CH" w:eastAsia="de-CH"/>
-        </w:rPr>
-      </w:pPr>
-      <w:r>
-        <w:rPr>
-          <w:rFonts w:ascii="Courier New" w:hAnsi="Courier New" w:cs="Courier New"/>
-          <w:color w:val="000000"/>
-          <w:sz w:val="20"/>
-          <w:szCs w:val="20"/>
-          <w:lang w:val="de-CH" w:eastAsia="de-CH"/>
-        </w:rPr>
-        <w:t xml:space="preserve">[peak12, id12] = </w:t>
-      </w:r>
-      <w:proofErr w:type="spellStart"/>
-      <w:r>
-        <w:rPr>
-          <w:rFonts w:ascii="Courier New" w:hAnsi="Courier New" w:cs="Courier New"/>
-          <w:color w:val="000000"/>
-          <w:sz w:val="20"/>
-          <w:szCs w:val="20"/>
-          <w:lang w:val="de-CH" w:eastAsia="de-CH"/>
-        </w:rPr>
-        <w:t>max</w:t>
-      </w:r>
-      <w:proofErr w:type="spellEnd"/>
-      <w:r>
-        <w:rPr>
-          <w:rFonts w:ascii="Courier New" w:hAnsi="Courier New" w:cs="Courier New"/>
-          <w:color w:val="000000"/>
-          <w:sz w:val="20"/>
-          <w:szCs w:val="20"/>
-          <w:lang w:val="de-CH" w:eastAsia="de-CH"/>
-        </w:rPr>
-        <w:t>(R12)</w:t>
-      </w:r>
-    </w:p>
-    <w:p>
-      <w:pPr>
-        <w:autoSpaceDE w:val="0"/>
-        <w:autoSpaceDN w:val="0"/>
-        <w:adjustRightInd w:val="0"/>
-        <w:rPr>
-          <w:rFonts w:ascii="Courier New" w:hAnsi="Courier New" w:cs="Courier New"/>
-          <w:sz w:val="20"/>
-          <w:szCs w:val="20"/>
-          <w:lang w:val="de-CH" w:eastAsia="de-CH"/>
-        </w:rPr>
-      </w:pPr>
-      <w:r>
-        <w:rPr>
-          <w:rFonts w:ascii="Courier New" w:hAnsi="Courier New" w:cs="Courier New"/>
-          <w:color w:val="000000"/>
-          <w:sz w:val="20"/>
-          <w:szCs w:val="20"/>
-          <w:lang w:val="de-CH" w:eastAsia="de-CH"/>
-        </w:rPr>
-        <w:t xml:space="preserve"> </w:t>
-      </w:r>
-    </w:p>
-    <w:p>
-      <w:pPr>
-        <w:autoSpaceDE w:val="0"/>
-        <w:autoSpaceDN w:val="0"/>
-        <w:adjustRightInd w:val="0"/>
-        <w:rPr>
-          <w:rFonts w:ascii="Courier New" w:hAnsi="Courier New" w:cs="Courier New"/>
-          <w:sz w:val="20"/>
-          <w:szCs w:val="20"/>
-          <w:lang w:val="en-US" w:eastAsia="de-CH"/>
-        </w:rPr>
-      </w:pPr>
-      <w:r>
-        <w:rPr>
-          <w:rFonts w:ascii="Courier New" w:hAnsi="Courier New" w:cs="Courier New"/>
-          <w:color w:val="3C763D"/>
-          <w:sz w:val="20"/>
-          <w:szCs w:val="20"/>
-          <w:lang w:val="en-US" w:eastAsia="de-CH"/>
-        </w:rPr>
-        <w:t>% The distance equals the time-difference between the peaks x speed of sound (343m/s)</w:t>
-      </w:r>
-    </w:p>
-    <w:p>
-      <w:pPr>
-        <w:autoSpaceDE w:val="0"/>
-        <w:autoSpaceDN w:val="0"/>
-        <w:adjustRightInd w:val="0"/>
-        <w:rPr>
-          <w:rFonts w:ascii="Courier New" w:hAnsi="Courier New" w:cs="Courier New"/>
-          <w:sz w:val="20"/>
-          <w:szCs w:val="20"/>
-          <w:lang w:val="en-US" w:eastAsia="de-CH"/>
-        </w:rPr>
-      </w:pPr>
-      <w:r>
-        <w:rPr>
-          <w:rFonts w:ascii="Courier New" w:hAnsi="Courier New" w:cs="Courier New"/>
-          <w:color w:val="3C763D"/>
-          <w:sz w:val="20"/>
-          <w:szCs w:val="20"/>
-          <w:lang w:val="en-US" w:eastAsia="de-CH"/>
-        </w:rPr>
-        <w:t>% Time difference can be checked with index-difference x Ts</w:t>
-      </w:r>
-    </w:p>
-    <w:p>
-      <w:pPr>
-        <w:autoSpaceDE w:val="0"/>
-        <w:autoSpaceDN w:val="0"/>
-        <w:adjustRightInd w:val="0"/>
-        <w:rPr>
-          <w:rFonts w:ascii="Courier New" w:hAnsi="Courier New" w:cs="Courier New"/>
-          <w:sz w:val="20"/>
-          <w:szCs w:val="20"/>
-          <w:lang w:val="de-CH" w:eastAsia="de-CH"/>
-        </w:rPr>
-      </w:pPr>
-      <w:proofErr w:type="spellStart"/>
-      <w:r>
-        <w:rPr>
-          <w:rFonts w:ascii="Courier New" w:hAnsi="Courier New" w:cs="Courier New"/>
-          <w:color w:val="000000"/>
-          <w:sz w:val="20"/>
-          <w:szCs w:val="20"/>
-          <w:lang w:val="de-CH" w:eastAsia="de-CH"/>
-        </w:rPr>
-        <w:t>distance</w:t>
-      </w:r>
-      <w:proofErr w:type="spellEnd"/>
-      <w:r>
-        <w:rPr>
-          <w:rFonts w:ascii="Courier New" w:hAnsi="Courier New" w:cs="Courier New"/>
-          <w:color w:val="000000"/>
-          <w:sz w:val="20"/>
-          <w:szCs w:val="20"/>
-          <w:lang w:val="de-CH" w:eastAsia="de-CH"/>
-        </w:rPr>
-        <w:t xml:space="preserve"> = (id12 - id</w:t>
-      </w:r>
-      <w:proofErr w:type="gramStart"/>
-      <w:r>
-        <w:rPr>
-          <w:rFonts w:ascii="Courier New" w:hAnsi="Courier New" w:cs="Courier New"/>
-          <w:color w:val="000000"/>
-          <w:sz w:val="20"/>
-          <w:szCs w:val="20"/>
-          <w:lang w:val="de-CH" w:eastAsia="de-CH"/>
-        </w:rPr>
-        <w:t>11)*</w:t>
-      </w:r>
-      <w:proofErr w:type="gramEnd"/>
-      <w:r>
-        <w:rPr>
-          <w:rFonts w:ascii="Courier New" w:hAnsi="Courier New" w:cs="Courier New"/>
-          <w:color w:val="000000"/>
-          <w:sz w:val="20"/>
-          <w:szCs w:val="20"/>
-          <w:lang w:val="de-CH" w:eastAsia="de-CH"/>
-        </w:rPr>
-        <w:t xml:space="preserve"> 343/</w:t>
-      </w:r>
-      <w:proofErr w:type="spellStart"/>
-      <w:r>
-        <w:rPr>
-          <w:rFonts w:ascii="Courier New" w:hAnsi="Courier New" w:cs="Courier New"/>
-          <w:color w:val="000000"/>
-          <w:sz w:val="20"/>
-          <w:szCs w:val="20"/>
-          <w:lang w:val="de-CH" w:eastAsia="de-CH"/>
-        </w:rPr>
-        <w:t>Fs</w:t>
-      </w:r>
-      <w:proofErr w:type="spellEnd"/>
-    </w:p>
-    <w:p>
-      <w:pPr>
-        <w:autoSpaceDE w:val="0"/>
-        <w:autoSpaceDN w:val="0"/>
-        <w:adjustRightInd w:val="0"/>
-        <w:rPr>
-          <w:rFonts w:ascii="Courier New" w:hAnsi="Courier New" w:cs="Courier New"/>
-          <w:sz w:val="20"/>
-          <w:szCs w:val="20"/>
-          <w:lang w:val="de-CH" w:eastAsia="de-CH"/>
-        </w:rPr>
-      </w:pPr>
-      <w:r>
-        <w:rPr>
-          <w:rFonts w:ascii="Courier New" w:hAnsi="Courier New" w:cs="Courier New"/>
-          <w:color w:val="000000"/>
-          <w:sz w:val="20"/>
-          <w:szCs w:val="20"/>
-          <w:lang w:val="de-CH" w:eastAsia="de-CH"/>
-        </w:rPr>
-        <w:t xml:space="preserve"> </w:t>
-      </w:r>
-    </w:p>
-    <w:p>
-      <w:pPr>
-        <w:autoSpaceDE w:val="0"/>
-        <w:autoSpaceDN w:val="0"/>
-        <w:adjustRightInd w:val="0"/>
-        <w:rPr>
-          <w:rFonts w:ascii="Courier New" w:hAnsi="Courier New" w:cs="Courier New"/>
-          <w:sz w:val="20"/>
-          <w:szCs w:val="20"/>
-          <w:lang w:val="de-CH" w:eastAsia="de-CH"/>
-        </w:rPr>
-      </w:pPr>
-      <w:r>
-        <w:rPr>
-          <w:rFonts w:ascii="Courier New" w:hAnsi="Courier New" w:cs="Courier New"/>
-          <w:color w:val="000000"/>
-          <w:sz w:val="20"/>
-          <w:szCs w:val="20"/>
-          <w:lang w:val="de-CH" w:eastAsia="de-CH"/>
-        </w:rPr>
-        <w:t xml:space="preserve"> </w:t>
-      </w:r>
-    </w:p>
-    <w:p>
-      <w:pPr>
-        <w:autoSpaceDE w:val="0"/>
-        <w:autoSpaceDN w:val="0"/>
-        <w:adjustRightInd w:val="0"/>
-        <w:rPr>
-          <w:rFonts w:ascii="Courier New" w:hAnsi="Courier New" w:cs="Courier New"/>
-          <w:sz w:val="20"/>
-          <w:szCs w:val="20"/>
-          <w:lang w:val="de-CH" w:eastAsia="de-CH"/>
-        </w:rPr>
-      </w:pPr>
-      <w:proofErr w:type="spellStart"/>
-      <w:proofErr w:type="gramStart"/>
-      <w:r>
-        <w:rPr>
-          <w:rFonts w:ascii="Courier New" w:hAnsi="Courier New" w:cs="Courier New"/>
-          <w:color w:val="000000"/>
-          <w:sz w:val="20"/>
-          <w:szCs w:val="20"/>
-          <w:lang w:val="de-CH" w:eastAsia="de-CH"/>
-        </w:rPr>
-        <w:t>figure</w:t>
-      </w:r>
-      <w:proofErr w:type="spellEnd"/>
-      <w:r>
-        <w:rPr>
-          <w:rFonts w:ascii="Courier New" w:hAnsi="Courier New" w:cs="Courier New"/>
-          <w:color w:val="000000"/>
-          <w:sz w:val="20"/>
-          <w:szCs w:val="20"/>
-          <w:lang w:val="de-CH" w:eastAsia="de-CH"/>
-        </w:rPr>
-        <w:t>(</w:t>
-      </w:r>
-      <w:proofErr w:type="gramEnd"/>
-      <w:r>
-        <w:rPr>
-          <w:rFonts w:ascii="Courier New" w:hAnsi="Courier New" w:cs="Courier New"/>
-          <w:color w:val="000000"/>
-          <w:sz w:val="20"/>
-          <w:szCs w:val="20"/>
-          <w:lang w:val="de-CH" w:eastAsia="de-CH"/>
-        </w:rPr>
-        <w:t>);</w:t>
-      </w:r>
-    </w:p>
-    <w:p>
-      <w:pPr>
-        <w:autoSpaceDE w:val="0"/>
-        <w:autoSpaceDN w:val="0"/>
-        <w:adjustRightInd w:val="0"/>
-        <w:rPr>
-          <w:rFonts w:ascii="Courier New" w:hAnsi="Courier New" w:cs="Courier New"/>
-          <w:sz w:val="20"/>
-          <w:szCs w:val="20"/>
-          <w:lang w:val="de-CH" w:eastAsia="de-CH"/>
-        </w:rPr>
-      </w:pPr>
-      <w:proofErr w:type="spellStart"/>
-      <w:r>
-        <w:rPr>
-          <w:rFonts w:ascii="Courier New" w:hAnsi="Courier New" w:cs="Courier New"/>
-          <w:color w:val="000000"/>
-          <w:sz w:val="20"/>
-          <w:szCs w:val="20"/>
-          <w:lang w:val="de-CH" w:eastAsia="de-CH"/>
-        </w:rPr>
-        <w:t>subplot</w:t>
-      </w:r>
-      <w:proofErr w:type="spellEnd"/>
-      <w:r>
-        <w:rPr>
-          <w:rFonts w:ascii="Courier New" w:hAnsi="Courier New" w:cs="Courier New"/>
-          <w:color w:val="000000"/>
-          <w:sz w:val="20"/>
-          <w:szCs w:val="20"/>
-          <w:lang w:val="de-CH" w:eastAsia="de-CH"/>
-        </w:rPr>
-        <w:t>(211</w:t>
-      </w:r>
-      <w:proofErr w:type="gramStart"/>
-      <w:r>
-        <w:rPr>
-          <w:rFonts w:ascii="Courier New" w:hAnsi="Courier New" w:cs="Courier New"/>
-          <w:color w:val="000000"/>
-          <w:sz w:val="20"/>
-          <w:szCs w:val="20"/>
-          <w:lang w:val="de-CH" w:eastAsia="de-CH"/>
-        </w:rPr>
-        <w:t>),</w:t>
-      </w:r>
-      <w:proofErr w:type="spellStart"/>
-      <w:r>
-        <w:rPr>
-          <w:rFonts w:ascii="Courier New" w:hAnsi="Courier New" w:cs="Courier New"/>
-          <w:color w:val="000000"/>
-          <w:sz w:val="20"/>
-          <w:szCs w:val="20"/>
-          <w:lang w:val="de-CH" w:eastAsia="de-CH"/>
-        </w:rPr>
-        <w:t>plot</w:t>
-      </w:r>
-      <w:proofErr w:type="spellEnd"/>
-      <w:proofErr w:type="gramEnd"/>
-      <w:r>
-        <w:rPr>
-          <w:rFonts w:ascii="Courier New" w:hAnsi="Courier New" w:cs="Courier New"/>
-          <w:color w:val="000000"/>
-          <w:sz w:val="20"/>
-          <w:szCs w:val="20"/>
-          <w:lang w:val="de-CH" w:eastAsia="de-CH"/>
-        </w:rPr>
-        <w:t>(aux,track_1,</w:t>
-      </w:r>
-      <w:r>
-        <w:rPr>
-          <w:rFonts w:ascii="Courier New" w:hAnsi="Courier New" w:cs="Courier New"/>
-          <w:color w:val="A020F0"/>
-          <w:sz w:val="20"/>
-          <w:szCs w:val="20"/>
-          <w:lang w:val="de-CH" w:eastAsia="de-CH"/>
-        </w:rPr>
-        <w:t>'b'</w:t>
-      </w:r>
-      <w:r>
-        <w:rPr>
-          <w:rFonts w:ascii="Courier New" w:hAnsi="Courier New" w:cs="Courier New"/>
-          <w:color w:val="000000"/>
-          <w:sz w:val="20"/>
-          <w:szCs w:val="20"/>
-          <w:lang w:val="de-CH" w:eastAsia="de-CH"/>
-        </w:rPr>
-        <w:t>,aux,track_2,</w:t>
-      </w:r>
-      <w:r>
-        <w:rPr>
-          <w:rFonts w:ascii="Courier New" w:hAnsi="Courier New" w:cs="Courier New"/>
-          <w:color w:val="A020F0"/>
-          <w:sz w:val="20"/>
-          <w:szCs w:val="20"/>
-          <w:lang w:val="de-CH" w:eastAsia="de-CH"/>
-        </w:rPr>
-        <w:t>'r--'</w:t>
-      </w:r>
-      <w:r>
-        <w:rPr>
-          <w:rFonts w:ascii="Courier New" w:hAnsi="Courier New" w:cs="Courier New"/>
-          <w:color w:val="000000"/>
-          <w:sz w:val="20"/>
-          <w:szCs w:val="20"/>
-          <w:lang w:val="de-CH" w:eastAsia="de-CH"/>
-        </w:rPr>
-        <w:t xml:space="preserve">), </w:t>
-      </w:r>
-      <w:proofErr w:type="spellStart"/>
-      <w:r>
-        <w:rPr>
-          <w:rFonts w:ascii="Courier New" w:hAnsi="Courier New" w:cs="Courier New"/>
-          <w:color w:val="000000"/>
-          <w:sz w:val="20"/>
-          <w:szCs w:val="20"/>
-          <w:lang w:val="de-CH" w:eastAsia="de-CH"/>
-        </w:rPr>
-        <w:t>grid</w:t>
-      </w:r>
-      <w:proofErr w:type="spellEnd"/>
-      <w:r>
-        <w:rPr>
-          <w:rFonts w:ascii="Courier New" w:hAnsi="Courier New" w:cs="Courier New"/>
-          <w:color w:val="000000"/>
-          <w:sz w:val="20"/>
-          <w:szCs w:val="20"/>
-          <w:lang w:val="de-CH" w:eastAsia="de-CH"/>
-        </w:rPr>
-        <w:t xml:space="preserve"> </w:t>
-      </w:r>
-      <w:r>
-        <w:rPr>
-          <w:rFonts w:ascii="Courier New" w:hAnsi="Courier New" w:cs="Courier New"/>
-          <w:color w:val="A020F0"/>
-          <w:sz w:val="20"/>
-          <w:szCs w:val="20"/>
-          <w:lang w:val="de-CH" w:eastAsia="de-CH"/>
-        </w:rPr>
-        <w:t>on</w:t>
-      </w:r>
-    </w:p>
-    <w:p>
-      <w:pPr>
-        <w:autoSpaceDE w:val="0"/>
-        <w:autoSpaceDN w:val="0"/>
-        <w:adjustRightInd w:val="0"/>
-        <w:rPr>
-          <w:rFonts w:ascii="Courier New" w:hAnsi="Courier New" w:cs="Courier New"/>
-          <w:sz w:val="20"/>
-          <w:szCs w:val="20"/>
-          <w:lang w:val="de-CH" w:eastAsia="de-CH"/>
-        </w:rPr>
-      </w:pPr>
-      <w:r>
-        <w:rPr>
-          <w:rFonts w:ascii="Courier New" w:hAnsi="Courier New" w:cs="Courier New"/>
-          <w:color w:val="000000"/>
-          <w:sz w:val="20"/>
-          <w:szCs w:val="20"/>
-          <w:lang w:val="de-CH" w:eastAsia="de-CH"/>
-        </w:rPr>
-        <w:t xml:space="preserve">                     </w:t>
-      </w:r>
-      <w:proofErr w:type="gramStart"/>
-      <w:r>
-        <w:rPr>
-          <w:rFonts w:ascii="Courier New" w:hAnsi="Courier New" w:cs="Courier New"/>
-          <w:color w:val="000000"/>
-          <w:sz w:val="20"/>
-          <w:szCs w:val="20"/>
-          <w:lang w:val="de-CH" w:eastAsia="de-CH"/>
-        </w:rPr>
-        <w:t>pause(</w:t>
-      </w:r>
-      <w:proofErr w:type="gramEnd"/>
-      <w:r>
-        <w:rPr>
-          <w:rFonts w:ascii="Courier New" w:hAnsi="Courier New" w:cs="Courier New"/>
-          <w:color w:val="000000"/>
-          <w:sz w:val="20"/>
-          <w:szCs w:val="20"/>
-          <w:lang w:val="de-CH" w:eastAsia="de-CH"/>
-        </w:rPr>
-        <w:t xml:space="preserve">1), </w:t>
-      </w:r>
-      <w:proofErr w:type="spellStart"/>
-      <w:r>
-        <w:rPr>
-          <w:rFonts w:ascii="Courier New" w:hAnsi="Courier New" w:cs="Courier New"/>
-          <w:color w:val="000000"/>
-          <w:sz w:val="20"/>
-          <w:szCs w:val="20"/>
-          <w:lang w:val="de-CH" w:eastAsia="de-CH"/>
-        </w:rPr>
-        <w:t>xlim</w:t>
-      </w:r>
-      <w:proofErr w:type="spellEnd"/>
-      <w:r>
-        <w:rPr>
-          <w:rFonts w:ascii="Courier New" w:hAnsi="Courier New" w:cs="Courier New"/>
-          <w:color w:val="000000"/>
-          <w:sz w:val="20"/>
-          <w:szCs w:val="20"/>
-          <w:lang w:val="de-CH" w:eastAsia="de-CH"/>
-        </w:rPr>
-        <w:t>([2.4e4 2.5e4])</w:t>
-      </w:r>
-    </w:p>
-    <w:p>
-      <w:pPr>
-        <w:autoSpaceDE w:val="0"/>
-        <w:autoSpaceDN w:val="0"/>
-        <w:adjustRightInd w:val="0"/>
-        <w:rPr>
-          <w:rFonts w:ascii="Courier New" w:hAnsi="Courier New" w:cs="Courier New"/>
-          <w:sz w:val="20"/>
-          <w:szCs w:val="20"/>
-          <w:lang w:val="en-US" w:eastAsia="de-CH"/>
-        </w:rPr>
-      </w:pPr>
-      <w:proofErr w:type="gramStart"/>
-      <w:r>
-        <w:rPr>
-          <w:rFonts w:ascii="Courier New" w:hAnsi="Courier New" w:cs="Courier New"/>
-          <w:color w:val="000000"/>
-          <w:sz w:val="20"/>
-          <w:szCs w:val="20"/>
-          <w:lang w:val="en-US" w:eastAsia="de-CH"/>
-        </w:rPr>
-        <w:t>subplot(</w:t>
-      </w:r>
-      <w:proofErr w:type="gramEnd"/>
-      <w:r>
-        <w:rPr>
-          <w:rFonts w:ascii="Courier New" w:hAnsi="Courier New" w:cs="Courier New"/>
-          <w:color w:val="000000"/>
-          <w:sz w:val="20"/>
-          <w:szCs w:val="20"/>
-          <w:lang w:val="en-US" w:eastAsia="de-CH"/>
-        </w:rPr>
-        <w:t>212),plot(lags11,R11,</w:t>
-      </w:r>
-      <w:r>
-        <w:rPr>
-          <w:rFonts w:ascii="Courier New" w:hAnsi="Courier New" w:cs="Courier New"/>
-          <w:color w:val="A020F0"/>
-          <w:sz w:val="20"/>
-          <w:szCs w:val="20"/>
-          <w:lang w:val="en-US" w:eastAsia="de-CH"/>
-        </w:rPr>
-        <w:t>'b'</w:t>
-      </w:r>
-      <w:r>
-        <w:rPr>
-          <w:rFonts w:ascii="Courier New" w:hAnsi="Courier New" w:cs="Courier New"/>
-          <w:color w:val="000000"/>
-          <w:sz w:val="20"/>
-          <w:szCs w:val="20"/>
-          <w:lang w:val="en-US" w:eastAsia="de-CH"/>
-        </w:rPr>
-        <w:t>, lags12,R12,</w:t>
-      </w:r>
-      <w:r>
-        <w:rPr>
-          <w:rFonts w:ascii="Courier New" w:hAnsi="Courier New" w:cs="Courier New"/>
-          <w:color w:val="A020F0"/>
-          <w:sz w:val="20"/>
-          <w:szCs w:val="20"/>
-          <w:lang w:val="en-US" w:eastAsia="de-CH"/>
-        </w:rPr>
-        <w:t>'r--'</w:t>
-      </w:r>
-      <w:r>
-        <w:rPr>
-          <w:rFonts w:ascii="Courier New" w:hAnsi="Courier New" w:cs="Courier New"/>
-          <w:color w:val="000000"/>
-          <w:sz w:val="20"/>
-          <w:szCs w:val="20"/>
-          <w:lang w:val="en-US" w:eastAsia="de-CH"/>
-        </w:rPr>
-        <w:t xml:space="preserve">), grid </w:t>
-      </w:r>
-      <w:r>
-        <w:rPr>
-          <w:rFonts w:ascii="Courier New" w:hAnsi="Courier New" w:cs="Courier New"/>
-          <w:color w:val="A020F0"/>
-          <w:sz w:val="20"/>
-          <w:szCs w:val="20"/>
-          <w:lang w:val="en-US" w:eastAsia="de-CH"/>
-        </w:rPr>
-        <w:t>on</w:t>
-      </w:r>
-    </w:p>
-    <w:p>
-      <w:pPr>
-        <w:autoSpaceDE w:val="0"/>
-        <w:autoSpaceDN w:val="0"/>
-        <w:adjustRightInd w:val="0"/>
-        <w:rPr>
-          <w:rFonts w:ascii="Courier New" w:hAnsi="Courier New" w:cs="Courier New"/>
-          <w:sz w:val="20"/>
-          <w:szCs w:val="20"/>
-          <w:lang w:val="de-CH" w:eastAsia="de-CH"/>
-        </w:rPr>
-      </w:pPr>
-      <w:r>
-        <w:rPr>
-          <w:rFonts w:ascii="Courier New" w:hAnsi="Courier New" w:cs="Courier New"/>
-          <w:color w:val="000000"/>
-          <w:sz w:val="20"/>
-          <w:szCs w:val="20"/>
-          <w:lang w:val="en-US" w:eastAsia="de-CH"/>
-        </w:rPr>
-        <w:t xml:space="preserve">                     </w:t>
-      </w:r>
-      <w:proofErr w:type="gramStart"/>
-      <w:r>
-        <w:rPr>
-          <w:rFonts w:ascii="Courier New" w:hAnsi="Courier New" w:cs="Courier New"/>
-          <w:color w:val="000000"/>
-          <w:sz w:val="20"/>
-          <w:szCs w:val="20"/>
-          <w:lang w:val="de-CH" w:eastAsia="de-CH"/>
-        </w:rPr>
-        <w:t>pause(</w:t>
-      </w:r>
-      <w:proofErr w:type="gramEnd"/>
-      <w:r>
-        <w:rPr>
-          <w:rFonts w:ascii="Courier New" w:hAnsi="Courier New" w:cs="Courier New"/>
-          <w:color w:val="000000"/>
-          <w:sz w:val="20"/>
-          <w:szCs w:val="20"/>
-          <w:lang w:val="de-CH" w:eastAsia="de-CH"/>
-        </w:rPr>
-        <w:t xml:space="preserve">1), </w:t>
-      </w:r>
-      <w:proofErr w:type="spellStart"/>
-      <w:r>
-        <w:rPr>
-          <w:rFonts w:ascii="Courier New" w:hAnsi="Courier New" w:cs="Courier New"/>
-          <w:color w:val="000000"/>
-          <w:sz w:val="20"/>
-          <w:szCs w:val="20"/>
-          <w:lang w:val="de-CH" w:eastAsia="de-CH"/>
-        </w:rPr>
-        <w:t>xlim</w:t>
-      </w:r>
-      <w:proofErr w:type="spellEnd"/>
-      <w:r>
-        <w:rPr>
-          <w:rFonts w:ascii="Courier New" w:hAnsi="Courier New" w:cs="Courier New"/>
-          <w:color w:val="000000"/>
-          <w:sz w:val="20"/>
-          <w:szCs w:val="20"/>
-          <w:lang w:val="de-CH" w:eastAsia="de-CH"/>
-        </w:rPr>
-        <w:t>([-500 500])</w:t>
+        <w:t>)</w:t>
       </w:r>
     </w:p>
     <w:p>
@@ -4099,61 +3350,251 @@
           <w:lang w:val="en-GB"/>
         </w:rPr>
       </w:pPr>
-    </w:p>
-    <w:p>
-      <w:pPr>
-        <w:rPr>
+      <w:r>
+        <w:rPr>
+          <w:noProof/>
           <w:lang w:val="en-GB"/>
         </w:rPr>
-      </w:pPr>
-      <w:proofErr w:type="gramStart"/>
+        <w:lastRenderedPageBreak/>
+        <mc:AlternateContent>
+          <mc:Choice Requires="wps">
+            <w:drawing>
+              <wp:anchor distT="0" distB="0" distL="114300" distR="114300" simplePos="0" relativeHeight="251659264" behindDoc="0" locked="0" layoutInCell="1" allowOverlap="1">
+                <wp:simplePos x="0" y="0"/>
+                <wp:positionH relativeFrom="column">
+                  <wp:posOffset>5013960</wp:posOffset>
+                </wp:positionH>
+                <wp:positionV relativeFrom="paragraph">
+                  <wp:posOffset>923290</wp:posOffset>
+                </wp:positionV>
+                <wp:extent cx="1398270" cy="1104900"/>
+                <wp:effectExtent l="0" t="0" r="11430" b="19050"/>
+                <wp:wrapNone/>
+                <wp:docPr id="6" name="Textfeld 6"/>
+                <wp:cNvGraphicFramePr/>
+                <a:graphic xmlns:a="http://schemas.openxmlformats.org/drawingml/2006/main">
+                  <a:graphicData uri="http://schemas.microsoft.com/office/word/2010/wordprocessingShape">
+                    <wps:wsp>
+                      <wps:cNvSpPr txBox="1"/>
+                      <wps:spPr>
+                        <a:xfrm>
+                          <a:off x="0" y="0"/>
+                          <a:ext cx="1398270" cy="1104900"/>
+                        </a:xfrm>
+                        <a:prstGeom prst="rect">
+                          <a:avLst/>
+                        </a:prstGeom>
+                        <a:solidFill>
+                          <a:schemeClr val="lt1"/>
+                        </a:solidFill>
+                        <a:ln w="6350">
+                          <a:solidFill>
+                            <a:prstClr val="black"/>
+                          </a:solidFill>
+                        </a:ln>
+                      </wps:spPr>
+                      <wps:txbx>
+                        <w:txbxContent>
+                          <w:p>
+                            <w:pPr>
+                              <w:rPr>
+                                <w:lang w:val="en-GB"/>
+                              </w:rPr>
+                            </w:pPr>
+                            <w:r>
+                              <w:rPr>
+                                <w:lang w:val="en-GB"/>
+                              </w:rPr>
+                              <w:t>Measurements:</w:t>
+                            </w:r>
+                          </w:p>
+                          <w:p>
+                            <w:pPr>
+                              <w:rPr>
+                                <w:lang w:val="en-GB"/>
+                              </w:rPr>
+                            </w:pPr>
+                          </w:p>
+                          <w:p>
+                            <w:pPr>
+                              <w:rPr>
+                                <w:lang w:val="en-GB"/>
+                              </w:rPr>
+                            </w:pPr>
+                            <w:r>
+                              <w:rPr>
+                                <w:lang w:val="en-GB"/>
+                              </w:rPr>
+                              <w:t>A : 0 cm</w:t>
+                            </w:r>
+                          </w:p>
+                          <w:p>
+                            <w:pPr>
+                              <w:rPr>
+                                <w:lang w:val="en-GB"/>
+                              </w:rPr>
+                            </w:pPr>
+                            <w:r>
+                              <w:rPr>
+                                <w:lang w:val="en-GB"/>
+                              </w:rPr>
+                              <w:t>B : -30.01 cm</w:t>
+                            </w:r>
+                          </w:p>
+                          <w:p>
+                            <w:pPr>
+                              <w:rPr>
+                                <w:lang w:val="en-GB"/>
+                              </w:rPr>
+                            </w:pPr>
+                            <w:r>
+                              <w:rPr>
+                                <w:lang w:val="en-GB"/>
+                              </w:rPr>
+                              <w:t>C: -54.01 cm</w:t>
+                            </w:r>
+                          </w:p>
+                          <w:p/>
+                        </w:txbxContent>
+                      </wps:txbx>
+                      <wps:bodyPr rot="0" spcFirstLastPara="0" vertOverflow="overflow" horzOverflow="overflow" vert="horz" wrap="square" lIns="91440" tIns="45720" rIns="91440" bIns="45720" numCol="1" spcCol="0" rtlCol="0" fromWordArt="0" anchor="t" anchorCtr="0" forceAA="0" compatLnSpc="1">
+                        <a:prstTxWarp prst="textNoShape">
+                          <a:avLst/>
+                        </a:prstTxWarp>
+                        <a:noAutofit/>
+                      </wps:bodyPr>
+                    </wps:wsp>
+                  </a:graphicData>
+                </a:graphic>
+                <wp14:sizeRelV relativeFrom="margin">
+                  <wp14:pctHeight>0</wp14:pctHeight>
+                </wp14:sizeRelV>
+              </wp:anchor>
+            </w:drawing>
+          </mc:Choice>
+          <mc:Fallback>
+            <w:pict>
+              <v:shapetype id="_x0000_t202" coordsize="21600,21600" o:spt="202" path="m,l,21600r21600,l21600,xe">
+                <v:stroke joinstyle="miter"/>
+                <v:path gradientshapeok="t" o:connecttype="rect"/>
+              </v:shapetype>
+              <v:shape id="Textfeld 6" o:spid="_x0000_s1048" type="#_x0000_t202" style="position:absolute;margin-left:394.8pt;margin-top:72.7pt;width:110.1pt;height:87pt;z-index:251659264;visibility:visible;mso-wrap-style:square;mso-height-percent:0;mso-wrap-distance-left:9pt;mso-wrap-distance-top:0;mso-wrap-distance-right:9pt;mso-wrap-distance-bottom:0;mso-position-horizontal:absolute;mso-position-horizontal-relative:text;mso-position-vertical:absolute;mso-position-vertical-relative:text;mso-height-percent:0;mso-height-relative:margin;v-text-anchor:top" o:gfxdata="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" fillcolor="white [3201]" strokeweight=".5pt">
+                <v:textbox>
+                  <w:txbxContent>
+                    <w:p>
+                      <w:pPr>
+                        <w:rPr>
+                          <w:lang w:val="en-GB"/>
+                        </w:rPr>
+                      </w:pPr>
+                      <w:r>
+                        <w:rPr>
+                          <w:lang w:val="en-GB"/>
+                        </w:rPr>
+                        <w:t>Measurements:</w:t>
+                      </w:r>
+                    </w:p>
+                    <w:p>
+                      <w:pPr>
+                        <w:rPr>
+                          <w:lang w:val="en-GB"/>
+                        </w:rPr>
+                      </w:pPr>
+                    </w:p>
+                    <w:p>
+                      <w:pPr>
+                        <w:rPr>
+                          <w:lang w:val="en-GB"/>
+                        </w:rPr>
+                      </w:pPr>
+                      <w:r>
+                        <w:rPr>
+                          <w:lang w:val="en-GB"/>
+                        </w:rPr>
+                        <w:t>A : 0 cm</w:t>
+                      </w:r>
+                    </w:p>
+                    <w:p>
+                      <w:pPr>
+                        <w:rPr>
+                          <w:lang w:val="en-GB"/>
+                        </w:rPr>
+                      </w:pPr>
+                      <w:r>
+                        <w:rPr>
+                          <w:lang w:val="en-GB"/>
+                        </w:rPr>
+                        <w:t>B : -30.01 cm</w:t>
+                      </w:r>
+                    </w:p>
+                    <w:p>
+                      <w:pPr>
+                        <w:rPr>
+                          <w:lang w:val="en-GB"/>
+                        </w:rPr>
+                      </w:pPr>
+                      <w:r>
+                        <w:rPr>
+                          <w:lang w:val="en-GB"/>
+                        </w:rPr>
+                        <w:t>C: -54.01 cm</w:t>
+                      </w:r>
+                    </w:p>
+                    <w:p/>
+                  </w:txbxContent>
+                </v:textbox>
+              </v:shape>
+            </w:pict>
+          </mc:Fallback>
+        </mc:AlternateContent>
+      </w:r>
       <w:r>
         <w:rPr>
           <w:lang w:val="en-GB"/>
         </w:rPr>
-        <w:t>A :</w:t>
-      </w:r>
-      <w:proofErr w:type="gramEnd"/>
-      <w:r>
+        <w:drawing>
+          <wp:inline distT="0" distB="0" distL="0" distR="0" wp14:anchorId="0ED15825" wp14:editId="5559FF56">
+            <wp:extent cx="4778154" cy="3867485"/>
+            <wp:effectExtent l="0" t="0" r="3810" b="0"/>
+            <wp:docPr id="7" name="Grafik 7"/>
+            <wp:cNvGraphicFramePr>
+              <a:graphicFrameLocks xmlns:a="http://schemas.openxmlformats.org/drawingml/2006/main" noChangeAspect="1"/>
+            </wp:cNvGraphicFramePr>
+            <a:graphic xmlns:a="http://schemas.openxmlformats.org/drawingml/2006/main">
+              <a:graphicData uri="http://schemas.openxmlformats.org/drawingml/2006/picture">
+                <pic:pic xmlns:pic="http://schemas.openxmlformats.org/drawingml/2006/picture">
+                  <pic:nvPicPr>
+                    <pic:cNvPr id="1" name=""/>
+                    <pic:cNvPicPr/>
+                  </pic:nvPicPr>
+                  <pic:blipFill>
+                    <a:blip r:embed="rId11"/>
+                    <a:stretch>
+                      <a:fillRect/>
+                    </a:stretch>
+                  </pic:blipFill>
+                  <pic:spPr>
+                    <a:xfrm>
+                      <a:off x="0" y="0"/>
+                      <a:ext cx="4778154" cy="3867485"/>
+                    </a:xfrm>
+                    <a:prstGeom prst="rect">
+                      <a:avLst/>
+                    </a:prstGeom>
+                  </pic:spPr>
+                </pic:pic>
+              </a:graphicData>
+            </a:graphic>
+          </wp:inline>
+        </w:drawing>
+      </w:r>
+    </w:p>
+    <w:p>
+      <w:pPr>
         <w:rPr>
           <w:lang w:val="en-GB"/>
         </w:rPr>
-        <w:t xml:space="preserve"> 0 cm</w:t>
-      </w:r>
-    </w:p>
-    <w:p>
-      <w:pPr>
-        <w:rPr>
-          <w:lang w:val="en-GB"/>
-        </w:rPr>
-      </w:pPr>
-      <w:proofErr w:type="gramStart"/>
-      <w:r>
-        <w:rPr>
-          <w:lang w:val="en-GB"/>
-        </w:rPr>
-        <w:t>B :</w:t>
-      </w:r>
-      <w:proofErr w:type="gramEnd"/>
-      <w:r>
-        <w:rPr>
-          <w:lang w:val="en-GB"/>
-        </w:rPr>
-        <w:t xml:space="preserve"> -30.01 cm</w:t>
-      </w:r>
-    </w:p>
-    <w:p>
-      <w:pPr>
-        <w:rPr>
-          <w:lang w:val="en-GB"/>
-        </w:rPr>
-      </w:pPr>
-      <w:r>
-        <w:rPr>
-          <w:lang w:val="en-GB"/>
-        </w:rPr>
-        <w:t>C: -54.01 cm</w:t>
-      </w:r>
+      </w:pPr>
     </w:p>
     <w:p>
       <w:pPr>
@@ -4189,21 +3630,7 @@
         <w:rPr>
           <w:lang w:val="en-GB"/>
         </w:rPr>
-        <w:t xml:space="preserve"> It is Fs, the sampling frequency. Would need a measurement with finer resolution to increase accuracy of distance measurement. </w:t>
-      </w:r>
-      <w:proofErr w:type="gramStart"/>
-      <w:r>
-        <w:rPr>
-          <w:lang w:val="en-GB"/>
-        </w:rPr>
-        <w:t>At the moment</w:t>
-      </w:r>
-      <w:proofErr w:type="gramEnd"/>
-      <w:r>
-        <w:rPr>
-          <w:lang w:val="en-GB"/>
-        </w:rPr>
-        <w:t xml:space="preserve"> accuracy equals:</w:t>
+        <w:t xml:space="preserve"> It is Fs, the sampling frequency. Would need a measurement with finer resolution to increase accuracy of distance measurement. At the moment accuracy equals:</w:t>
       </w:r>
     </w:p>
     <w:p>
@@ -4218,22 +3645,22 @@
         <w:rPr>
           <w:lang w:val="en-GB"/>
         </w:rPr>
-        <w:t>(</w:t>
-      </w:r>
-      <w:proofErr w:type="gramStart"/>
-      <w:r>
+        <w:t>(1)*343m/s / 48kHz = 0.0071m = 0.71cm</w:t>
+      </w:r>
+    </w:p>
+    <w:p>
+      <w:pPr>
         <w:rPr>
           <w:lang w:val="en-GB"/>
         </w:rPr>
-        <w:t>1)*</w:t>
-      </w:r>
-      <w:proofErr w:type="gramEnd"/>
-      <w:r>
+      </w:pPr>
+    </w:p>
+    <w:p>
+      <w:pPr>
         <w:rPr>
           <w:lang w:val="en-GB"/>
         </w:rPr>
-        <w:t>343m/s / 48kHz = 0.0071m = 0.71cm</w:t>
-      </w:r>
+      </w:pPr>
     </w:p>
     <w:p>
       <w:pPr>
@@ -4257,1375 +3684,968 @@
         <w:rPr>
           <w:lang w:val="en-GB"/>
         </w:rPr>
-        <w:t xml:space="preserve">The correlation of 2 </w:t>
-      </w:r>
-      <w:proofErr w:type="spellStart"/>
+        <w:t>The correlation of 2 sinusoidals is also a sinusoidal curve, which have several maximum points (not a single peak like the correlation between the 2 noise signals).</w:t>
+      </w:r>
       <w:r>
         <w:rPr>
           <w:lang w:val="en-GB"/>
         </w:rPr>
-        <w:t>sinusoidals</w:t>
-      </w:r>
-      <w:proofErr w:type="spellEnd"/>
-      <w:r>
+        <w:t xml:space="preserve"> </w:t>
+      </w:r>
+    </w:p>
+    <w:p>
+      <w:pPr>
         <w:rPr>
           <w:lang w:val="en-GB"/>
         </w:rPr>
-        <w:t xml:space="preserve"> is also a sinusoidal curve, which have several maximum points (not a single peak like the correlation between the 2 noise signals).</w:t>
-      </w:r>
-      <w:r>
+      </w:pPr>
+    </w:p>
+    <w:p>
+      <w:pPr>
+        <w:autoSpaceDE w:val="0"/>
+        <w:autoSpaceDN w:val="0"/>
+        <w:adjustRightInd w:val="0"/>
+        <w:rPr>
+          <w:rFonts w:ascii="Courier New" w:hAnsi="Courier New" w:cs="Courier New"/>
+          <w:sz w:val="20"/>
+          <w:szCs w:val="20"/>
+          <w:lang w:val="en-US" w:eastAsia="de-CH"/>
+        </w:rPr>
+      </w:pPr>
+      <w:r>
+        <w:rPr>
+          <w:rFonts w:ascii="Courier New" w:hAnsi="Courier New" w:cs="Courier New"/>
+          <w:color w:val="3C763D"/>
+          <w:sz w:val="20"/>
+          <w:szCs w:val="20"/>
+          <w:lang w:val="en-US" w:eastAsia="de-CH"/>
+        </w:rPr>
+        <w:t>%% Correlation of 2  discrete sine waves, with a shift</w:t>
+      </w:r>
+    </w:p>
+    <w:p>
+      <w:pPr>
+        <w:autoSpaceDE w:val="0"/>
+        <w:autoSpaceDN w:val="0"/>
+        <w:adjustRightInd w:val="0"/>
+        <w:rPr>
+          <w:rFonts w:ascii="Courier New" w:hAnsi="Courier New" w:cs="Courier New"/>
+          <w:sz w:val="20"/>
+          <w:szCs w:val="20"/>
+          <w:lang w:val="en-US" w:eastAsia="de-CH"/>
+        </w:rPr>
+      </w:pPr>
+      <w:r>
+        <w:rPr>
+          <w:rFonts w:ascii="Courier New" w:hAnsi="Courier New" w:cs="Courier New"/>
+          <w:color w:val="000000"/>
+          <w:sz w:val="20"/>
+          <w:szCs w:val="20"/>
+          <w:lang w:val="en-US" w:eastAsia="de-CH"/>
+        </w:rPr>
+        <w:t xml:space="preserve">clear </w:t>
+      </w:r>
+      <w:r>
+        <w:rPr>
+          <w:rFonts w:ascii="Courier New" w:hAnsi="Courier New" w:cs="Courier New"/>
+          <w:color w:val="A020F0"/>
+          <w:sz w:val="20"/>
+          <w:szCs w:val="20"/>
+          <w:lang w:val="en-US" w:eastAsia="de-CH"/>
+        </w:rPr>
+        <w:t>all</w:t>
+      </w:r>
+      <w:r>
+        <w:rPr>
+          <w:rFonts w:ascii="Courier New" w:hAnsi="Courier New" w:cs="Courier New"/>
+          <w:color w:val="000000"/>
+          <w:sz w:val="20"/>
+          <w:szCs w:val="20"/>
+          <w:lang w:val="en-US" w:eastAsia="de-CH"/>
+        </w:rPr>
+        <w:t xml:space="preserve">, close </w:t>
+      </w:r>
+      <w:r>
+        <w:rPr>
+          <w:rFonts w:ascii="Courier New" w:hAnsi="Courier New" w:cs="Courier New"/>
+          <w:color w:val="A020F0"/>
+          <w:sz w:val="20"/>
+          <w:szCs w:val="20"/>
+          <w:lang w:val="en-US" w:eastAsia="de-CH"/>
+        </w:rPr>
+        <w:t>all</w:t>
+      </w:r>
+      <w:r>
+        <w:rPr>
+          <w:rFonts w:ascii="Courier New" w:hAnsi="Courier New" w:cs="Courier New"/>
+          <w:color w:val="000000"/>
+          <w:sz w:val="20"/>
+          <w:szCs w:val="20"/>
+          <w:lang w:val="en-US" w:eastAsia="de-CH"/>
+        </w:rPr>
+        <w:t>, clc;</w:t>
+      </w:r>
+    </w:p>
+    <w:p>
+      <w:pPr>
+        <w:autoSpaceDE w:val="0"/>
+        <w:autoSpaceDN w:val="0"/>
+        <w:adjustRightInd w:val="0"/>
+        <w:rPr>
+          <w:rFonts w:ascii="Courier New" w:hAnsi="Courier New" w:cs="Courier New"/>
+          <w:sz w:val="20"/>
+          <w:szCs w:val="20"/>
+          <w:lang w:val="en-US" w:eastAsia="de-CH"/>
+        </w:rPr>
+      </w:pPr>
+      <w:r>
+        <w:rPr>
+          <w:rFonts w:ascii="Courier New" w:hAnsi="Courier New" w:cs="Courier New"/>
+          <w:color w:val="000000"/>
+          <w:sz w:val="20"/>
+          <w:szCs w:val="20"/>
+          <w:lang w:val="en-US" w:eastAsia="de-CH"/>
+        </w:rPr>
+        <w:t xml:space="preserve"> </w:t>
+      </w:r>
+    </w:p>
+    <w:p>
+      <w:pPr>
+        <w:autoSpaceDE w:val="0"/>
+        <w:autoSpaceDN w:val="0"/>
+        <w:adjustRightInd w:val="0"/>
+        <w:rPr>
+          <w:rFonts w:ascii="Courier New" w:hAnsi="Courier New" w:cs="Courier New"/>
+          <w:sz w:val="20"/>
+          <w:szCs w:val="20"/>
+          <w:lang w:val="de-CH" w:eastAsia="de-CH"/>
+        </w:rPr>
+      </w:pPr>
+      <w:r>
+        <w:rPr>
+          <w:rFonts w:ascii="Courier New" w:hAnsi="Courier New" w:cs="Courier New"/>
+          <w:color w:val="000000"/>
+          <w:sz w:val="20"/>
+          <w:szCs w:val="20"/>
+          <w:lang w:val="de-CH" w:eastAsia="de-CH"/>
+        </w:rPr>
+        <w:t>Fs = 48e3;</w:t>
+      </w:r>
+    </w:p>
+    <w:p>
+      <w:pPr>
+        <w:autoSpaceDE w:val="0"/>
+        <w:autoSpaceDN w:val="0"/>
+        <w:adjustRightInd w:val="0"/>
+        <w:rPr>
+          <w:rFonts w:ascii="Courier New" w:hAnsi="Courier New" w:cs="Courier New"/>
+          <w:sz w:val="20"/>
+          <w:szCs w:val="20"/>
+          <w:lang w:val="en-US" w:eastAsia="de-CH"/>
+        </w:rPr>
+      </w:pPr>
+      <w:r>
+        <w:rPr>
+          <w:rFonts w:ascii="Courier New" w:hAnsi="Courier New" w:cs="Courier New"/>
+          <w:color w:val="000000"/>
+          <w:sz w:val="20"/>
+          <w:szCs w:val="20"/>
+          <w:lang w:val="en-US" w:eastAsia="de-CH"/>
+        </w:rPr>
+        <w:t xml:space="preserve">N = Fs;     </w:t>
+      </w:r>
+      <w:r>
+        <w:rPr>
+          <w:rFonts w:ascii="Courier New" w:hAnsi="Courier New" w:cs="Courier New"/>
+          <w:color w:val="3C763D"/>
+          <w:sz w:val="20"/>
+          <w:szCs w:val="20"/>
+          <w:lang w:val="en-US" w:eastAsia="de-CH"/>
+        </w:rPr>
+        <w:t>% corresponding to record 1 sec</w:t>
+      </w:r>
+    </w:p>
+    <w:p>
+      <w:pPr>
+        <w:autoSpaceDE w:val="0"/>
+        <w:autoSpaceDN w:val="0"/>
+        <w:adjustRightInd w:val="0"/>
+        <w:rPr>
+          <w:rFonts w:ascii="Courier New" w:hAnsi="Courier New" w:cs="Courier New"/>
+          <w:sz w:val="20"/>
+          <w:szCs w:val="20"/>
+          <w:lang w:val="fr-CH" w:eastAsia="de-CH"/>
+        </w:rPr>
+      </w:pPr>
+      <w:r>
+        <w:rPr>
+          <w:rFonts w:ascii="Courier New" w:hAnsi="Courier New" w:cs="Courier New"/>
+          <w:color w:val="000000"/>
+          <w:sz w:val="20"/>
+          <w:szCs w:val="20"/>
+          <w:lang w:val="fr-CH" w:eastAsia="de-CH"/>
+        </w:rPr>
+        <w:t xml:space="preserve">aux = 0:1:N-1; </w:t>
+      </w:r>
+    </w:p>
+    <w:p>
+      <w:pPr>
+        <w:autoSpaceDE w:val="0"/>
+        <w:autoSpaceDN w:val="0"/>
+        <w:adjustRightInd w:val="0"/>
+        <w:rPr>
+          <w:rFonts w:ascii="Courier New" w:hAnsi="Courier New" w:cs="Courier New"/>
+          <w:sz w:val="20"/>
+          <w:szCs w:val="20"/>
+          <w:lang w:val="fr-CH" w:eastAsia="de-CH"/>
+        </w:rPr>
+      </w:pPr>
+      <w:r>
+        <w:rPr>
+          <w:rFonts w:ascii="Courier New" w:hAnsi="Courier New" w:cs="Courier New"/>
+          <w:color w:val="000000"/>
+          <w:sz w:val="20"/>
+          <w:szCs w:val="20"/>
+          <w:lang w:val="fr-CH" w:eastAsia="de-CH"/>
+        </w:rPr>
+        <w:t xml:space="preserve"> </w:t>
+      </w:r>
+    </w:p>
+    <w:p>
+      <w:pPr>
+        <w:autoSpaceDE w:val="0"/>
+        <w:autoSpaceDN w:val="0"/>
+        <w:adjustRightInd w:val="0"/>
+        <w:rPr>
+          <w:rFonts w:ascii="Courier New" w:hAnsi="Courier New" w:cs="Courier New"/>
+          <w:sz w:val="20"/>
+          <w:szCs w:val="20"/>
+          <w:lang w:val="fr-CH" w:eastAsia="de-CH"/>
+        </w:rPr>
+      </w:pPr>
+      <w:r>
+        <w:rPr>
+          <w:rFonts w:ascii="Courier New" w:hAnsi="Courier New" w:cs="Courier New"/>
+          <w:color w:val="000000"/>
+          <w:sz w:val="20"/>
+          <w:szCs w:val="20"/>
+          <w:lang w:val="fr-CH" w:eastAsia="de-CH"/>
+        </w:rPr>
+        <w:t>y1_n = sin(aux*2*pi/50);</w:t>
+      </w:r>
+    </w:p>
+    <w:p>
+      <w:pPr>
+        <w:autoSpaceDE w:val="0"/>
+        <w:autoSpaceDN w:val="0"/>
+        <w:adjustRightInd w:val="0"/>
+        <w:rPr>
+          <w:rFonts w:ascii="Courier New" w:hAnsi="Courier New" w:cs="Courier New"/>
+          <w:sz w:val="20"/>
+          <w:szCs w:val="20"/>
+          <w:lang w:val="es-ES" w:eastAsia="de-CH"/>
+        </w:rPr>
+      </w:pPr>
+      <w:r>
+        <w:rPr>
+          <w:rFonts w:ascii="Courier New" w:hAnsi="Courier New" w:cs="Courier New"/>
+          <w:color w:val="000000"/>
+          <w:sz w:val="20"/>
+          <w:szCs w:val="20"/>
+          <w:lang w:val="es-ES" w:eastAsia="de-CH"/>
+        </w:rPr>
+        <w:t>y2_n = sin(aux*2*pi/50 + pi/5);</w:t>
+      </w:r>
+    </w:p>
+    <w:p>
+      <w:pPr>
+        <w:autoSpaceDE w:val="0"/>
+        <w:autoSpaceDN w:val="0"/>
+        <w:adjustRightInd w:val="0"/>
+        <w:rPr>
+          <w:rFonts w:ascii="Courier New" w:hAnsi="Courier New" w:cs="Courier New"/>
+          <w:sz w:val="20"/>
+          <w:szCs w:val="20"/>
+          <w:lang w:val="es-ES" w:eastAsia="de-CH"/>
+        </w:rPr>
+      </w:pPr>
+      <w:r>
+        <w:rPr>
+          <w:rFonts w:ascii="Courier New" w:hAnsi="Courier New" w:cs="Courier New"/>
+          <w:color w:val="000000"/>
+          <w:sz w:val="20"/>
+          <w:szCs w:val="20"/>
+          <w:lang w:val="es-ES" w:eastAsia="de-CH"/>
+        </w:rPr>
+        <w:t xml:space="preserve"> </w:t>
+      </w:r>
+    </w:p>
+    <w:p>
+      <w:pPr>
+        <w:autoSpaceDE w:val="0"/>
+        <w:autoSpaceDN w:val="0"/>
+        <w:adjustRightInd w:val="0"/>
+        <w:rPr>
+          <w:rFonts w:ascii="Courier New" w:hAnsi="Courier New" w:cs="Courier New"/>
+          <w:sz w:val="20"/>
+          <w:szCs w:val="20"/>
+          <w:lang w:val="es-ES" w:eastAsia="de-CH"/>
+        </w:rPr>
+      </w:pPr>
+      <w:r>
+        <w:rPr>
+          <w:rFonts w:ascii="Courier New" w:hAnsi="Courier New" w:cs="Courier New"/>
+          <w:color w:val="000000"/>
+          <w:sz w:val="20"/>
+          <w:szCs w:val="20"/>
+          <w:lang w:val="es-ES" w:eastAsia="de-CH"/>
+        </w:rPr>
+        <w:t xml:space="preserve"> </w:t>
+      </w:r>
+    </w:p>
+    <w:p>
+      <w:pPr>
+        <w:autoSpaceDE w:val="0"/>
+        <w:autoSpaceDN w:val="0"/>
+        <w:adjustRightInd w:val="0"/>
+        <w:rPr>
+          <w:rFonts w:ascii="Courier New" w:hAnsi="Courier New" w:cs="Courier New"/>
+          <w:sz w:val="20"/>
+          <w:szCs w:val="20"/>
+          <w:lang w:val="en-US" w:eastAsia="de-CH"/>
+        </w:rPr>
+      </w:pPr>
+      <w:r>
+        <w:rPr>
+          <w:rFonts w:ascii="Courier New" w:hAnsi="Courier New" w:cs="Courier New"/>
+          <w:color w:val="3C763D"/>
+          <w:sz w:val="20"/>
+          <w:szCs w:val="20"/>
+          <w:lang w:val="en-US" w:eastAsia="de-CH"/>
+        </w:rPr>
+        <w:t>% check autocorrelation of track_1 to have peak at "middle-point"</w:t>
+      </w:r>
+    </w:p>
+    <w:p>
+      <w:pPr>
+        <w:autoSpaceDE w:val="0"/>
+        <w:autoSpaceDN w:val="0"/>
+        <w:adjustRightInd w:val="0"/>
+        <w:rPr>
+          <w:rFonts w:ascii="Courier New" w:hAnsi="Courier New" w:cs="Courier New"/>
+          <w:sz w:val="20"/>
+          <w:szCs w:val="20"/>
+          <w:lang w:val="es-ES" w:eastAsia="de-CH"/>
+        </w:rPr>
+      </w:pPr>
+      <w:r>
+        <w:rPr>
+          <w:rFonts w:ascii="Courier New" w:hAnsi="Courier New" w:cs="Courier New"/>
+          <w:color w:val="000000"/>
+          <w:sz w:val="20"/>
+          <w:szCs w:val="20"/>
+          <w:lang w:val="es-ES" w:eastAsia="de-CH"/>
+        </w:rPr>
+        <w:t>[R11, lags11] = xcorr(y1_n);</w:t>
+      </w:r>
+    </w:p>
+    <w:p>
+      <w:pPr>
+        <w:autoSpaceDE w:val="0"/>
+        <w:autoSpaceDN w:val="0"/>
+        <w:adjustRightInd w:val="0"/>
+        <w:rPr>
+          <w:rFonts w:ascii="Courier New" w:hAnsi="Courier New" w:cs="Courier New"/>
+          <w:sz w:val="20"/>
+          <w:szCs w:val="20"/>
+          <w:lang w:val="en-US" w:eastAsia="de-CH"/>
+        </w:rPr>
+      </w:pPr>
+      <w:r>
+        <w:rPr>
+          <w:rFonts w:ascii="Courier New" w:hAnsi="Courier New" w:cs="Courier New"/>
+          <w:color w:val="000000"/>
+          <w:sz w:val="20"/>
+          <w:szCs w:val="20"/>
+          <w:lang w:val="en-US" w:eastAsia="de-CH"/>
+        </w:rPr>
+        <w:t>[peak11, id11] = max(R11)</w:t>
+      </w:r>
+    </w:p>
+    <w:p>
+      <w:pPr>
+        <w:autoSpaceDE w:val="0"/>
+        <w:autoSpaceDN w:val="0"/>
+        <w:adjustRightInd w:val="0"/>
+        <w:rPr>
+          <w:rFonts w:ascii="Courier New" w:hAnsi="Courier New" w:cs="Courier New"/>
+          <w:sz w:val="20"/>
+          <w:szCs w:val="20"/>
+          <w:lang w:val="en-US" w:eastAsia="de-CH"/>
+        </w:rPr>
+      </w:pPr>
+      <w:r>
+        <w:rPr>
+          <w:rFonts w:ascii="Courier New" w:hAnsi="Courier New" w:cs="Courier New"/>
+          <w:color w:val="000000"/>
+          <w:sz w:val="20"/>
+          <w:szCs w:val="20"/>
+          <w:lang w:val="en-US" w:eastAsia="de-CH"/>
+        </w:rPr>
+        <w:t xml:space="preserve"> </w:t>
+      </w:r>
+    </w:p>
+    <w:p>
+      <w:pPr>
+        <w:autoSpaceDE w:val="0"/>
+        <w:autoSpaceDN w:val="0"/>
+        <w:adjustRightInd w:val="0"/>
+        <w:rPr>
+          <w:rFonts w:ascii="Courier New" w:hAnsi="Courier New" w:cs="Courier New"/>
+          <w:sz w:val="20"/>
+          <w:szCs w:val="20"/>
+          <w:lang w:val="en-US" w:eastAsia="de-CH"/>
+        </w:rPr>
+      </w:pPr>
+      <w:r>
+        <w:rPr>
+          <w:rFonts w:ascii="Courier New" w:hAnsi="Courier New" w:cs="Courier New"/>
+          <w:color w:val="3C763D"/>
+          <w:sz w:val="20"/>
+          <w:szCs w:val="20"/>
+          <w:lang w:val="en-US" w:eastAsia="de-CH"/>
+        </w:rPr>
+        <w:t>% comparing 2 sound tracks</w:t>
+      </w:r>
+    </w:p>
+    <w:p>
+      <w:pPr>
+        <w:autoSpaceDE w:val="0"/>
+        <w:autoSpaceDN w:val="0"/>
+        <w:adjustRightInd w:val="0"/>
+        <w:rPr>
+          <w:rFonts w:ascii="Courier New" w:hAnsi="Courier New" w:cs="Courier New"/>
+          <w:sz w:val="20"/>
+          <w:szCs w:val="20"/>
+          <w:lang w:val="es-ES" w:eastAsia="de-CH"/>
+        </w:rPr>
+      </w:pPr>
+      <w:r>
+        <w:rPr>
+          <w:rFonts w:ascii="Courier New" w:hAnsi="Courier New" w:cs="Courier New"/>
+          <w:color w:val="000000"/>
+          <w:sz w:val="20"/>
+          <w:szCs w:val="20"/>
+          <w:lang w:val="es-ES" w:eastAsia="de-CH"/>
+        </w:rPr>
+        <w:t>[R12, lags12] = xcorr(y1_n,y2_n);</w:t>
+      </w:r>
+    </w:p>
+    <w:p>
+      <w:pPr>
+        <w:autoSpaceDE w:val="0"/>
+        <w:autoSpaceDN w:val="0"/>
+        <w:adjustRightInd w:val="0"/>
+        <w:rPr>
+          <w:rFonts w:ascii="Courier New" w:hAnsi="Courier New" w:cs="Courier New"/>
+          <w:sz w:val="20"/>
+          <w:szCs w:val="20"/>
+          <w:lang w:val="en-US" w:eastAsia="de-CH"/>
+        </w:rPr>
+      </w:pPr>
+      <w:r>
+        <w:rPr>
+          <w:rFonts w:ascii="Courier New" w:hAnsi="Courier New" w:cs="Courier New"/>
+          <w:color w:val="000000"/>
+          <w:sz w:val="20"/>
+          <w:szCs w:val="20"/>
+          <w:lang w:val="en-US" w:eastAsia="de-CH"/>
+        </w:rPr>
+        <w:t>[peak12, id12] = max(R12)</w:t>
+      </w:r>
+    </w:p>
+    <w:p>
+      <w:pPr>
+        <w:autoSpaceDE w:val="0"/>
+        <w:autoSpaceDN w:val="0"/>
+        <w:adjustRightInd w:val="0"/>
+        <w:rPr>
+          <w:rFonts w:ascii="Courier New" w:hAnsi="Courier New" w:cs="Courier New"/>
+          <w:sz w:val="20"/>
+          <w:szCs w:val="20"/>
+          <w:lang w:val="en-US" w:eastAsia="de-CH"/>
+        </w:rPr>
+      </w:pPr>
+      <w:r>
+        <w:rPr>
+          <w:rFonts w:ascii="Courier New" w:hAnsi="Courier New" w:cs="Courier New"/>
+          <w:color w:val="000000"/>
+          <w:sz w:val="20"/>
+          <w:szCs w:val="20"/>
+          <w:lang w:val="en-US" w:eastAsia="de-CH"/>
+        </w:rPr>
+        <w:t xml:space="preserve"> </w:t>
+      </w:r>
+    </w:p>
+    <w:p>
+      <w:pPr>
+        <w:autoSpaceDE w:val="0"/>
+        <w:autoSpaceDN w:val="0"/>
+        <w:adjustRightInd w:val="0"/>
+        <w:rPr>
+          <w:rFonts w:ascii="Courier New" w:hAnsi="Courier New" w:cs="Courier New"/>
+          <w:sz w:val="20"/>
+          <w:szCs w:val="20"/>
+          <w:lang w:val="en-US" w:eastAsia="de-CH"/>
+        </w:rPr>
+      </w:pPr>
+      <w:r>
+        <w:rPr>
+          <w:rFonts w:ascii="Courier New" w:hAnsi="Courier New" w:cs="Courier New"/>
+          <w:color w:val="3C763D"/>
+          <w:sz w:val="20"/>
+          <w:szCs w:val="20"/>
+          <w:lang w:val="en-US" w:eastAsia="de-CH"/>
+        </w:rPr>
+        <w:t>% The distance equals the time-difference between the peaks x speed of sound (343m/s)</w:t>
+      </w:r>
+    </w:p>
+    <w:p>
+      <w:pPr>
+        <w:autoSpaceDE w:val="0"/>
+        <w:autoSpaceDN w:val="0"/>
+        <w:adjustRightInd w:val="0"/>
+        <w:rPr>
+          <w:rFonts w:ascii="Courier New" w:hAnsi="Courier New" w:cs="Courier New"/>
+          <w:sz w:val="20"/>
+          <w:szCs w:val="20"/>
+          <w:lang w:val="en-US" w:eastAsia="de-CH"/>
+        </w:rPr>
+      </w:pPr>
+      <w:r>
+        <w:rPr>
+          <w:rFonts w:ascii="Courier New" w:hAnsi="Courier New" w:cs="Courier New"/>
+          <w:color w:val="3C763D"/>
+          <w:sz w:val="20"/>
+          <w:szCs w:val="20"/>
+          <w:lang w:val="en-US" w:eastAsia="de-CH"/>
+        </w:rPr>
+        <w:t>% Time difference can be checked with index-difference x Ts</w:t>
+      </w:r>
+    </w:p>
+    <w:p>
+      <w:pPr>
+        <w:autoSpaceDE w:val="0"/>
+        <w:autoSpaceDN w:val="0"/>
+        <w:adjustRightInd w:val="0"/>
+        <w:rPr>
+          <w:rFonts w:ascii="Courier New" w:hAnsi="Courier New" w:cs="Courier New"/>
+          <w:color w:val="000000"/>
+          <w:sz w:val="20"/>
+          <w:szCs w:val="20"/>
+          <w:lang w:val="fr-CH" w:eastAsia="de-CH"/>
+        </w:rPr>
+      </w:pPr>
+      <w:r>
+        <w:rPr>
+          <w:rFonts w:ascii="Courier New" w:hAnsi="Courier New" w:cs="Courier New"/>
+          <w:color w:val="000000"/>
+          <w:sz w:val="20"/>
+          <w:szCs w:val="20"/>
+          <w:lang w:val="fr-CH" w:eastAsia="de-CH"/>
+        </w:rPr>
+        <w:t>distance = (id12 - id11)* 343/Fs</w:t>
+      </w:r>
+    </w:p>
+    <w:p>
+      <w:pPr>
+        <w:autoSpaceDE w:val="0"/>
+        <w:autoSpaceDN w:val="0"/>
+        <w:adjustRightInd w:val="0"/>
+        <w:rPr>
+          <w:rFonts w:ascii="Courier New" w:hAnsi="Courier New" w:cs="Courier New"/>
+          <w:sz w:val="20"/>
+          <w:szCs w:val="20"/>
+          <w:lang w:val="en-US" w:eastAsia="de-CH"/>
+        </w:rPr>
+      </w:pPr>
+      <w:r>
+        <w:rPr>
+          <w:rFonts w:ascii="Courier New" w:hAnsi="Courier New" w:cs="Courier New"/>
+          <w:color w:val="3C763D"/>
+          <w:sz w:val="20"/>
+          <w:szCs w:val="20"/>
+          <w:lang w:val="en-US" w:eastAsia="de-CH"/>
+        </w:rPr>
+        <w:t xml:space="preserve">% </w:t>
+      </w:r>
+      <w:r>
+        <w:rPr>
+          <w:rFonts w:ascii="Courier New" w:hAnsi="Courier New" w:cs="Courier New"/>
+          <w:color w:val="3C763D"/>
+          <w:sz w:val="20"/>
+          <w:szCs w:val="20"/>
+          <w:lang w:val="en-US" w:eastAsia="de-CH"/>
+        </w:rPr>
+        <w:t>Alternatively use index of R12 peak, and corresponding shift in lags12 vector</w:t>
+      </w:r>
+    </w:p>
+    <w:p>
+      <w:pPr>
+        <w:autoSpaceDE w:val="0"/>
+        <w:autoSpaceDN w:val="0"/>
+        <w:adjustRightInd w:val="0"/>
+        <w:rPr>
+          <w:rFonts w:ascii="Courier New" w:hAnsi="Courier New" w:cs="Courier New"/>
+          <w:color w:val="000000"/>
+          <w:sz w:val="20"/>
+          <w:szCs w:val="20"/>
+          <w:lang w:val="fr-CH" w:eastAsia="de-CH"/>
+        </w:rPr>
+      </w:pPr>
+      <w:r>
+        <w:rPr>
+          <w:rFonts w:ascii="Courier New" w:hAnsi="Courier New" w:cs="Courier New"/>
+          <w:color w:val="000000"/>
+          <w:sz w:val="20"/>
+          <w:szCs w:val="20"/>
+          <w:lang w:val="fr-CH" w:eastAsia="de-CH"/>
+        </w:rPr>
+        <w:t>distance = lags12(id12)* 343/Fs</w:t>
+      </w:r>
+    </w:p>
+    <w:p>
+      <w:pPr>
+        <w:autoSpaceDE w:val="0"/>
+        <w:autoSpaceDN w:val="0"/>
+        <w:adjustRightInd w:val="0"/>
+        <w:rPr>
+          <w:rFonts w:ascii="Courier New" w:hAnsi="Courier New" w:cs="Courier New"/>
+          <w:color w:val="000000"/>
+          <w:sz w:val="20"/>
+          <w:szCs w:val="20"/>
+          <w:lang w:val="en-US" w:eastAsia="de-CH"/>
+        </w:rPr>
+      </w:pPr>
+      <w:r>
+        <w:rPr>
+          <w:rFonts w:ascii="Courier New" w:hAnsi="Courier New" w:cs="Courier New"/>
+          <w:color w:val="000000"/>
+          <w:sz w:val="20"/>
+          <w:szCs w:val="20"/>
+          <w:lang w:val="en-US" w:eastAsia="de-CH"/>
+        </w:rPr>
+        <w:t>…</w:t>
+      </w:r>
+    </w:p>
+    <w:p>
+      <w:pPr>
+        <w:autoSpaceDE w:val="0"/>
+        <w:autoSpaceDN w:val="0"/>
+        <w:adjustRightInd w:val="0"/>
+        <w:rPr>
+          <w:rFonts w:ascii="Courier New" w:hAnsi="Courier New" w:cs="Courier New"/>
+          <w:sz w:val="20"/>
+          <w:szCs w:val="20"/>
+          <w:lang w:val="en-US" w:eastAsia="de-CH"/>
+        </w:rPr>
+      </w:pPr>
+    </w:p>
+    <w:p>
+      <w:pPr>
+        <w:autoSpaceDE w:val="0"/>
+        <w:autoSpaceDN w:val="0"/>
+        <w:adjustRightInd w:val="0"/>
+        <w:rPr>
+          <w:rFonts w:ascii="Courier New" w:hAnsi="Courier New" w:cs="Courier New"/>
+          <w:sz w:val="20"/>
+          <w:szCs w:val="20"/>
+          <w:lang w:val="fr-CH" w:eastAsia="de-CH"/>
+        </w:rPr>
+      </w:pPr>
+      <w:r>
+        <w:rPr>
+          <w:rFonts w:ascii="Courier New" w:hAnsi="Courier New" w:cs="Courier New"/>
+          <w:color w:val="000000"/>
+          <w:sz w:val="20"/>
+          <w:szCs w:val="20"/>
+          <w:lang w:val="fr-CH" w:eastAsia="de-CH"/>
+        </w:rPr>
+        <w:t>figure();</w:t>
+      </w:r>
+    </w:p>
+    <w:p>
+      <w:pPr>
+        <w:autoSpaceDE w:val="0"/>
+        <w:autoSpaceDN w:val="0"/>
+        <w:adjustRightInd w:val="0"/>
+        <w:rPr>
+          <w:rFonts w:ascii="Courier New" w:hAnsi="Courier New" w:cs="Courier New"/>
+          <w:sz w:val="20"/>
+          <w:szCs w:val="20"/>
+          <w:lang w:val="fr-CH" w:eastAsia="de-CH"/>
+        </w:rPr>
+      </w:pPr>
+      <w:r>
+        <w:rPr>
+          <w:rFonts w:ascii="Courier New" w:hAnsi="Courier New" w:cs="Courier New"/>
+          <w:color w:val="000000"/>
+          <w:sz w:val="20"/>
+          <w:szCs w:val="20"/>
+          <w:lang w:val="fr-CH" w:eastAsia="de-CH"/>
+        </w:rPr>
+        <w:t>subplot(211),plot(aux,y1_n,</w:t>
+      </w:r>
+      <w:r>
+        <w:rPr>
+          <w:rFonts w:ascii="Courier New" w:hAnsi="Courier New" w:cs="Courier New"/>
+          <w:color w:val="A020F0"/>
+          <w:sz w:val="20"/>
+          <w:szCs w:val="20"/>
+          <w:lang w:val="fr-CH" w:eastAsia="de-CH"/>
+        </w:rPr>
+        <w:t>'b'</w:t>
+      </w:r>
+      <w:r>
+        <w:rPr>
+          <w:rFonts w:ascii="Courier New" w:hAnsi="Courier New" w:cs="Courier New"/>
+          <w:color w:val="000000"/>
+          <w:sz w:val="20"/>
+          <w:szCs w:val="20"/>
+          <w:lang w:val="fr-CH" w:eastAsia="de-CH"/>
+        </w:rPr>
+        <w:t>,aux,y2_n,</w:t>
+      </w:r>
+      <w:r>
+        <w:rPr>
+          <w:rFonts w:ascii="Courier New" w:hAnsi="Courier New" w:cs="Courier New"/>
+          <w:color w:val="A020F0"/>
+          <w:sz w:val="20"/>
+          <w:szCs w:val="20"/>
+          <w:lang w:val="fr-CH" w:eastAsia="de-CH"/>
+        </w:rPr>
+        <w:t>'r--'</w:t>
+      </w:r>
+      <w:r>
+        <w:rPr>
+          <w:rFonts w:ascii="Courier New" w:hAnsi="Courier New" w:cs="Courier New"/>
+          <w:color w:val="000000"/>
+          <w:sz w:val="20"/>
+          <w:szCs w:val="20"/>
+          <w:lang w:val="fr-CH" w:eastAsia="de-CH"/>
+        </w:rPr>
+        <w:t xml:space="preserve">), grid </w:t>
+      </w:r>
+      <w:r>
+        <w:rPr>
+          <w:rFonts w:ascii="Courier New" w:hAnsi="Courier New" w:cs="Courier New"/>
+          <w:color w:val="A020F0"/>
+          <w:sz w:val="20"/>
+          <w:szCs w:val="20"/>
+          <w:lang w:val="fr-CH" w:eastAsia="de-CH"/>
+        </w:rPr>
+        <w:t>on</w:t>
+      </w:r>
+    </w:p>
+    <w:p>
+      <w:pPr>
+        <w:autoSpaceDE w:val="0"/>
+        <w:autoSpaceDN w:val="0"/>
+        <w:adjustRightInd w:val="0"/>
+        <w:rPr>
+          <w:rFonts w:ascii="Courier New" w:hAnsi="Courier New" w:cs="Courier New"/>
+          <w:sz w:val="20"/>
+          <w:szCs w:val="20"/>
+          <w:lang w:val="fr-CH" w:eastAsia="de-CH"/>
+        </w:rPr>
+      </w:pPr>
+      <w:r>
+        <w:rPr>
+          <w:rFonts w:ascii="Courier New" w:hAnsi="Courier New" w:cs="Courier New"/>
+          <w:color w:val="000000"/>
+          <w:sz w:val="20"/>
+          <w:szCs w:val="20"/>
+          <w:lang w:val="fr-CH" w:eastAsia="de-CH"/>
+        </w:rPr>
+        <w:t xml:space="preserve">                     </w:t>
+      </w:r>
+      <w:r>
+        <w:rPr>
+          <w:rFonts w:ascii="Courier New" w:hAnsi="Courier New" w:cs="Courier New"/>
+          <w:color w:val="000000"/>
+          <w:sz w:val="20"/>
+          <w:szCs w:val="20"/>
+          <w:lang w:val="fr-CH" w:eastAsia="de-CH"/>
+        </w:rPr>
+        <w:t>pause(2), xlim([2.4e4 2.5e4])</w:t>
+      </w:r>
+    </w:p>
+    <w:p>
+      <w:pPr>
+        <w:autoSpaceDE w:val="0"/>
+        <w:autoSpaceDN w:val="0"/>
+        <w:adjustRightInd w:val="0"/>
+        <w:rPr>
+          <w:rFonts w:ascii="Courier New" w:hAnsi="Courier New" w:cs="Courier New"/>
+          <w:sz w:val="20"/>
+          <w:szCs w:val="20"/>
+          <w:lang w:val="en-US" w:eastAsia="de-CH"/>
+        </w:rPr>
+      </w:pPr>
+      <w:r>
+        <w:rPr>
+          <w:rFonts w:ascii="Courier New" w:hAnsi="Courier New" w:cs="Courier New"/>
+          <w:color w:val="000000"/>
+          <w:sz w:val="20"/>
+          <w:szCs w:val="20"/>
+          <w:lang w:val="en-US" w:eastAsia="de-CH"/>
+        </w:rPr>
+        <w:t>subplot(212),plot(lags11,R11,</w:t>
+      </w:r>
+      <w:r>
+        <w:rPr>
+          <w:rFonts w:ascii="Courier New" w:hAnsi="Courier New" w:cs="Courier New"/>
+          <w:color w:val="A020F0"/>
+          <w:sz w:val="20"/>
+          <w:szCs w:val="20"/>
+          <w:lang w:val="en-US" w:eastAsia="de-CH"/>
+        </w:rPr>
+        <w:t>'b'</w:t>
+      </w:r>
+      <w:r>
+        <w:rPr>
+          <w:rFonts w:ascii="Courier New" w:hAnsi="Courier New" w:cs="Courier New"/>
+          <w:color w:val="000000"/>
+          <w:sz w:val="20"/>
+          <w:szCs w:val="20"/>
+          <w:lang w:val="en-US" w:eastAsia="de-CH"/>
+        </w:rPr>
+        <w:t>, lags12,R12,</w:t>
+      </w:r>
+      <w:r>
+        <w:rPr>
+          <w:rFonts w:ascii="Courier New" w:hAnsi="Courier New" w:cs="Courier New"/>
+          <w:color w:val="A020F0"/>
+          <w:sz w:val="20"/>
+          <w:szCs w:val="20"/>
+          <w:lang w:val="en-US" w:eastAsia="de-CH"/>
+        </w:rPr>
+        <w:t>'r--'</w:t>
+      </w:r>
+      <w:r>
+        <w:rPr>
+          <w:rFonts w:ascii="Courier New" w:hAnsi="Courier New" w:cs="Courier New"/>
+          <w:color w:val="000000"/>
+          <w:sz w:val="20"/>
+          <w:szCs w:val="20"/>
+          <w:lang w:val="en-US" w:eastAsia="de-CH"/>
+        </w:rPr>
+        <w:t xml:space="preserve">), grid </w:t>
+      </w:r>
+      <w:r>
+        <w:rPr>
+          <w:rFonts w:ascii="Courier New" w:hAnsi="Courier New" w:cs="Courier New"/>
+          <w:color w:val="A020F0"/>
+          <w:sz w:val="20"/>
+          <w:szCs w:val="20"/>
+          <w:lang w:val="en-US" w:eastAsia="de-CH"/>
+        </w:rPr>
+        <w:t>on</w:t>
+      </w:r>
+    </w:p>
+    <w:p>
+      <w:pPr>
+        <w:autoSpaceDE w:val="0"/>
+        <w:autoSpaceDN w:val="0"/>
+        <w:adjustRightInd w:val="0"/>
         <w:rPr>
           <w:lang w:val="en-GB"/>
         </w:rPr>
-        <w:t xml:space="preserve"> </w:t>
-      </w:r>
-    </w:p>
-    <w:p>
-      <w:pPr>
-        <w:autoSpaceDE w:val="0"/>
-        <w:autoSpaceDN w:val="0"/>
-        <w:adjustRightInd w:val="0"/>
-        <w:rPr>
-          <w:rFonts w:ascii="Courier New" w:hAnsi="Courier New" w:cs="Courier New"/>
-          <w:sz w:val="20"/>
-          <w:szCs w:val="20"/>
-          <w:lang w:val="en-US" w:eastAsia="de-CH"/>
-        </w:rPr>
-      </w:pPr>
-      <w:r>
-        <w:rPr>
-          <w:rFonts w:ascii="Courier New" w:hAnsi="Courier New" w:cs="Courier New"/>
-          <w:color w:val="3C763D"/>
-          <w:sz w:val="20"/>
-          <w:szCs w:val="20"/>
-          <w:lang w:val="en-US" w:eastAsia="de-CH"/>
-        </w:rPr>
-        <w:t xml:space="preserve">%% Correlation of </w:t>
-      </w:r>
-      <w:proofErr w:type="gramStart"/>
-      <w:r>
-        <w:rPr>
-          <w:rFonts w:ascii="Courier New" w:hAnsi="Courier New" w:cs="Courier New"/>
-          <w:color w:val="3C763D"/>
-          <w:sz w:val="20"/>
-          <w:szCs w:val="20"/>
-          <w:lang w:val="en-US" w:eastAsia="de-CH"/>
-        </w:rPr>
-        <w:t>2  discrete</w:t>
-      </w:r>
-      <w:proofErr w:type="gramEnd"/>
-      <w:r>
-        <w:rPr>
-          <w:rFonts w:ascii="Courier New" w:hAnsi="Courier New" w:cs="Courier New"/>
-          <w:color w:val="3C763D"/>
-          <w:sz w:val="20"/>
-          <w:szCs w:val="20"/>
-          <w:lang w:val="en-US" w:eastAsia="de-CH"/>
-        </w:rPr>
-        <w:t xml:space="preserve"> sine waves, with a shift</w:t>
-      </w:r>
-    </w:p>
-    <w:p>
-      <w:pPr>
-        <w:autoSpaceDE w:val="0"/>
-        <w:autoSpaceDN w:val="0"/>
-        <w:adjustRightInd w:val="0"/>
-        <w:rPr>
-          <w:rFonts w:ascii="Courier New" w:hAnsi="Courier New" w:cs="Courier New"/>
-          <w:sz w:val="20"/>
-          <w:szCs w:val="20"/>
-          <w:lang w:val="en-US" w:eastAsia="de-CH"/>
-        </w:rPr>
-      </w:pPr>
-      <w:r>
-        <w:rPr>
-          <w:rFonts w:ascii="Courier New" w:hAnsi="Courier New" w:cs="Courier New"/>
-          <w:color w:val="000000"/>
-          <w:sz w:val="20"/>
-          <w:szCs w:val="20"/>
-          <w:lang w:val="en-US" w:eastAsia="de-CH"/>
-        </w:rPr>
-        <w:t xml:space="preserve">clear </w:t>
-      </w:r>
-      <w:r>
-        <w:rPr>
-          <w:rFonts w:ascii="Courier New" w:hAnsi="Courier New" w:cs="Courier New"/>
-          <w:color w:val="A020F0"/>
-          <w:sz w:val="20"/>
-          <w:szCs w:val="20"/>
-          <w:lang w:val="en-US" w:eastAsia="de-CH"/>
-        </w:rPr>
-        <w:t>all</w:t>
-      </w:r>
-      <w:r>
-        <w:rPr>
-          <w:rFonts w:ascii="Courier New" w:hAnsi="Courier New" w:cs="Courier New"/>
-          <w:color w:val="000000"/>
-          <w:sz w:val="20"/>
-          <w:szCs w:val="20"/>
-          <w:lang w:val="en-US" w:eastAsia="de-CH"/>
-        </w:rPr>
-        <w:t xml:space="preserve">, close </w:t>
-      </w:r>
-      <w:r>
-        <w:rPr>
-          <w:rFonts w:ascii="Courier New" w:hAnsi="Courier New" w:cs="Courier New"/>
-          <w:color w:val="A020F0"/>
-          <w:sz w:val="20"/>
-          <w:szCs w:val="20"/>
-          <w:lang w:val="en-US" w:eastAsia="de-CH"/>
-        </w:rPr>
-        <w:t>all</w:t>
-      </w:r>
-      <w:r>
-        <w:rPr>
-          <w:rFonts w:ascii="Courier New" w:hAnsi="Courier New" w:cs="Courier New"/>
-          <w:color w:val="000000"/>
-          <w:sz w:val="20"/>
-          <w:szCs w:val="20"/>
-          <w:lang w:val="en-US" w:eastAsia="de-CH"/>
-        </w:rPr>
-        <w:t xml:space="preserve">, </w:t>
-      </w:r>
-      <w:proofErr w:type="spellStart"/>
-      <w:r>
-        <w:rPr>
-          <w:rFonts w:ascii="Courier New" w:hAnsi="Courier New" w:cs="Courier New"/>
-          <w:color w:val="000000"/>
-          <w:sz w:val="20"/>
-          <w:szCs w:val="20"/>
-          <w:lang w:val="en-US" w:eastAsia="de-CH"/>
-        </w:rPr>
-        <w:t>clc</w:t>
-      </w:r>
-      <w:proofErr w:type="spellEnd"/>
-      <w:r>
-        <w:rPr>
-          <w:rFonts w:ascii="Courier New" w:hAnsi="Courier New" w:cs="Courier New"/>
-          <w:color w:val="000000"/>
-          <w:sz w:val="20"/>
-          <w:szCs w:val="20"/>
-          <w:lang w:val="en-US" w:eastAsia="de-CH"/>
-        </w:rPr>
-        <w:t>;</w:t>
-      </w:r>
-    </w:p>
-    <w:p>
-      <w:pPr>
-        <w:autoSpaceDE w:val="0"/>
-        <w:autoSpaceDN w:val="0"/>
-        <w:adjustRightInd w:val="0"/>
-        <w:rPr>
-          <w:rFonts w:ascii="Courier New" w:hAnsi="Courier New" w:cs="Courier New"/>
-          <w:sz w:val="20"/>
-          <w:szCs w:val="20"/>
-          <w:lang w:val="en-US" w:eastAsia="de-CH"/>
-        </w:rPr>
-      </w:pPr>
-      <w:r>
-        <w:rPr>
-          <w:rFonts w:ascii="Courier New" w:hAnsi="Courier New" w:cs="Courier New"/>
-          <w:color w:val="000000"/>
-          <w:sz w:val="20"/>
-          <w:szCs w:val="20"/>
-          <w:lang w:val="en-US" w:eastAsia="de-CH"/>
-        </w:rPr>
-        <w:t xml:space="preserve"> </w:t>
-      </w:r>
-    </w:p>
-    <w:p>
-      <w:pPr>
-        <w:autoSpaceDE w:val="0"/>
-        <w:autoSpaceDN w:val="0"/>
-        <w:adjustRightInd w:val="0"/>
-        <w:rPr>
-          <w:rFonts w:ascii="Courier New" w:hAnsi="Courier New" w:cs="Courier New"/>
+      </w:pPr>
+      <w:r>
+        <w:rPr>
+          <w:rFonts w:ascii="Courier New" w:hAnsi="Courier New" w:cs="Courier New"/>
+          <w:color w:val="000000"/>
+          <w:sz w:val="20"/>
+          <w:szCs w:val="20"/>
+          <w:lang w:val="en-US" w:eastAsia="de-CH"/>
+        </w:rPr>
+        <w:t xml:space="preserve">                     </w:t>
+      </w:r>
+      <w:r>
+        <w:rPr>
+          <w:rFonts w:ascii="Courier New" w:hAnsi="Courier New" w:cs="Courier New"/>
+          <w:color w:val="000000"/>
           <w:sz w:val="20"/>
           <w:szCs w:val="20"/>
           <w:lang w:val="de-CH" w:eastAsia="de-CH"/>
         </w:rPr>
-      </w:pPr>
-      <w:proofErr w:type="spellStart"/>
-      <w:r>
-        <w:rPr>
-          <w:rFonts w:ascii="Courier New" w:hAnsi="Courier New" w:cs="Courier New"/>
-          <w:color w:val="000000"/>
-          <w:sz w:val="20"/>
-          <w:szCs w:val="20"/>
-          <w:lang w:val="de-CH" w:eastAsia="de-CH"/>
-        </w:rPr>
-        <w:t>Fs</w:t>
-      </w:r>
-      <w:proofErr w:type="spellEnd"/>
-      <w:r>
-        <w:rPr>
-          <w:rFonts w:ascii="Courier New" w:hAnsi="Courier New" w:cs="Courier New"/>
-          <w:color w:val="000000"/>
-          <w:sz w:val="20"/>
-          <w:szCs w:val="20"/>
-          <w:lang w:val="de-CH" w:eastAsia="de-CH"/>
-        </w:rPr>
-        <w:t xml:space="preserve"> = 48e3;</w:t>
-      </w:r>
-    </w:p>
-    <w:p>
-      <w:pPr>
-        <w:autoSpaceDE w:val="0"/>
-        <w:autoSpaceDN w:val="0"/>
-        <w:adjustRightInd w:val="0"/>
-        <w:rPr>
-          <w:rFonts w:ascii="Courier New" w:hAnsi="Courier New" w:cs="Courier New"/>
-          <w:sz w:val="20"/>
-          <w:szCs w:val="20"/>
-          <w:lang w:val="en-US" w:eastAsia="de-CH"/>
-        </w:rPr>
-      </w:pPr>
-      <w:r>
-        <w:rPr>
-          <w:rFonts w:ascii="Courier New" w:hAnsi="Courier New" w:cs="Courier New"/>
-          <w:color w:val="000000"/>
-          <w:sz w:val="20"/>
-          <w:szCs w:val="20"/>
-          <w:lang w:val="en-US" w:eastAsia="de-CH"/>
-        </w:rPr>
-        <w:t xml:space="preserve">N = </w:t>
-      </w:r>
-      <w:proofErr w:type="gramStart"/>
-      <w:r>
-        <w:rPr>
-          <w:rFonts w:ascii="Courier New" w:hAnsi="Courier New" w:cs="Courier New"/>
-          <w:color w:val="000000"/>
-          <w:sz w:val="20"/>
-          <w:szCs w:val="20"/>
-          <w:lang w:val="en-US" w:eastAsia="de-CH"/>
-        </w:rPr>
-        <w:t xml:space="preserve">Fs;   </w:t>
-      </w:r>
-      <w:proofErr w:type="gramEnd"/>
-      <w:r>
-        <w:rPr>
-          <w:rFonts w:ascii="Courier New" w:hAnsi="Courier New" w:cs="Courier New"/>
-          <w:color w:val="000000"/>
-          <w:sz w:val="20"/>
-          <w:szCs w:val="20"/>
-          <w:lang w:val="en-US" w:eastAsia="de-CH"/>
-        </w:rPr>
-        <w:t xml:space="preserve">  </w:t>
-      </w:r>
-      <w:r>
-        <w:rPr>
-          <w:rFonts w:ascii="Courier New" w:hAnsi="Courier New" w:cs="Courier New"/>
-          <w:color w:val="3C763D"/>
-          <w:sz w:val="20"/>
-          <w:szCs w:val="20"/>
-          <w:lang w:val="en-US" w:eastAsia="de-CH"/>
-        </w:rPr>
-        <w:t>% corresponding to record 1 sec</w:t>
-      </w:r>
-    </w:p>
-    <w:p>
-      <w:pPr>
-        <w:autoSpaceDE w:val="0"/>
-        <w:autoSpaceDN w:val="0"/>
-        <w:adjustRightInd w:val="0"/>
-        <w:rPr>
-          <w:rFonts w:ascii="Courier New" w:hAnsi="Courier New" w:cs="Courier New"/>
-          <w:sz w:val="20"/>
-          <w:szCs w:val="20"/>
-          <w:lang w:val="de-CH" w:eastAsia="de-CH"/>
-        </w:rPr>
-      </w:pPr>
-      <w:proofErr w:type="spellStart"/>
-      <w:r>
-        <w:rPr>
-          <w:rFonts w:ascii="Courier New" w:hAnsi="Courier New" w:cs="Courier New"/>
-          <w:color w:val="000000"/>
-          <w:sz w:val="20"/>
-          <w:szCs w:val="20"/>
-          <w:lang w:val="de-CH" w:eastAsia="de-CH"/>
-        </w:rPr>
-        <w:t>aux</w:t>
-      </w:r>
-      <w:proofErr w:type="spellEnd"/>
-      <w:r>
-        <w:rPr>
-          <w:rFonts w:ascii="Courier New" w:hAnsi="Courier New" w:cs="Courier New"/>
-          <w:color w:val="000000"/>
-          <w:sz w:val="20"/>
-          <w:szCs w:val="20"/>
-          <w:lang w:val="de-CH" w:eastAsia="de-CH"/>
-        </w:rPr>
-        <w:t xml:space="preserve"> = </w:t>
-      </w:r>
-      <w:proofErr w:type="gramStart"/>
-      <w:r>
-        <w:rPr>
-          <w:rFonts w:ascii="Courier New" w:hAnsi="Courier New" w:cs="Courier New"/>
-          <w:color w:val="000000"/>
-          <w:sz w:val="20"/>
-          <w:szCs w:val="20"/>
-          <w:lang w:val="de-CH" w:eastAsia="de-CH"/>
-        </w:rPr>
-        <w:t>0:1:N</w:t>
-      </w:r>
-      <w:proofErr w:type="gramEnd"/>
-      <w:r>
-        <w:rPr>
-          <w:rFonts w:ascii="Courier New" w:hAnsi="Courier New" w:cs="Courier New"/>
-          <w:color w:val="000000"/>
-          <w:sz w:val="20"/>
-          <w:szCs w:val="20"/>
-          <w:lang w:val="de-CH" w:eastAsia="de-CH"/>
-        </w:rPr>
-        <w:t xml:space="preserve">-1; </w:t>
+        <w:t>pause(2), xlim([-500 500])</w:t>
+      </w:r>
+    </w:p>
+    <w:p>
+      <w:pPr>
+        <w:rPr>
+          <w:lang w:val="en-GB"/>
+        </w:rPr>
+      </w:pPr>
+    </w:p>
+    <w:p>
+      <w:pPr>
+        <w:rPr>
+          <w:lang w:val="en-GB"/>
+        </w:rPr>
+      </w:pPr>
+      <w:r>
+        <w:rPr>
+          <w:lang w:val="en-GB"/>
+        </w:rPr>
+        <w:drawing>
+          <wp:inline distT="0" distB="0" distL="0" distR="0" wp14:anchorId="7D5CAEF4" wp14:editId="67D1EEBE">
+            <wp:extent cx="4961050" cy="3844623"/>
+            <wp:effectExtent l="0" t="0" r="0" b="3810"/>
+            <wp:docPr id="8" name="Grafik 8"/>
+            <wp:cNvGraphicFramePr>
+              <a:graphicFrameLocks xmlns:a="http://schemas.openxmlformats.org/drawingml/2006/main" noChangeAspect="1"/>
+            </wp:cNvGraphicFramePr>
+            <a:graphic xmlns:a="http://schemas.openxmlformats.org/drawingml/2006/main">
+              <a:graphicData uri="http://schemas.openxmlformats.org/drawingml/2006/picture">
+                <pic:pic xmlns:pic="http://schemas.openxmlformats.org/drawingml/2006/picture">
+                  <pic:nvPicPr>
+                    <pic:cNvPr id="1" name=""/>
+                    <pic:cNvPicPr/>
+                  </pic:nvPicPr>
+                  <pic:blipFill>
+                    <a:blip r:embed="rId12"/>
+                    <a:stretch>
+                      <a:fillRect/>
+                    </a:stretch>
+                  </pic:blipFill>
+                  <pic:spPr>
+                    <a:xfrm>
+                      <a:off x="0" y="0"/>
+                      <a:ext cx="4961050" cy="3844623"/>
+                    </a:xfrm>
+                    <a:prstGeom prst="rect">
+                      <a:avLst/>
+                    </a:prstGeom>
+                  </pic:spPr>
+                </pic:pic>
+              </a:graphicData>
+            </a:graphic>
+          </wp:inline>
+        </w:drawing>
       </w:r>
       <w:bookmarkStart w:id="0" w:name="_GoBack"/>
       <w:bookmarkEnd w:id="0"/>
     </w:p>
-    <w:p>
-      <w:pPr>
-        <w:autoSpaceDE w:val="0"/>
-        <w:autoSpaceDN w:val="0"/>
-        <w:adjustRightInd w:val="0"/>
-        <w:rPr>
-          <w:rFonts w:ascii="Courier New" w:hAnsi="Courier New" w:cs="Courier New"/>
-          <w:sz w:val="20"/>
-          <w:szCs w:val="20"/>
-          <w:lang w:val="de-CH" w:eastAsia="de-CH"/>
-        </w:rPr>
-      </w:pPr>
-      <w:r>
-        <w:rPr>
-          <w:rFonts w:ascii="Courier New" w:hAnsi="Courier New" w:cs="Courier New"/>
-          <w:color w:val="000000"/>
-          <w:sz w:val="20"/>
-          <w:szCs w:val="20"/>
-          <w:lang w:val="de-CH" w:eastAsia="de-CH"/>
-        </w:rPr>
-        <w:t xml:space="preserve"> </w:t>
-      </w:r>
-    </w:p>
-    <w:p>
-      <w:pPr>
-        <w:autoSpaceDE w:val="0"/>
-        <w:autoSpaceDN w:val="0"/>
-        <w:adjustRightInd w:val="0"/>
-        <w:rPr>
-          <w:rFonts w:ascii="Courier New" w:hAnsi="Courier New" w:cs="Courier New"/>
-          <w:sz w:val="20"/>
-          <w:szCs w:val="20"/>
-          <w:lang w:val="es-ES" w:eastAsia="de-CH"/>
-        </w:rPr>
-      </w:pPr>
-      <w:r>
-        <w:rPr>
-          <w:rFonts w:ascii="Courier New" w:hAnsi="Courier New" w:cs="Courier New"/>
-          <w:color w:val="000000"/>
-          <w:sz w:val="20"/>
-          <w:szCs w:val="20"/>
-          <w:lang w:val="es-ES" w:eastAsia="de-CH"/>
-        </w:rPr>
-        <w:t>y1_n = sin(</w:t>
-      </w:r>
-      <w:proofErr w:type="spellStart"/>
-      <w:r>
-        <w:rPr>
-          <w:rFonts w:ascii="Courier New" w:hAnsi="Courier New" w:cs="Courier New"/>
-          <w:color w:val="000000"/>
-          <w:sz w:val="20"/>
-          <w:szCs w:val="20"/>
-          <w:lang w:val="es-ES" w:eastAsia="de-CH"/>
-        </w:rPr>
-        <w:t>aux</w:t>
-      </w:r>
-      <w:proofErr w:type="spellEnd"/>
-      <w:r>
-        <w:rPr>
-          <w:rFonts w:ascii="Courier New" w:hAnsi="Courier New" w:cs="Courier New"/>
-          <w:color w:val="000000"/>
-          <w:sz w:val="20"/>
-          <w:szCs w:val="20"/>
-          <w:lang w:val="es-ES" w:eastAsia="de-CH"/>
-        </w:rPr>
-        <w:t>*2*pi/50);</w:t>
-      </w:r>
-    </w:p>
-    <w:p>
-      <w:pPr>
-        <w:autoSpaceDE w:val="0"/>
-        <w:autoSpaceDN w:val="0"/>
-        <w:adjustRightInd w:val="0"/>
-        <w:rPr>
-          <w:rFonts w:ascii="Courier New" w:hAnsi="Courier New" w:cs="Courier New"/>
-          <w:sz w:val="20"/>
-          <w:szCs w:val="20"/>
-          <w:lang w:val="es-ES" w:eastAsia="de-CH"/>
-        </w:rPr>
-      </w:pPr>
-      <w:r>
-        <w:rPr>
-          <w:rFonts w:ascii="Courier New" w:hAnsi="Courier New" w:cs="Courier New"/>
-          <w:color w:val="000000"/>
-          <w:sz w:val="20"/>
-          <w:szCs w:val="20"/>
-          <w:lang w:val="es-ES" w:eastAsia="de-CH"/>
-        </w:rPr>
-        <w:t xml:space="preserve">y2_n = </w:t>
-      </w:r>
-      <w:proofErr w:type="gramStart"/>
-      <w:r>
-        <w:rPr>
-          <w:rFonts w:ascii="Courier New" w:hAnsi="Courier New" w:cs="Courier New"/>
-          <w:color w:val="000000"/>
-          <w:sz w:val="20"/>
-          <w:szCs w:val="20"/>
-          <w:lang w:val="es-ES" w:eastAsia="de-CH"/>
-        </w:rPr>
-        <w:t>sin(</w:t>
-      </w:r>
-      <w:proofErr w:type="spellStart"/>
-      <w:proofErr w:type="gramEnd"/>
-      <w:r>
-        <w:rPr>
-          <w:rFonts w:ascii="Courier New" w:hAnsi="Courier New" w:cs="Courier New"/>
-          <w:color w:val="000000"/>
-          <w:sz w:val="20"/>
-          <w:szCs w:val="20"/>
-          <w:lang w:val="es-ES" w:eastAsia="de-CH"/>
-        </w:rPr>
-        <w:t>aux</w:t>
-      </w:r>
-      <w:proofErr w:type="spellEnd"/>
-      <w:r>
-        <w:rPr>
-          <w:rFonts w:ascii="Courier New" w:hAnsi="Courier New" w:cs="Courier New"/>
-          <w:color w:val="000000"/>
-          <w:sz w:val="20"/>
-          <w:szCs w:val="20"/>
-          <w:lang w:val="es-ES" w:eastAsia="de-CH"/>
-        </w:rPr>
-        <w:t>*2*pi/50 + pi/5);</w:t>
-      </w:r>
-    </w:p>
-    <w:p>
-      <w:pPr>
-        <w:autoSpaceDE w:val="0"/>
-        <w:autoSpaceDN w:val="0"/>
-        <w:adjustRightInd w:val="0"/>
-        <w:rPr>
-          <w:rFonts w:ascii="Courier New" w:hAnsi="Courier New" w:cs="Courier New"/>
-          <w:sz w:val="20"/>
-          <w:szCs w:val="20"/>
-          <w:lang w:val="es-ES" w:eastAsia="de-CH"/>
-        </w:rPr>
-      </w:pPr>
-      <w:r>
-        <w:rPr>
-          <w:rFonts w:ascii="Courier New" w:hAnsi="Courier New" w:cs="Courier New"/>
-          <w:color w:val="000000"/>
-          <w:sz w:val="20"/>
-          <w:szCs w:val="20"/>
-          <w:lang w:val="es-ES" w:eastAsia="de-CH"/>
-        </w:rPr>
-        <w:t xml:space="preserve"> </w:t>
-      </w:r>
-    </w:p>
-    <w:p>
-      <w:pPr>
-        <w:autoSpaceDE w:val="0"/>
-        <w:autoSpaceDN w:val="0"/>
-        <w:adjustRightInd w:val="0"/>
-        <w:rPr>
-          <w:rFonts w:ascii="Courier New" w:hAnsi="Courier New" w:cs="Courier New"/>
-          <w:sz w:val="20"/>
-          <w:szCs w:val="20"/>
-          <w:lang w:val="es-ES" w:eastAsia="de-CH"/>
-        </w:rPr>
-      </w:pPr>
-      <w:r>
-        <w:rPr>
-          <w:rFonts w:ascii="Courier New" w:hAnsi="Courier New" w:cs="Courier New"/>
-          <w:color w:val="000000"/>
-          <w:sz w:val="20"/>
-          <w:szCs w:val="20"/>
-          <w:lang w:val="es-ES" w:eastAsia="de-CH"/>
-        </w:rPr>
-        <w:t xml:space="preserve"> </w:t>
-      </w:r>
-    </w:p>
-    <w:p>
-      <w:pPr>
-        <w:autoSpaceDE w:val="0"/>
-        <w:autoSpaceDN w:val="0"/>
-        <w:adjustRightInd w:val="0"/>
-        <w:rPr>
-          <w:rFonts w:ascii="Courier New" w:hAnsi="Courier New" w:cs="Courier New"/>
-          <w:sz w:val="20"/>
-          <w:szCs w:val="20"/>
-          <w:lang w:val="en-US" w:eastAsia="de-CH"/>
-        </w:rPr>
-      </w:pPr>
-      <w:r>
-        <w:rPr>
-          <w:rFonts w:ascii="Courier New" w:hAnsi="Courier New" w:cs="Courier New"/>
-          <w:color w:val="3C763D"/>
-          <w:sz w:val="20"/>
-          <w:szCs w:val="20"/>
-          <w:lang w:val="en-US" w:eastAsia="de-CH"/>
-        </w:rPr>
-        <w:t>% check autocorrelation of track_1 to have peak at "middle-point"</w:t>
-      </w:r>
-    </w:p>
-    <w:p>
-      <w:pPr>
-        <w:autoSpaceDE w:val="0"/>
-        <w:autoSpaceDN w:val="0"/>
-        <w:adjustRightInd w:val="0"/>
-        <w:rPr>
-          <w:rFonts w:ascii="Courier New" w:hAnsi="Courier New" w:cs="Courier New"/>
-          <w:sz w:val="20"/>
-          <w:szCs w:val="20"/>
-          <w:lang w:val="es-ES" w:eastAsia="de-CH"/>
-        </w:rPr>
-      </w:pPr>
-      <w:r>
-        <w:rPr>
-          <w:rFonts w:ascii="Courier New" w:hAnsi="Courier New" w:cs="Courier New"/>
-          <w:color w:val="000000"/>
-          <w:sz w:val="20"/>
-          <w:szCs w:val="20"/>
-          <w:lang w:val="es-ES" w:eastAsia="de-CH"/>
-        </w:rPr>
-        <w:t xml:space="preserve">[R11, lags11] = </w:t>
-      </w:r>
-      <w:proofErr w:type="spellStart"/>
-      <w:r>
-        <w:rPr>
-          <w:rFonts w:ascii="Courier New" w:hAnsi="Courier New" w:cs="Courier New"/>
-          <w:color w:val="000000"/>
-          <w:sz w:val="20"/>
-          <w:szCs w:val="20"/>
-          <w:lang w:val="es-ES" w:eastAsia="de-CH"/>
-        </w:rPr>
-        <w:t>xcorr</w:t>
-      </w:r>
-      <w:proofErr w:type="spellEnd"/>
-      <w:r>
-        <w:rPr>
-          <w:rFonts w:ascii="Courier New" w:hAnsi="Courier New" w:cs="Courier New"/>
-          <w:color w:val="000000"/>
-          <w:sz w:val="20"/>
-          <w:szCs w:val="20"/>
-          <w:lang w:val="es-ES" w:eastAsia="de-CH"/>
-        </w:rPr>
-        <w:t>(y1_n);</w:t>
-      </w:r>
-    </w:p>
-    <w:p>
-      <w:pPr>
-        <w:autoSpaceDE w:val="0"/>
-        <w:autoSpaceDN w:val="0"/>
-        <w:adjustRightInd w:val="0"/>
-        <w:rPr>
-          <w:rFonts w:ascii="Courier New" w:hAnsi="Courier New" w:cs="Courier New"/>
-          <w:sz w:val="20"/>
-          <w:szCs w:val="20"/>
-          <w:lang w:val="de-CH" w:eastAsia="de-CH"/>
-        </w:rPr>
-      </w:pPr>
-      <w:r>
-        <w:rPr>
-          <w:rFonts w:ascii="Courier New" w:hAnsi="Courier New" w:cs="Courier New"/>
-          <w:color w:val="000000"/>
-          <w:sz w:val="20"/>
-          <w:szCs w:val="20"/>
-          <w:lang w:val="de-CH" w:eastAsia="de-CH"/>
-        </w:rPr>
-        <w:t xml:space="preserve">[peak11, id11] = </w:t>
-      </w:r>
-      <w:proofErr w:type="spellStart"/>
-      <w:r>
-        <w:rPr>
-          <w:rFonts w:ascii="Courier New" w:hAnsi="Courier New" w:cs="Courier New"/>
-          <w:color w:val="000000"/>
-          <w:sz w:val="20"/>
-          <w:szCs w:val="20"/>
-          <w:lang w:val="de-CH" w:eastAsia="de-CH"/>
-        </w:rPr>
-        <w:t>max</w:t>
-      </w:r>
-      <w:proofErr w:type="spellEnd"/>
-      <w:r>
-        <w:rPr>
-          <w:rFonts w:ascii="Courier New" w:hAnsi="Courier New" w:cs="Courier New"/>
-          <w:color w:val="000000"/>
-          <w:sz w:val="20"/>
-          <w:szCs w:val="20"/>
-          <w:lang w:val="de-CH" w:eastAsia="de-CH"/>
-        </w:rPr>
-        <w:t>(R11)</w:t>
-      </w:r>
-    </w:p>
-    <w:p>
-      <w:pPr>
-        <w:autoSpaceDE w:val="0"/>
-        <w:autoSpaceDN w:val="0"/>
-        <w:adjustRightInd w:val="0"/>
-        <w:rPr>
-          <w:rFonts w:ascii="Courier New" w:hAnsi="Courier New" w:cs="Courier New"/>
-          <w:sz w:val="20"/>
-          <w:szCs w:val="20"/>
-          <w:lang w:val="de-CH" w:eastAsia="de-CH"/>
-        </w:rPr>
-      </w:pPr>
-      <w:r>
-        <w:rPr>
-          <w:rFonts w:ascii="Courier New" w:hAnsi="Courier New" w:cs="Courier New"/>
-          <w:color w:val="000000"/>
-          <w:sz w:val="20"/>
-          <w:szCs w:val="20"/>
-          <w:lang w:val="de-CH" w:eastAsia="de-CH"/>
-        </w:rPr>
-        <w:t xml:space="preserve"> </w:t>
-      </w:r>
-    </w:p>
-    <w:p>
-      <w:pPr>
-        <w:autoSpaceDE w:val="0"/>
-        <w:autoSpaceDN w:val="0"/>
-        <w:adjustRightInd w:val="0"/>
-        <w:rPr>
-          <w:rFonts w:ascii="Courier New" w:hAnsi="Courier New" w:cs="Courier New"/>
-          <w:sz w:val="20"/>
-          <w:szCs w:val="20"/>
-          <w:lang w:val="de-CH" w:eastAsia="de-CH"/>
-        </w:rPr>
-      </w:pPr>
-      <w:r>
-        <w:rPr>
-          <w:rFonts w:ascii="Courier New" w:hAnsi="Courier New" w:cs="Courier New"/>
-          <w:color w:val="3C763D"/>
-          <w:sz w:val="20"/>
-          <w:szCs w:val="20"/>
-          <w:lang w:val="de-CH" w:eastAsia="de-CH"/>
-        </w:rPr>
-        <w:t xml:space="preserve">% </w:t>
-      </w:r>
-      <w:proofErr w:type="spellStart"/>
-      <w:r>
-        <w:rPr>
-          <w:rFonts w:ascii="Courier New" w:hAnsi="Courier New" w:cs="Courier New"/>
-          <w:color w:val="3C763D"/>
-          <w:sz w:val="20"/>
-          <w:szCs w:val="20"/>
-          <w:lang w:val="de-CH" w:eastAsia="de-CH"/>
-        </w:rPr>
-        <w:t>comparing</w:t>
-      </w:r>
-      <w:proofErr w:type="spellEnd"/>
-      <w:r>
-        <w:rPr>
-          <w:rFonts w:ascii="Courier New" w:hAnsi="Courier New" w:cs="Courier New"/>
-          <w:color w:val="3C763D"/>
-          <w:sz w:val="20"/>
-          <w:szCs w:val="20"/>
-          <w:lang w:val="de-CH" w:eastAsia="de-CH"/>
-        </w:rPr>
-        <w:t xml:space="preserve"> 2 </w:t>
-      </w:r>
-      <w:proofErr w:type="spellStart"/>
-      <w:r>
-        <w:rPr>
-          <w:rFonts w:ascii="Courier New" w:hAnsi="Courier New" w:cs="Courier New"/>
-          <w:color w:val="3C763D"/>
-          <w:sz w:val="20"/>
-          <w:szCs w:val="20"/>
-          <w:lang w:val="de-CH" w:eastAsia="de-CH"/>
-        </w:rPr>
-        <w:t>sound</w:t>
-      </w:r>
-      <w:proofErr w:type="spellEnd"/>
-      <w:r>
-        <w:rPr>
-          <w:rFonts w:ascii="Courier New" w:hAnsi="Courier New" w:cs="Courier New"/>
-          <w:color w:val="3C763D"/>
-          <w:sz w:val="20"/>
-          <w:szCs w:val="20"/>
-          <w:lang w:val="de-CH" w:eastAsia="de-CH"/>
-        </w:rPr>
-        <w:t xml:space="preserve"> </w:t>
-      </w:r>
-      <w:proofErr w:type="spellStart"/>
-      <w:r>
-        <w:rPr>
-          <w:rFonts w:ascii="Courier New" w:hAnsi="Courier New" w:cs="Courier New"/>
-          <w:color w:val="3C763D"/>
-          <w:sz w:val="20"/>
-          <w:szCs w:val="20"/>
-          <w:lang w:val="de-CH" w:eastAsia="de-CH"/>
-        </w:rPr>
-        <w:t>tracks</w:t>
-      </w:r>
-      <w:proofErr w:type="spellEnd"/>
-    </w:p>
-    <w:p>
-      <w:pPr>
-        <w:autoSpaceDE w:val="0"/>
-        <w:autoSpaceDN w:val="0"/>
-        <w:adjustRightInd w:val="0"/>
-        <w:rPr>
-          <w:rFonts w:ascii="Courier New" w:hAnsi="Courier New" w:cs="Courier New"/>
-          <w:sz w:val="20"/>
-          <w:szCs w:val="20"/>
-          <w:lang w:val="es-ES" w:eastAsia="de-CH"/>
-        </w:rPr>
-      </w:pPr>
-      <w:r>
-        <w:rPr>
-          <w:rFonts w:ascii="Courier New" w:hAnsi="Courier New" w:cs="Courier New"/>
-          <w:color w:val="000000"/>
-          <w:sz w:val="20"/>
-          <w:szCs w:val="20"/>
-          <w:lang w:val="es-ES" w:eastAsia="de-CH"/>
-        </w:rPr>
-        <w:t xml:space="preserve">[R12, lags12] = </w:t>
-      </w:r>
-      <w:proofErr w:type="spellStart"/>
-      <w:r>
-        <w:rPr>
-          <w:rFonts w:ascii="Courier New" w:hAnsi="Courier New" w:cs="Courier New"/>
-          <w:color w:val="000000"/>
-          <w:sz w:val="20"/>
-          <w:szCs w:val="20"/>
-          <w:lang w:val="es-ES" w:eastAsia="de-CH"/>
-        </w:rPr>
-        <w:t>xcorr</w:t>
-      </w:r>
-      <w:proofErr w:type="spellEnd"/>
-      <w:r>
-        <w:rPr>
-          <w:rFonts w:ascii="Courier New" w:hAnsi="Courier New" w:cs="Courier New"/>
-          <w:color w:val="000000"/>
-          <w:sz w:val="20"/>
-          <w:szCs w:val="20"/>
-          <w:lang w:val="es-ES" w:eastAsia="de-CH"/>
-        </w:rPr>
-        <w:t>(y1_</w:t>
-      </w:r>
-      <w:proofErr w:type="gramStart"/>
-      <w:r>
-        <w:rPr>
-          <w:rFonts w:ascii="Courier New" w:hAnsi="Courier New" w:cs="Courier New"/>
-          <w:color w:val="000000"/>
-          <w:sz w:val="20"/>
-          <w:szCs w:val="20"/>
-          <w:lang w:val="es-ES" w:eastAsia="de-CH"/>
-        </w:rPr>
-        <w:t>n,y</w:t>
-      </w:r>
-      <w:proofErr w:type="gramEnd"/>
-      <w:r>
-        <w:rPr>
-          <w:rFonts w:ascii="Courier New" w:hAnsi="Courier New" w:cs="Courier New"/>
-          <w:color w:val="000000"/>
-          <w:sz w:val="20"/>
-          <w:szCs w:val="20"/>
-          <w:lang w:val="es-ES" w:eastAsia="de-CH"/>
-        </w:rPr>
-        <w:t>2_n);</w:t>
-      </w:r>
-    </w:p>
-    <w:p>
-      <w:pPr>
-        <w:autoSpaceDE w:val="0"/>
-        <w:autoSpaceDN w:val="0"/>
-        <w:adjustRightInd w:val="0"/>
-        <w:rPr>
-          <w:rFonts w:ascii="Courier New" w:hAnsi="Courier New" w:cs="Courier New"/>
-          <w:sz w:val="20"/>
-          <w:szCs w:val="20"/>
-          <w:lang w:val="de-CH" w:eastAsia="de-CH"/>
-        </w:rPr>
-      </w:pPr>
-      <w:r>
-        <w:rPr>
-          <w:rFonts w:ascii="Courier New" w:hAnsi="Courier New" w:cs="Courier New"/>
-          <w:color w:val="000000"/>
-          <w:sz w:val="20"/>
-          <w:szCs w:val="20"/>
-          <w:lang w:val="de-CH" w:eastAsia="de-CH"/>
-        </w:rPr>
-        <w:t xml:space="preserve">[peak12, id12] = </w:t>
-      </w:r>
-      <w:proofErr w:type="spellStart"/>
-      <w:r>
-        <w:rPr>
-          <w:rFonts w:ascii="Courier New" w:hAnsi="Courier New" w:cs="Courier New"/>
-          <w:color w:val="000000"/>
-          <w:sz w:val="20"/>
-          <w:szCs w:val="20"/>
-          <w:lang w:val="de-CH" w:eastAsia="de-CH"/>
-        </w:rPr>
-        <w:t>max</w:t>
-      </w:r>
-      <w:proofErr w:type="spellEnd"/>
-      <w:r>
-        <w:rPr>
-          <w:rFonts w:ascii="Courier New" w:hAnsi="Courier New" w:cs="Courier New"/>
-          <w:color w:val="000000"/>
-          <w:sz w:val="20"/>
-          <w:szCs w:val="20"/>
-          <w:lang w:val="de-CH" w:eastAsia="de-CH"/>
-        </w:rPr>
-        <w:t>(R12)</w:t>
-      </w:r>
-    </w:p>
-    <w:p>
-      <w:pPr>
-        <w:autoSpaceDE w:val="0"/>
-        <w:autoSpaceDN w:val="0"/>
-        <w:adjustRightInd w:val="0"/>
-        <w:rPr>
-          <w:rFonts w:ascii="Courier New" w:hAnsi="Courier New" w:cs="Courier New"/>
-          <w:sz w:val="20"/>
-          <w:szCs w:val="20"/>
-          <w:lang w:val="de-CH" w:eastAsia="de-CH"/>
-        </w:rPr>
-      </w:pPr>
-      <w:r>
-        <w:rPr>
-          <w:rFonts w:ascii="Courier New" w:hAnsi="Courier New" w:cs="Courier New"/>
-          <w:color w:val="000000"/>
-          <w:sz w:val="20"/>
-          <w:szCs w:val="20"/>
-          <w:lang w:val="de-CH" w:eastAsia="de-CH"/>
-        </w:rPr>
-        <w:t xml:space="preserve"> </w:t>
-      </w:r>
-    </w:p>
-    <w:p>
-      <w:pPr>
-        <w:autoSpaceDE w:val="0"/>
-        <w:autoSpaceDN w:val="0"/>
-        <w:adjustRightInd w:val="0"/>
-        <w:rPr>
-          <w:rFonts w:ascii="Courier New" w:hAnsi="Courier New" w:cs="Courier New"/>
-          <w:sz w:val="20"/>
-          <w:szCs w:val="20"/>
-          <w:lang w:val="en-US" w:eastAsia="de-CH"/>
-        </w:rPr>
-      </w:pPr>
-      <w:r>
-        <w:rPr>
-          <w:rFonts w:ascii="Courier New" w:hAnsi="Courier New" w:cs="Courier New"/>
-          <w:color w:val="3C763D"/>
-          <w:sz w:val="20"/>
-          <w:szCs w:val="20"/>
-          <w:lang w:val="en-US" w:eastAsia="de-CH"/>
-        </w:rPr>
-        <w:t>% The distance equals the time-difference between the peaks x speed of sound (343m/s)</w:t>
-      </w:r>
-    </w:p>
-    <w:p>
-      <w:pPr>
-        <w:autoSpaceDE w:val="0"/>
-        <w:autoSpaceDN w:val="0"/>
-        <w:adjustRightInd w:val="0"/>
-        <w:rPr>
-          <w:rFonts w:ascii="Courier New" w:hAnsi="Courier New" w:cs="Courier New"/>
-          <w:sz w:val="20"/>
-          <w:szCs w:val="20"/>
-          <w:lang w:val="en-US" w:eastAsia="de-CH"/>
-        </w:rPr>
-      </w:pPr>
-      <w:r>
-        <w:rPr>
-          <w:rFonts w:ascii="Courier New" w:hAnsi="Courier New" w:cs="Courier New"/>
-          <w:color w:val="3C763D"/>
-          <w:sz w:val="20"/>
-          <w:szCs w:val="20"/>
-          <w:lang w:val="en-US" w:eastAsia="de-CH"/>
-        </w:rPr>
-        <w:t>% Time difference can be checked with index-difference x Ts</w:t>
-      </w:r>
-    </w:p>
-    <w:p>
-      <w:pPr>
-        <w:autoSpaceDE w:val="0"/>
-        <w:autoSpaceDN w:val="0"/>
-        <w:adjustRightInd w:val="0"/>
-        <w:rPr>
-          <w:rFonts w:ascii="Courier New" w:hAnsi="Courier New" w:cs="Courier New"/>
-          <w:sz w:val="20"/>
-          <w:szCs w:val="20"/>
-          <w:lang w:val="de-CH" w:eastAsia="de-CH"/>
-        </w:rPr>
-      </w:pPr>
-      <w:proofErr w:type="spellStart"/>
-      <w:r>
-        <w:rPr>
-          <w:rFonts w:ascii="Courier New" w:hAnsi="Courier New" w:cs="Courier New"/>
-          <w:color w:val="000000"/>
-          <w:sz w:val="20"/>
-          <w:szCs w:val="20"/>
-          <w:lang w:val="de-CH" w:eastAsia="de-CH"/>
-        </w:rPr>
-        <w:t>distance</w:t>
-      </w:r>
-      <w:proofErr w:type="spellEnd"/>
-      <w:r>
-        <w:rPr>
-          <w:rFonts w:ascii="Courier New" w:hAnsi="Courier New" w:cs="Courier New"/>
-          <w:color w:val="000000"/>
-          <w:sz w:val="20"/>
-          <w:szCs w:val="20"/>
-          <w:lang w:val="de-CH" w:eastAsia="de-CH"/>
-        </w:rPr>
-        <w:t xml:space="preserve"> = (id12 - id</w:t>
-      </w:r>
-      <w:proofErr w:type="gramStart"/>
-      <w:r>
-        <w:rPr>
-          <w:rFonts w:ascii="Courier New" w:hAnsi="Courier New" w:cs="Courier New"/>
-          <w:color w:val="000000"/>
-          <w:sz w:val="20"/>
-          <w:szCs w:val="20"/>
-          <w:lang w:val="de-CH" w:eastAsia="de-CH"/>
-        </w:rPr>
-        <w:t>11)*</w:t>
-      </w:r>
-      <w:proofErr w:type="gramEnd"/>
-      <w:r>
-        <w:rPr>
-          <w:rFonts w:ascii="Courier New" w:hAnsi="Courier New" w:cs="Courier New"/>
-          <w:color w:val="000000"/>
-          <w:sz w:val="20"/>
-          <w:szCs w:val="20"/>
-          <w:lang w:val="de-CH" w:eastAsia="de-CH"/>
-        </w:rPr>
-        <w:t xml:space="preserve"> 343/</w:t>
-      </w:r>
-      <w:proofErr w:type="spellStart"/>
-      <w:r>
-        <w:rPr>
-          <w:rFonts w:ascii="Courier New" w:hAnsi="Courier New" w:cs="Courier New"/>
-          <w:color w:val="000000"/>
-          <w:sz w:val="20"/>
-          <w:szCs w:val="20"/>
-          <w:lang w:val="de-CH" w:eastAsia="de-CH"/>
-        </w:rPr>
-        <w:t>Fs</w:t>
-      </w:r>
-      <w:proofErr w:type="spellEnd"/>
-    </w:p>
-    <w:p>
-      <w:pPr>
-        <w:autoSpaceDE w:val="0"/>
-        <w:autoSpaceDN w:val="0"/>
-        <w:adjustRightInd w:val="0"/>
-        <w:rPr>
-          <w:rFonts w:ascii="Courier New" w:hAnsi="Courier New" w:cs="Courier New"/>
-          <w:sz w:val="20"/>
-          <w:szCs w:val="20"/>
-          <w:lang w:val="de-CH" w:eastAsia="de-CH"/>
-        </w:rPr>
-      </w:pPr>
-      <w:r>
-        <w:rPr>
-          <w:rFonts w:ascii="Courier New" w:hAnsi="Courier New" w:cs="Courier New"/>
-          <w:color w:val="000000"/>
-          <w:sz w:val="20"/>
-          <w:szCs w:val="20"/>
-          <w:lang w:val="de-CH" w:eastAsia="de-CH"/>
-        </w:rPr>
-        <w:t xml:space="preserve"> </w:t>
-      </w:r>
-    </w:p>
-    <w:p>
-      <w:pPr>
-        <w:autoSpaceDE w:val="0"/>
-        <w:autoSpaceDN w:val="0"/>
-        <w:adjustRightInd w:val="0"/>
-        <w:rPr>
-          <w:rFonts w:ascii="Courier New" w:hAnsi="Courier New" w:cs="Courier New"/>
-          <w:sz w:val="20"/>
-          <w:szCs w:val="20"/>
-          <w:lang w:val="de-CH" w:eastAsia="de-CH"/>
-        </w:rPr>
-      </w:pPr>
-      <w:proofErr w:type="spellStart"/>
-      <w:proofErr w:type="gramStart"/>
-      <w:r>
-        <w:rPr>
-          <w:rFonts w:ascii="Courier New" w:hAnsi="Courier New" w:cs="Courier New"/>
-          <w:color w:val="000000"/>
-          <w:sz w:val="20"/>
-          <w:szCs w:val="20"/>
-          <w:lang w:val="de-CH" w:eastAsia="de-CH"/>
-        </w:rPr>
-        <w:t>figure</w:t>
-      </w:r>
-      <w:proofErr w:type="spellEnd"/>
-      <w:r>
-        <w:rPr>
-          <w:rFonts w:ascii="Courier New" w:hAnsi="Courier New" w:cs="Courier New"/>
-          <w:color w:val="000000"/>
-          <w:sz w:val="20"/>
-          <w:szCs w:val="20"/>
-          <w:lang w:val="de-CH" w:eastAsia="de-CH"/>
-        </w:rPr>
-        <w:t>(</w:t>
-      </w:r>
-      <w:proofErr w:type="gramEnd"/>
-      <w:r>
-        <w:rPr>
-          <w:rFonts w:ascii="Courier New" w:hAnsi="Courier New" w:cs="Courier New"/>
-          <w:color w:val="000000"/>
-          <w:sz w:val="20"/>
-          <w:szCs w:val="20"/>
-          <w:lang w:val="de-CH" w:eastAsia="de-CH"/>
-        </w:rPr>
-        <w:t>);</w:t>
-      </w:r>
-    </w:p>
-    <w:p>
-      <w:pPr>
-        <w:autoSpaceDE w:val="0"/>
-        <w:autoSpaceDN w:val="0"/>
-        <w:adjustRightInd w:val="0"/>
-        <w:rPr>
-          <w:rFonts w:ascii="Courier New" w:hAnsi="Courier New" w:cs="Courier New"/>
-          <w:sz w:val="20"/>
-          <w:szCs w:val="20"/>
-          <w:lang w:val="fr-CH" w:eastAsia="de-CH"/>
-        </w:rPr>
-      </w:pPr>
-      <w:proofErr w:type="spellStart"/>
-      <w:proofErr w:type="gramStart"/>
-      <w:r>
-        <w:rPr>
-          <w:rFonts w:ascii="Courier New" w:hAnsi="Courier New" w:cs="Courier New"/>
-          <w:color w:val="000000"/>
-          <w:sz w:val="20"/>
-          <w:szCs w:val="20"/>
-          <w:lang w:val="fr-CH" w:eastAsia="de-CH"/>
-        </w:rPr>
-        <w:t>subplot</w:t>
-      </w:r>
-      <w:proofErr w:type="spellEnd"/>
-      <w:proofErr w:type="gramEnd"/>
-      <w:r>
-        <w:rPr>
-          <w:rFonts w:ascii="Courier New" w:hAnsi="Courier New" w:cs="Courier New"/>
-          <w:color w:val="000000"/>
-          <w:sz w:val="20"/>
-          <w:szCs w:val="20"/>
-          <w:lang w:val="fr-CH" w:eastAsia="de-CH"/>
-        </w:rPr>
-        <w:t>(211),plot(aux,y1_n,</w:t>
-      </w:r>
-      <w:r>
-        <w:rPr>
-          <w:rFonts w:ascii="Courier New" w:hAnsi="Courier New" w:cs="Courier New"/>
-          <w:color w:val="A020F0"/>
-          <w:sz w:val="20"/>
-          <w:szCs w:val="20"/>
-          <w:lang w:val="fr-CH" w:eastAsia="de-CH"/>
-        </w:rPr>
-        <w:t>'b'</w:t>
-      </w:r>
-      <w:r>
-        <w:rPr>
-          <w:rFonts w:ascii="Courier New" w:hAnsi="Courier New" w:cs="Courier New"/>
-          <w:color w:val="000000"/>
-          <w:sz w:val="20"/>
-          <w:szCs w:val="20"/>
-          <w:lang w:val="fr-CH" w:eastAsia="de-CH"/>
-        </w:rPr>
-        <w:t>,aux,y2_n,</w:t>
-      </w:r>
-      <w:r>
-        <w:rPr>
-          <w:rFonts w:ascii="Courier New" w:hAnsi="Courier New" w:cs="Courier New"/>
-          <w:color w:val="A020F0"/>
-          <w:sz w:val="20"/>
-          <w:szCs w:val="20"/>
-          <w:lang w:val="fr-CH" w:eastAsia="de-CH"/>
-        </w:rPr>
-        <w:t>'r--'</w:t>
-      </w:r>
-      <w:r>
-        <w:rPr>
-          <w:rFonts w:ascii="Courier New" w:hAnsi="Courier New" w:cs="Courier New"/>
-          <w:color w:val="000000"/>
-          <w:sz w:val="20"/>
-          <w:szCs w:val="20"/>
-          <w:lang w:val="fr-CH" w:eastAsia="de-CH"/>
-        </w:rPr>
-        <w:t xml:space="preserve">), </w:t>
-      </w:r>
-      <w:proofErr w:type="spellStart"/>
-      <w:r>
-        <w:rPr>
-          <w:rFonts w:ascii="Courier New" w:hAnsi="Courier New" w:cs="Courier New"/>
-          <w:color w:val="000000"/>
-          <w:sz w:val="20"/>
-          <w:szCs w:val="20"/>
-          <w:lang w:val="fr-CH" w:eastAsia="de-CH"/>
-        </w:rPr>
-        <w:t>grid</w:t>
-      </w:r>
-      <w:proofErr w:type="spellEnd"/>
-      <w:r>
-        <w:rPr>
-          <w:rFonts w:ascii="Courier New" w:hAnsi="Courier New" w:cs="Courier New"/>
-          <w:color w:val="000000"/>
-          <w:sz w:val="20"/>
-          <w:szCs w:val="20"/>
-          <w:lang w:val="fr-CH" w:eastAsia="de-CH"/>
-        </w:rPr>
-        <w:t xml:space="preserve"> </w:t>
-      </w:r>
-      <w:r>
-        <w:rPr>
-          <w:rFonts w:ascii="Courier New" w:hAnsi="Courier New" w:cs="Courier New"/>
-          <w:color w:val="A020F0"/>
-          <w:sz w:val="20"/>
-          <w:szCs w:val="20"/>
-          <w:lang w:val="fr-CH" w:eastAsia="de-CH"/>
-        </w:rPr>
-        <w:t>on</w:t>
-      </w:r>
-    </w:p>
-    <w:p>
-      <w:pPr>
-        <w:autoSpaceDE w:val="0"/>
-        <w:autoSpaceDN w:val="0"/>
-        <w:adjustRightInd w:val="0"/>
-        <w:rPr>
-          <w:rFonts w:ascii="Courier New" w:hAnsi="Courier New" w:cs="Courier New"/>
-          <w:sz w:val="20"/>
-          <w:szCs w:val="20"/>
-          <w:lang w:val="de-CH" w:eastAsia="de-CH"/>
-        </w:rPr>
-      </w:pPr>
-      <w:r>
-        <w:rPr>
-          <w:rFonts w:ascii="Courier New" w:hAnsi="Courier New" w:cs="Courier New"/>
-          <w:color w:val="000000"/>
-          <w:sz w:val="20"/>
-          <w:szCs w:val="20"/>
-          <w:lang w:val="fr-CH" w:eastAsia="de-CH"/>
-        </w:rPr>
-        <w:t xml:space="preserve">                     </w:t>
-      </w:r>
-      <w:proofErr w:type="gramStart"/>
-      <w:r>
-        <w:rPr>
-          <w:rFonts w:ascii="Courier New" w:hAnsi="Courier New" w:cs="Courier New"/>
-          <w:color w:val="000000"/>
-          <w:sz w:val="20"/>
-          <w:szCs w:val="20"/>
-          <w:lang w:val="de-CH" w:eastAsia="de-CH"/>
-        </w:rPr>
-        <w:t>pause(</w:t>
-      </w:r>
-      <w:proofErr w:type="gramEnd"/>
-      <w:r>
-        <w:rPr>
-          <w:rFonts w:ascii="Courier New" w:hAnsi="Courier New" w:cs="Courier New"/>
-          <w:color w:val="000000"/>
-          <w:sz w:val="20"/>
-          <w:szCs w:val="20"/>
-          <w:lang w:val="de-CH" w:eastAsia="de-CH"/>
-        </w:rPr>
-        <w:t xml:space="preserve">2), </w:t>
-      </w:r>
-      <w:proofErr w:type="spellStart"/>
-      <w:r>
-        <w:rPr>
-          <w:rFonts w:ascii="Courier New" w:hAnsi="Courier New" w:cs="Courier New"/>
-          <w:color w:val="000000"/>
-          <w:sz w:val="20"/>
-          <w:szCs w:val="20"/>
-          <w:lang w:val="de-CH" w:eastAsia="de-CH"/>
-        </w:rPr>
-        <w:t>xlim</w:t>
-      </w:r>
-      <w:proofErr w:type="spellEnd"/>
-      <w:r>
-        <w:rPr>
-          <w:rFonts w:ascii="Courier New" w:hAnsi="Courier New" w:cs="Courier New"/>
-          <w:color w:val="000000"/>
-          <w:sz w:val="20"/>
-          <w:szCs w:val="20"/>
-          <w:lang w:val="de-CH" w:eastAsia="de-CH"/>
-        </w:rPr>
-        <w:t>([2.4e4 2.5e4])</w:t>
-      </w:r>
-    </w:p>
-    <w:p>
-      <w:pPr>
-        <w:autoSpaceDE w:val="0"/>
-        <w:autoSpaceDN w:val="0"/>
-        <w:adjustRightInd w:val="0"/>
-        <w:rPr>
-          <w:rFonts w:ascii="Courier New" w:hAnsi="Courier New" w:cs="Courier New"/>
-          <w:sz w:val="20"/>
-          <w:szCs w:val="20"/>
-          <w:lang w:val="en-US" w:eastAsia="de-CH"/>
-        </w:rPr>
-      </w:pPr>
-      <w:proofErr w:type="gramStart"/>
-      <w:r>
-        <w:rPr>
-          <w:rFonts w:ascii="Courier New" w:hAnsi="Courier New" w:cs="Courier New"/>
-          <w:color w:val="000000"/>
-          <w:sz w:val="20"/>
-          <w:szCs w:val="20"/>
-          <w:lang w:val="en-US" w:eastAsia="de-CH"/>
-        </w:rPr>
-        <w:t>subplot(</w:t>
-      </w:r>
-      <w:proofErr w:type="gramEnd"/>
-      <w:r>
-        <w:rPr>
-          <w:rFonts w:ascii="Courier New" w:hAnsi="Courier New" w:cs="Courier New"/>
-          <w:color w:val="000000"/>
-          <w:sz w:val="20"/>
-          <w:szCs w:val="20"/>
-          <w:lang w:val="en-US" w:eastAsia="de-CH"/>
-        </w:rPr>
-        <w:t>212),plot(lags11,R11,</w:t>
-      </w:r>
-      <w:r>
-        <w:rPr>
-          <w:rFonts w:ascii="Courier New" w:hAnsi="Courier New" w:cs="Courier New"/>
-          <w:color w:val="A020F0"/>
-          <w:sz w:val="20"/>
-          <w:szCs w:val="20"/>
-          <w:lang w:val="en-US" w:eastAsia="de-CH"/>
-        </w:rPr>
-        <w:t>'b'</w:t>
-      </w:r>
-      <w:r>
-        <w:rPr>
-          <w:rFonts w:ascii="Courier New" w:hAnsi="Courier New" w:cs="Courier New"/>
-          <w:color w:val="000000"/>
-          <w:sz w:val="20"/>
-          <w:szCs w:val="20"/>
-          <w:lang w:val="en-US" w:eastAsia="de-CH"/>
-        </w:rPr>
-        <w:t>, lags12,R12,</w:t>
-      </w:r>
-      <w:r>
-        <w:rPr>
-          <w:rFonts w:ascii="Courier New" w:hAnsi="Courier New" w:cs="Courier New"/>
-          <w:color w:val="A020F0"/>
-          <w:sz w:val="20"/>
-          <w:szCs w:val="20"/>
-          <w:lang w:val="en-US" w:eastAsia="de-CH"/>
-        </w:rPr>
-        <w:t>'r--'</w:t>
-      </w:r>
-      <w:r>
-        <w:rPr>
-          <w:rFonts w:ascii="Courier New" w:hAnsi="Courier New" w:cs="Courier New"/>
-          <w:color w:val="000000"/>
-          <w:sz w:val="20"/>
-          <w:szCs w:val="20"/>
-          <w:lang w:val="en-US" w:eastAsia="de-CH"/>
-        </w:rPr>
-        <w:t xml:space="preserve">), grid </w:t>
-      </w:r>
-      <w:r>
-        <w:rPr>
-          <w:rFonts w:ascii="Courier New" w:hAnsi="Courier New" w:cs="Courier New"/>
-          <w:color w:val="A020F0"/>
-          <w:sz w:val="20"/>
-          <w:szCs w:val="20"/>
-          <w:lang w:val="en-US" w:eastAsia="de-CH"/>
-        </w:rPr>
-        <w:t>on</w:t>
-      </w:r>
-    </w:p>
-    <w:p>
-      <w:pPr>
-        <w:autoSpaceDE w:val="0"/>
-        <w:autoSpaceDN w:val="0"/>
-        <w:adjustRightInd w:val="0"/>
-        <w:rPr>
-          <w:rFonts w:ascii="Courier New" w:hAnsi="Courier New" w:cs="Courier New"/>
-          <w:sz w:val="20"/>
-          <w:szCs w:val="20"/>
-          <w:lang w:val="de-CH" w:eastAsia="de-CH"/>
-        </w:rPr>
-      </w:pPr>
-      <w:r>
-        <w:rPr>
-          <w:rFonts w:ascii="Courier New" w:hAnsi="Courier New" w:cs="Courier New"/>
-          <w:color w:val="000000"/>
-          <w:sz w:val="20"/>
-          <w:szCs w:val="20"/>
-          <w:lang w:val="en-US" w:eastAsia="de-CH"/>
-        </w:rPr>
-        <w:t xml:space="preserve">                     </w:t>
-      </w:r>
-      <w:proofErr w:type="gramStart"/>
-      <w:r>
-        <w:rPr>
-          <w:rFonts w:ascii="Courier New" w:hAnsi="Courier New" w:cs="Courier New"/>
-          <w:color w:val="000000"/>
-          <w:sz w:val="20"/>
-          <w:szCs w:val="20"/>
-          <w:lang w:val="de-CH" w:eastAsia="de-CH"/>
-        </w:rPr>
-        <w:t>pause(</w:t>
-      </w:r>
-      <w:proofErr w:type="gramEnd"/>
-      <w:r>
-        <w:rPr>
-          <w:rFonts w:ascii="Courier New" w:hAnsi="Courier New" w:cs="Courier New"/>
-          <w:color w:val="000000"/>
-          <w:sz w:val="20"/>
-          <w:szCs w:val="20"/>
-          <w:lang w:val="de-CH" w:eastAsia="de-CH"/>
-        </w:rPr>
-        <w:t xml:space="preserve">2), </w:t>
-      </w:r>
-      <w:proofErr w:type="spellStart"/>
-      <w:r>
-        <w:rPr>
-          <w:rFonts w:ascii="Courier New" w:hAnsi="Courier New" w:cs="Courier New"/>
-          <w:color w:val="000000"/>
-          <w:sz w:val="20"/>
-          <w:szCs w:val="20"/>
-          <w:lang w:val="de-CH" w:eastAsia="de-CH"/>
-        </w:rPr>
-        <w:t>xlim</w:t>
-      </w:r>
-      <w:proofErr w:type="spellEnd"/>
-      <w:r>
-        <w:rPr>
-          <w:rFonts w:ascii="Courier New" w:hAnsi="Courier New" w:cs="Courier New"/>
-          <w:color w:val="000000"/>
-          <w:sz w:val="20"/>
-          <w:szCs w:val="20"/>
-          <w:lang w:val="de-CH" w:eastAsia="de-CH"/>
-        </w:rPr>
-        <w:t>([-500 500])</w:t>
-      </w:r>
-    </w:p>
-    <w:p>
-      <w:pPr>
-        <w:rPr>
-          <w:lang w:val="en-GB"/>
-        </w:rPr>
-      </w:pPr>
-    </w:p>
     <w:sectPr>
-      <w:headerReference w:type="default" r:id="rId11"/>
-      <w:footerReference w:type="default" r:id="rId12"/>
+      <w:headerReference w:type="even" r:id="rId13"/>
+      <w:headerReference w:type="default" r:id="rId14"/>
+      <w:footerReference w:type="even" r:id="rId15"/>
+      <w:footerReference w:type="default" r:id="rId16"/>
+      <w:headerReference w:type="first" r:id="rId17"/>
+      <w:footerReference w:type="first" r:id="rId18"/>
       <w:pgSz w:w="11906" w:h="16838" w:code="9"/>
       <w:pgMar w:top="1021" w:right="851" w:bottom="851" w:left="1134" w:header="709" w:footer="425" w:gutter="0"/>
       <w:cols w:space="708"/>
@@ -5657,6 +4677,16 @@
 </file>
 
 <file path=word/footer1.xml><?xml version="1.0" encoding="utf-8"?>
+<w:ftr xmlns:wpc="http://schemas.microsoft.com/office/word/2010/wordprocessingCanvas" xmlns:cx="http://schemas.microsoft.com/office/drawing/2014/chartex" xmlns:cx1="http://schemas.microsoft.com/office/drawing/2015/9/8/chartex" xmlns:cx2="http://schemas.microsoft.com/office/drawing/2015/10/21/chartex" xmlns:cx3="http://schemas.microsoft.com/office/drawing/2016/5/9/chartex" xmlns:cx4="http://schemas.microsoft.com/office/drawing/2016/5/10/chartex" xmlns:cx5="http://schemas.microsoft.com/office/drawing/2016/5/11/chartex" xmlns:cx6="http://schemas.microsoft.com/office/drawing/2016/5/12/chartex" xmlns:cx7="http://schemas.microsoft.com/office/drawing/2016/5/13/chartex" xmlns:cx8="http://schemas.microsoft.com/office/drawing/2016/5/14/chartex" xmlns:mc="http://schemas.openxmlformats.org/markup-compatibility/2006" xmlns:aink="http://schemas.microsoft.com/office/drawing/2016/ink" xmlns:am3d="http://schemas.microsoft.com/office/drawing/2017/model3d" xmlns:o="urn:schemas-microsoft-com:office:office" xmlns:r="http://schemas.openxmlformats.org/officeDocument/2006/relationships" xmlns:m="http://schemas.openxmlformats.org/officeDocument/2006/math" xmlns:v="urn:schemas-microsoft-com:vml" xmlns:wp14="http://schemas.microsoft.com/office/word/2010/wordprocessingDrawing" xmlns:wp="http://schemas.openxmlformats.org/drawingml/2006/wordprocessingDrawing" xmlns:w10="urn:schemas-microsoft-com:office:word" xmlns:w="http://schemas.openxmlformats.org/wordprocessingml/2006/main" xmlns:w14="http://schemas.microsoft.com/office/word/2010/wordml" xmlns:w15="http://schemas.microsoft.com/office/word/2012/wordml" xmlns:w16cid="http://schemas.microsoft.com/office/word/2016/wordml/cid" xmlns:w16se="http://schemas.microsoft.com/office/word/2015/wordml/symex" xmlns:wpg="http://schemas.microsoft.com/office/word/2010/wordprocessingGroup" xmlns:wpi="http://schemas.microsoft.com/office/word/2010/wordprocessingInk" xmlns:wne="http://schemas.microsoft.com/office/word/2006/wordml" xmlns:wps="http://schemas.microsoft.com/office/word/2010/wordprocessingShape" mc:Ignorable="w14 w15 w16se w16cid wp14">
+  <w:p>
+    <w:pPr>
+      <w:pStyle w:val="Fuzeile"/>
+    </w:pPr>
+  </w:p>
+</w:ftr>
+</file>
+
+<file path=word/footer2.xml><?xml version="1.0" encoding="utf-8"?>
 <w:ftr xmlns:wpc="http://schemas.microsoft.com/office/word/2010/wordprocessingCanvas" xmlns:cx="http://schemas.microsoft.com/office/drawing/2014/chartex" xmlns:cx1="http://schemas.microsoft.com/office/drawing/2015/9/8/chartex" xmlns:cx2="http://schemas.microsoft.com/office/drawing/2015/10/21/chartex" xmlns:cx3="http://schemas.microsoft.com/office/drawing/2016/5/9/chartex" xmlns:cx4="http://schemas.microsoft.com/office/drawing/2016/5/10/chartex" xmlns:cx5="http://schemas.microsoft.com/office/drawing/2016/5/11/chartex" xmlns:cx6="http://schemas.microsoft.com/office/drawing/2016/5/12/chartex" xmlns:cx7="http://schemas.microsoft.com/office/drawing/2016/5/13/chartex" xmlns:cx8="http://schemas.microsoft.com/office/drawing/2016/5/14/chartex" xmlns:mc="http://schemas.openxmlformats.org/markup-compatibility/2006" xmlns:aink="http://schemas.microsoft.com/office/drawing/2016/ink" xmlns:am3d="http://schemas.microsoft.com/office/drawing/2017/model3d" xmlns:o="urn:schemas-microsoft-com:office:office" xmlns:r="http://schemas.openxmlformats.org/officeDocument/2006/relationships" xmlns:m="http://schemas.openxmlformats.org/officeDocument/2006/math" xmlns:v="urn:schemas-microsoft-com:vml" xmlns:wp14="http://schemas.microsoft.com/office/word/2010/wordprocessingDrawing" xmlns:wp="http://schemas.openxmlformats.org/drawingml/2006/wordprocessingDrawing" xmlns:w10="urn:schemas-microsoft-com:office:word" xmlns:w="http://schemas.openxmlformats.org/wordprocessingml/2006/main" xmlns:w14="http://schemas.microsoft.com/office/word/2010/wordml" xmlns:w15="http://schemas.microsoft.com/office/word/2012/wordml" xmlns:w16cid="http://schemas.microsoft.com/office/word/2016/wordml/cid" xmlns:w16se="http://schemas.microsoft.com/office/word/2015/wordml/symex" xmlns:wpg="http://schemas.microsoft.com/office/word/2010/wordprocessingGroup" xmlns:wpi="http://schemas.microsoft.com/office/word/2010/wordprocessingInk" xmlns:wne="http://schemas.microsoft.com/office/word/2006/wordml" xmlns:wps="http://schemas.microsoft.com/office/word/2010/wordprocessingShape" mc:Ignorable="w14 w15 w16se w16cid wp14">
   <w:p>
     <w:pPr>
@@ -5826,6 +4856,16 @@
 </w:ftr>
 </file>
 
+<file path=word/footer3.xml><?xml version="1.0" encoding="utf-8"?>
+<w:ftr xmlns:wpc="http://schemas.microsoft.com/office/word/2010/wordprocessingCanvas" xmlns:cx="http://schemas.microsoft.com/office/drawing/2014/chartex" xmlns:cx1="http://schemas.microsoft.com/office/drawing/2015/9/8/chartex" xmlns:cx2="http://schemas.microsoft.com/office/drawing/2015/10/21/chartex" xmlns:cx3="http://schemas.microsoft.com/office/drawing/2016/5/9/chartex" xmlns:cx4="http://schemas.microsoft.com/office/drawing/2016/5/10/chartex" xmlns:cx5="http://schemas.microsoft.com/office/drawing/2016/5/11/chartex" xmlns:cx6="http://schemas.microsoft.com/office/drawing/2016/5/12/chartex" xmlns:cx7="http://schemas.microsoft.com/office/drawing/2016/5/13/chartex" xmlns:cx8="http://schemas.microsoft.com/office/drawing/2016/5/14/chartex" xmlns:mc="http://schemas.openxmlformats.org/markup-compatibility/2006" xmlns:aink="http://schemas.microsoft.com/office/drawing/2016/ink" xmlns:am3d="http://schemas.microsoft.com/office/drawing/2017/model3d" xmlns:o="urn:schemas-microsoft-com:office:office" xmlns:r="http://schemas.openxmlformats.org/officeDocument/2006/relationships" xmlns:m="http://schemas.openxmlformats.org/officeDocument/2006/math" xmlns:v="urn:schemas-microsoft-com:vml" xmlns:wp14="http://schemas.microsoft.com/office/word/2010/wordprocessingDrawing" xmlns:wp="http://schemas.openxmlformats.org/drawingml/2006/wordprocessingDrawing" xmlns:w10="urn:schemas-microsoft-com:office:word" xmlns:w="http://schemas.openxmlformats.org/wordprocessingml/2006/main" xmlns:w14="http://schemas.microsoft.com/office/word/2010/wordml" xmlns:w15="http://schemas.microsoft.com/office/word/2012/wordml" xmlns:w16cid="http://schemas.microsoft.com/office/word/2016/wordml/cid" xmlns:w16se="http://schemas.microsoft.com/office/word/2015/wordml/symex" xmlns:wpg="http://schemas.microsoft.com/office/word/2010/wordprocessingGroup" xmlns:wpi="http://schemas.microsoft.com/office/word/2010/wordprocessingInk" xmlns:wne="http://schemas.microsoft.com/office/word/2006/wordml" xmlns:wps="http://schemas.microsoft.com/office/word/2010/wordprocessingShape" mc:Ignorable="w14 w15 w16se w16cid wp14">
+  <w:p>
+    <w:pPr>
+      <w:pStyle w:val="Fuzeile"/>
+    </w:pPr>
+  </w:p>
+</w:ftr>
+</file>
+
 <file path=word/footnotes.xml><?xml version="1.0" encoding="utf-8"?>
 <w:footnotes xmlns:wpc="http://schemas.microsoft.com/office/word/2010/wordprocessingCanvas" xmlns:cx="http://schemas.microsoft.com/office/drawing/2014/chartex" xmlns:cx1="http://schemas.microsoft.com/office/drawing/2015/9/8/chartex" xmlns:cx2="http://schemas.microsoft.com/office/drawing/2015/10/21/chartex" xmlns:cx3="http://schemas.microsoft.com/office/drawing/2016/5/9/chartex" xmlns:cx4="http://schemas.microsoft.com/office/drawing/2016/5/10/chartex" xmlns:cx5="http://schemas.microsoft.com/office/drawing/2016/5/11/chartex" xmlns:cx6="http://schemas.microsoft.com/office/drawing/2016/5/12/chartex" xmlns:cx7="http://schemas.microsoft.com/office/drawing/2016/5/13/chartex" xmlns:cx8="http://schemas.microsoft.com/office/drawing/2016/5/14/chartex" xmlns:mc="http://schemas.openxmlformats.org/markup-compatibility/2006" xmlns:aink="http://schemas.microsoft.com/office/drawing/2016/ink" xmlns:am3d="http://schemas.microsoft.com/office/drawing/2017/model3d" xmlns:o="urn:schemas-microsoft-com:office:office" xmlns:r="http://schemas.openxmlformats.org/officeDocument/2006/relationships" xmlns:m="http://schemas.openxmlformats.org/officeDocument/2006/math" xmlns:v="urn:schemas-microsoft-com:vml" xmlns:wp14="http://schemas.microsoft.com/office/word/2010/wordprocessingDrawing" xmlns:wp="http://schemas.openxmlformats.org/drawingml/2006/wordprocessingDrawing" xmlns:w10="urn:schemas-microsoft-com:office:word" xmlns:w="http://schemas.openxmlformats.org/wordprocessingml/2006/main" xmlns:w14="http://schemas.microsoft.com/office/word/2010/wordml" xmlns:w15="http://schemas.microsoft.com/office/word/2012/wordml" xmlns:w16cid="http://schemas.microsoft.com/office/word/2016/wordml/cid" xmlns:w16se="http://schemas.microsoft.com/office/word/2015/wordml/symex" xmlns:wpg="http://schemas.microsoft.com/office/word/2010/wordprocessingGroup" xmlns:wpi="http://schemas.microsoft.com/office/word/2010/wordprocessingInk" xmlns:wne="http://schemas.microsoft.com/office/word/2006/wordml" xmlns:wps="http://schemas.microsoft.com/office/word/2010/wordprocessingShape" mc:Ignorable="w14 w15 w16se w16cid wp14">
   <w:footnote w:type="separator" w:id="-1">
@@ -5848,6 +4888,16 @@
 </file>
 
 <file path=word/header1.xml><?xml version="1.0" encoding="utf-8"?>
+<w:hdr xmlns:wpc="http://schemas.microsoft.com/office/word/2010/wordprocessingCanvas" xmlns:cx="http://schemas.microsoft.com/office/drawing/2014/chartex" xmlns:cx1="http://schemas.microsoft.com/office/drawing/2015/9/8/chartex" xmlns:cx2="http://schemas.microsoft.com/office/drawing/2015/10/21/chartex" xmlns:cx3="http://schemas.microsoft.com/office/drawing/2016/5/9/chartex" xmlns:cx4="http://schemas.microsoft.com/office/drawing/2016/5/10/chartex" xmlns:cx5="http://schemas.microsoft.com/office/drawing/2016/5/11/chartex" xmlns:cx6="http://schemas.microsoft.com/office/drawing/2016/5/12/chartex" xmlns:cx7="http://schemas.microsoft.com/office/drawing/2016/5/13/chartex" xmlns:cx8="http://schemas.microsoft.com/office/drawing/2016/5/14/chartex" xmlns:mc="http://schemas.openxmlformats.org/markup-compatibility/2006" xmlns:aink="http://schemas.microsoft.com/office/drawing/2016/ink" xmlns:am3d="http://schemas.microsoft.com/office/drawing/2017/model3d" xmlns:o="urn:schemas-microsoft-com:office:office" xmlns:r="http://schemas.openxmlformats.org/officeDocument/2006/relationships" xmlns:m="http://schemas.openxmlformats.org/officeDocument/2006/math" xmlns:v="urn:schemas-microsoft-com:vml" xmlns:wp14="http://schemas.microsoft.com/office/word/2010/wordprocessingDrawing" xmlns:wp="http://schemas.openxmlformats.org/drawingml/2006/wordprocessingDrawing" xmlns:w10="urn:schemas-microsoft-com:office:word" xmlns:w="http://schemas.openxmlformats.org/wordprocessingml/2006/main" xmlns:w14="http://schemas.microsoft.com/office/word/2010/wordml" xmlns:w15="http://schemas.microsoft.com/office/word/2012/wordml" xmlns:w16cid="http://schemas.microsoft.com/office/word/2016/wordml/cid" xmlns:w16se="http://schemas.microsoft.com/office/word/2015/wordml/symex" xmlns:wpg="http://schemas.microsoft.com/office/word/2010/wordprocessingGroup" xmlns:wpi="http://schemas.microsoft.com/office/word/2010/wordprocessingInk" xmlns:wne="http://schemas.microsoft.com/office/word/2006/wordml" xmlns:wps="http://schemas.microsoft.com/office/word/2010/wordprocessingShape" mc:Ignorable="w14 w15 w16se w16cid wp14">
+  <w:p>
+    <w:pPr>
+      <w:pStyle w:val="Kopfzeile"/>
+    </w:pPr>
+  </w:p>
+</w:hdr>
+</file>
+
+<file path=word/header2.xml><?xml version="1.0" encoding="utf-8"?>
 <w:hdr xmlns:wpc="http://schemas.microsoft.com/office/word/2010/wordprocessingCanvas" xmlns:cx="http://schemas.microsoft.com/office/drawing/2014/chartex" xmlns:cx1="http://schemas.microsoft.com/office/drawing/2015/9/8/chartex" xmlns:cx2="http://schemas.microsoft.com/office/drawing/2015/10/21/chartex" xmlns:cx3="http://schemas.microsoft.com/office/drawing/2016/5/9/chartex" xmlns:cx4="http://schemas.microsoft.com/office/drawing/2016/5/10/chartex" xmlns:cx5="http://schemas.microsoft.com/office/drawing/2016/5/11/chartex" xmlns:cx6="http://schemas.microsoft.com/office/drawing/2016/5/12/chartex" xmlns:cx7="http://schemas.microsoft.com/office/drawing/2016/5/13/chartex" xmlns:cx8="http://schemas.microsoft.com/office/drawing/2016/5/14/chartex" xmlns:mc="http://schemas.openxmlformats.org/markup-compatibility/2006" xmlns:aink="http://schemas.microsoft.com/office/drawing/2016/ink" xmlns:am3d="http://schemas.microsoft.com/office/drawing/2017/model3d" xmlns:o="urn:schemas-microsoft-com:office:office" xmlns:r="http://schemas.openxmlformats.org/officeDocument/2006/relationships" xmlns:m="http://schemas.openxmlformats.org/officeDocument/2006/math" xmlns:v="urn:schemas-microsoft-com:vml" xmlns:wp14="http://schemas.microsoft.com/office/word/2010/wordprocessingDrawing" xmlns:wp="http://schemas.openxmlformats.org/drawingml/2006/wordprocessingDrawing" xmlns:w10="urn:schemas-microsoft-com:office:word" xmlns:w="http://schemas.openxmlformats.org/wordprocessingml/2006/main" xmlns:w14="http://schemas.microsoft.com/office/word/2010/wordml" xmlns:w15="http://schemas.microsoft.com/office/word/2012/wordml" xmlns:w16cid="http://schemas.microsoft.com/office/word/2016/wordml/cid" xmlns:w16se="http://schemas.microsoft.com/office/word/2015/wordml/symex" xmlns:wpg="http://schemas.microsoft.com/office/word/2010/wordprocessingGroup" xmlns:wpi="http://schemas.microsoft.com/office/word/2010/wordprocessingInk" xmlns:wne="http://schemas.microsoft.com/office/word/2006/wordml" xmlns:wps="http://schemas.microsoft.com/office/word/2010/wordprocessingShape" mc:Ignorable="w14 w15 w16se w16cid wp14">
   <w:p>
     <w:pPr>
@@ -5875,23 +4925,13 @@
       </w:rPr>
       <w:t xml:space="preserve">HAW, </w:t>
     </w:r>
-    <w:proofErr w:type="spellStart"/>
     <w:r>
       <w:rPr>
         <w:sz w:val="20"/>
         <w:szCs w:val="20"/>
         <w:lang w:val="de-CH" w:eastAsia="de-CH"/>
       </w:rPr>
-      <w:t>SiSy</w:t>
-    </w:r>
-    <w:proofErr w:type="spellEnd"/>
-    <w:r>
-      <w:rPr>
-        <w:sz w:val="20"/>
-        <w:szCs w:val="20"/>
-        <w:lang w:val="de-CH" w:eastAsia="de-CH"/>
-      </w:rPr>
-      <w:t xml:space="preserve"> HS20</w:t>
+      <w:t>SiSy HS20</w:t>
     </w:r>
     <w:r>
       <w:rPr>
@@ -5910,6 +4950,16 @@
       <w:t>, Dqtm</w:t>
     </w:r>
   </w:p>
+  <w:p>
+    <w:pPr>
+      <w:pStyle w:val="Kopfzeile"/>
+    </w:pPr>
+  </w:p>
+</w:hdr>
+</file>
+
+<file path=word/header3.xml><?xml version="1.0" encoding="utf-8"?>
+<w:hdr xmlns:wpc="http://schemas.microsoft.com/office/word/2010/wordprocessingCanvas" xmlns:cx="http://schemas.microsoft.com/office/drawing/2014/chartex" xmlns:cx1="http://schemas.microsoft.com/office/drawing/2015/9/8/chartex" xmlns:cx2="http://schemas.microsoft.com/office/drawing/2015/10/21/chartex" xmlns:cx3="http://schemas.microsoft.com/office/drawing/2016/5/9/chartex" xmlns:cx4="http://schemas.microsoft.com/office/drawing/2016/5/10/chartex" xmlns:cx5="http://schemas.microsoft.com/office/drawing/2016/5/11/chartex" xmlns:cx6="http://schemas.microsoft.com/office/drawing/2016/5/12/chartex" xmlns:cx7="http://schemas.microsoft.com/office/drawing/2016/5/13/chartex" xmlns:cx8="http://schemas.microsoft.com/office/drawing/2016/5/14/chartex" xmlns:mc="http://schemas.openxmlformats.org/markup-compatibility/2006" xmlns:aink="http://schemas.microsoft.com/office/drawing/2016/ink" xmlns:am3d="http://schemas.microsoft.com/office/drawing/2017/model3d" xmlns:o="urn:schemas-microsoft-com:office:office" xmlns:r="http://schemas.openxmlformats.org/officeDocument/2006/relationships" xmlns:m="http://schemas.openxmlformats.org/officeDocument/2006/math" xmlns:v="urn:schemas-microsoft-com:vml" xmlns:wp14="http://schemas.microsoft.com/office/word/2010/wordprocessingDrawing" xmlns:wp="http://schemas.openxmlformats.org/drawingml/2006/wordprocessingDrawing" xmlns:w10="urn:schemas-microsoft-com:office:word" xmlns:w="http://schemas.openxmlformats.org/wordprocessingml/2006/main" xmlns:w14="http://schemas.microsoft.com/office/word/2010/wordml" xmlns:w15="http://schemas.microsoft.com/office/word/2012/wordml" xmlns:w16cid="http://schemas.microsoft.com/office/word/2016/wordml/cid" xmlns:w16se="http://schemas.microsoft.com/office/word/2015/wordml/symex" xmlns:wpg="http://schemas.microsoft.com/office/word/2010/wordprocessingGroup" xmlns:wpi="http://schemas.microsoft.com/office/word/2010/wordprocessingInk" xmlns:wne="http://schemas.microsoft.com/office/word/2006/wordml" xmlns:wps="http://schemas.microsoft.com/office/word/2010/wordprocessingShape" mc:Ignorable="w14 w15 w16se w16cid wp14">
   <w:p>
     <w:pPr>
       <w:pStyle w:val="Kopfzeile"/>
@@ -6509,6 +5559,7 @@
     <w:lsdException w:name="HTML Sample" w:semiHidden="1" w:unhideWhenUsed="1"/>
     <w:lsdException w:name="HTML Typewriter" w:semiHidden="1" w:unhideWhenUsed="1"/>
     <w:lsdException w:name="HTML Variable" w:semiHidden="1" w:unhideWhenUsed="1"/>
+    <w:lsdException w:name="Normal Table" w:semiHidden="1" w:unhideWhenUsed="1"/>
     <w:lsdException w:name="annotation subject" w:semiHidden="1" w:unhideWhenUsed="1"/>
     <w:lsdException w:name="No List" w:semiHidden="1" w:unhideWhenUsed="1"/>
     <w:lsdException w:name="Outline List 1" w:semiHidden="1" w:unhideWhenUsed="1"/>
@@ -6551,8 +5602,11 @@
     <w:lsdException w:name="Table Contemporary" w:semiHidden="1" w:unhideWhenUsed="1"/>
     <w:lsdException w:name="Table Elegant" w:semiHidden="1" w:unhideWhenUsed="1"/>
     <w:lsdException w:name="Table Professional" w:semiHidden="1" w:unhideWhenUsed="1"/>
+    <w:lsdException w:name="Table Subtle 1" w:semiHidden="1" w:unhideWhenUsed="1"/>
     <w:lsdException w:name="Table Subtle 2" w:semiHidden="1" w:unhideWhenUsed="1"/>
     <w:lsdException w:name="Table Web 1" w:semiHidden="1" w:unhideWhenUsed="1"/>
+    <w:lsdException w:name="Table Web 2" w:semiHidden="1" w:unhideWhenUsed="1"/>
+    <w:lsdException w:name="Table Web 3" w:semiHidden="1" w:unhideWhenUsed="1"/>
     <w:lsdException w:name="Balloon Text" w:semiHidden="1" w:unhideWhenUsed="1"/>
     <w:lsdException w:name="Table Theme" w:semiHidden="1" w:unhideWhenUsed="1"/>
     <w:lsdException w:name="Placeholder Text" w:semiHidden="1" w:uiPriority="99"/>
@@ -7310,7 +6364,7 @@
 </file>
 
 <file path=customXml/itemProps1.xml><?xml version="1.0" encoding="utf-8"?>
-<ds:datastoreItem xmlns:ds="http://schemas.openxmlformats.org/officeDocument/2006/customXml" ds:itemID="{87D9AF0C-B589-4401-A4CC-A6B3B57B16B6}">
+<ds:datastoreItem xmlns:ds="http://schemas.openxmlformats.org/officeDocument/2006/customXml" ds:itemID="{1E7BA86F-28EF-4250-8F2C-8677C55554A0}">
   <ds:schemaRefs>
     <ds:schemaRef ds:uri="http://schemas.openxmlformats.org/officeDocument/2006/bibliography"/>
   </ds:schemaRefs>
